--- a/Github/Git命令清单.docx
+++ b/Github/Git命令清单.docx
@@ -7631,32 +7631,34 @@
         </w:rPr>
         <w:t>，合并进当前分支</w:t>
       </w:r>
-    </w:p>
-    <w:p>
-      <w:pPr>
-        <w:shd w:val="clear" w:color="auto" w:fill="F5F2F0"/>
-        <w:tabs>
-          <w:tab w:val="left" w:pos="916"/>
-          <w:tab w:val="left" w:pos="1832"/>
-          <w:tab w:val="left" w:pos="2748"/>
-          <w:tab w:val="left" w:pos="3664"/>
-          <w:tab w:val="left" w:pos="4580"/>
-          <w:tab w:val="left" w:pos="5496"/>
-          <w:tab w:val="left" w:pos="6412"/>
-          <w:tab w:val="left" w:pos="7328"/>
-          <w:tab w:val="left" w:pos="8244"/>
-          <w:tab w:val="left" w:pos="9160"/>
-          <w:tab w:val="left" w:pos="10076"/>
-          <w:tab w:val="left" w:pos="10992"/>
-          <w:tab w:val="left" w:pos="11908"/>
-          <w:tab w:val="left" w:pos="12824"/>
-          <w:tab w:val="left" w:pos="13740"/>
-          <w:tab w:val="left" w:pos="14656"/>
-        </w:tabs>
-        <w:spacing w:after="0" w:line="240" w:lineRule="auto"/>
-        <w:rPr>
-          <w:rFonts w:ascii="Courier New" w:eastAsia="Times New Roman" w:hAnsi="Courier New" w:cs="Courier New"/>
-          <w:color w:val="000000"/>
+      <w:bookmarkStart w:id="6" w:name="_GoBack"/>
+      <w:bookmarkEnd w:id="6"/>
+    </w:p>
+    <w:p>
+      <w:pPr>
+        <w:shd w:val="clear" w:color="auto" w:fill="F5F2F0"/>
+        <w:tabs>
+          <w:tab w:val="left" w:pos="916"/>
+          <w:tab w:val="left" w:pos="1832"/>
+          <w:tab w:val="left" w:pos="2748"/>
+          <w:tab w:val="left" w:pos="3664"/>
+          <w:tab w:val="left" w:pos="4580"/>
+          <w:tab w:val="left" w:pos="5496"/>
+          <w:tab w:val="left" w:pos="6412"/>
+          <w:tab w:val="left" w:pos="7328"/>
+          <w:tab w:val="left" w:pos="8244"/>
+          <w:tab w:val="left" w:pos="9160"/>
+          <w:tab w:val="left" w:pos="10076"/>
+          <w:tab w:val="left" w:pos="10992"/>
+          <w:tab w:val="left" w:pos="11908"/>
+          <w:tab w:val="left" w:pos="12824"/>
+          <w:tab w:val="left" w:pos="13740"/>
+          <w:tab w:val="left" w:pos="14656"/>
+        </w:tabs>
+        <w:spacing w:after="0" w:line="240" w:lineRule="auto"/>
+        <w:rPr>
+          <w:rFonts w:ascii="Courier New" w:eastAsia="Times New Roman" w:hAnsi="Courier New" w:cs="Courier New"/>
+          <w:color w:val="999999"/>
           <w:spacing w:val="-2"/>
           <w:bdr w:val="none" w:sz="0" w:space="0" w:color="auto" w:frame="1"/>
         </w:rPr>
@@ -7714,6 +7716,168 @@
           <w:bdr w:val="none" w:sz="0" w:space="0" w:color="auto" w:frame="1"/>
         </w:rPr>
         <w:t>]</w:t>
+      </w:r>
+    </w:p>
+    <w:p>
+      <w:pPr>
+        <w:shd w:val="clear" w:color="auto" w:fill="F5F2F0"/>
+        <w:tabs>
+          <w:tab w:val="left" w:pos="916"/>
+          <w:tab w:val="left" w:pos="1832"/>
+          <w:tab w:val="left" w:pos="2748"/>
+          <w:tab w:val="left" w:pos="3664"/>
+          <w:tab w:val="left" w:pos="4580"/>
+          <w:tab w:val="left" w:pos="5496"/>
+          <w:tab w:val="left" w:pos="6412"/>
+          <w:tab w:val="left" w:pos="7328"/>
+          <w:tab w:val="left" w:pos="8244"/>
+          <w:tab w:val="left" w:pos="9160"/>
+          <w:tab w:val="left" w:pos="10076"/>
+          <w:tab w:val="left" w:pos="10992"/>
+          <w:tab w:val="left" w:pos="11908"/>
+          <w:tab w:val="left" w:pos="12824"/>
+          <w:tab w:val="left" w:pos="13740"/>
+          <w:tab w:val="left" w:pos="14656"/>
+        </w:tabs>
+        <w:spacing w:after="0" w:line="240" w:lineRule="auto"/>
+        <w:rPr>
+          <w:rFonts w:ascii="Courier New" w:eastAsia="Times New Roman" w:hAnsi="Courier New" w:cs="Courier New"/>
+          <w:color w:val="999999"/>
+          <w:spacing w:val="-2"/>
+          <w:bdr w:val="none" w:sz="0" w:space="0" w:color="auto" w:frame="1"/>
+        </w:rPr>
+      </w:pPr>
+    </w:p>
+    <w:p>
+      <w:pPr>
+        <w:shd w:val="clear" w:color="auto" w:fill="F5F2F0"/>
+        <w:tabs>
+          <w:tab w:val="left" w:pos="916"/>
+          <w:tab w:val="left" w:pos="1832"/>
+          <w:tab w:val="left" w:pos="2748"/>
+          <w:tab w:val="left" w:pos="3664"/>
+          <w:tab w:val="left" w:pos="4580"/>
+          <w:tab w:val="left" w:pos="5496"/>
+          <w:tab w:val="left" w:pos="6412"/>
+          <w:tab w:val="left" w:pos="7328"/>
+          <w:tab w:val="left" w:pos="8244"/>
+          <w:tab w:val="left" w:pos="9160"/>
+          <w:tab w:val="left" w:pos="10076"/>
+          <w:tab w:val="left" w:pos="10992"/>
+          <w:tab w:val="left" w:pos="11908"/>
+          <w:tab w:val="left" w:pos="12824"/>
+          <w:tab w:val="left" w:pos="13740"/>
+          <w:tab w:val="left" w:pos="14656"/>
+        </w:tabs>
+        <w:spacing w:after="0" w:line="240" w:lineRule="auto"/>
+        <w:rPr>
+          <w:rFonts w:ascii="Microsoft YaHei" w:eastAsia="Microsoft YaHei" w:hAnsi="Microsoft YaHei" w:cs="Microsoft YaHei"/>
+          <w:color w:val="708090"/>
+          <w:spacing w:val="-2"/>
+          <w:bdr w:val="none" w:sz="0" w:space="0" w:color="auto" w:frame="1"/>
+        </w:rPr>
+      </w:pPr>
+      <w:r>
+        <w:rPr>
+          <w:rFonts w:ascii="Courier New" w:eastAsia="Times New Roman" w:hAnsi="Courier New" w:cs="Courier New"/>
+          <w:color w:val="999999"/>
+          <w:spacing w:val="-2"/>
+          <w:bdr w:val="none" w:sz="0" w:space="0" w:color="auto" w:frame="1"/>
+        </w:rPr>
+        <w:t xml:space="preserve"># </w:t>
+      </w:r>
+      <w:r>
+        <w:rPr>
+          <w:rFonts w:ascii="Microsoft YaHei" w:eastAsia="Microsoft YaHei" w:hAnsi="Microsoft YaHei" w:cs="Microsoft YaHei" w:hint="eastAsia"/>
+          <w:color w:val="708090"/>
+          <w:spacing w:val="-2"/>
+          <w:bdr w:val="none" w:sz="0" w:space="0" w:color="auto" w:frame="1"/>
+        </w:rPr>
+        <w:t>把新建的本地分支</w:t>
+      </w:r>
+      <w:r>
+        <w:rPr>
+          <w:rFonts w:ascii="Courier New" w:eastAsia="Times New Roman" w:hAnsi="Courier New" w:cs="Courier New" w:hint="eastAsia"/>
+          <w:color w:val="708090"/>
+          <w:spacing w:val="-2"/>
+          <w:bdr w:val="none" w:sz="0" w:space="0" w:color="auto" w:frame="1"/>
+        </w:rPr>
+        <w:t>push</w:t>
+      </w:r>
+      <w:r>
+        <w:rPr>
+          <w:rFonts w:ascii="Microsoft YaHei" w:eastAsia="Microsoft YaHei" w:hAnsi="Microsoft YaHei" w:cs="Microsoft YaHei" w:hint="eastAsia"/>
+          <w:color w:val="708090"/>
+          <w:spacing w:val="-2"/>
+          <w:bdr w:val="none" w:sz="0" w:space="0" w:color="auto" w:frame="1"/>
+        </w:rPr>
+        <w:t>到远程服务器，远程分支与本地分支同名（当然可以随意起名）：</w:t>
+      </w:r>
+    </w:p>
+    <w:p>
+      <w:pPr>
+        <w:shd w:val="clear" w:color="auto" w:fill="F5F2F0"/>
+        <w:tabs>
+          <w:tab w:val="left" w:pos="916"/>
+          <w:tab w:val="left" w:pos="1832"/>
+          <w:tab w:val="left" w:pos="2748"/>
+          <w:tab w:val="left" w:pos="3664"/>
+          <w:tab w:val="left" w:pos="4580"/>
+          <w:tab w:val="left" w:pos="5496"/>
+          <w:tab w:val="left" w:pos="6412"/>
+          <w:tab w:val="left" w:pos="7328"/>
+          <w:tab w:val="left" w:pos="8244"/>
+          <w:tab w:val="left" w:pos="9160"/>
+          <w:tab w:val="left" w:pos="10076"/>
+          <w:tab w:val="left" w:pos="10992"/>
+          <w:tab w:val="left" w:pos="11908"/>
+          <w:tab w:val="left" w:pos="12824"/>
+          <w:tab w:val="left" w:pos="13740"/>
+          <w:tab w:val="left" w:pos="14656"/>
+        </w:tabs>
+        <w:spacing w:after="0" w:line="240" w:lineRule="auto"/>
+        <w:rPr>
+          <w:rFonts w:ascii="Courier New" w:eastAsia="Times New Roman" w:hAnsi="Courier New" w:cs="Courier New" w:hint="eastAsia"/>
+          <w:color w:val="000000"/>
+          <w:spacing w:val="-2"/>
+          <w:bdr w:val="none" w:sz="0" w:space="0" w:color="auto" w:frame="1"/>
+        </w:rPr>
+      </w:pPr>
+      <w:r>
+        <w:rPr>
+          <w:rFonts w:ascii="Courier New" w:eastAsia="Times New Roman" w:hAnsi="Courier New" w:cs="Courier New" w:hint="eastAsia"/>
+          <w:color w:val="000000"/>
+          <w:spacing w:val="-2"/>
+          <w:bdr w:val="none" w:sz="0" w:space="0" w:color="auto" w:frame="1"/>
+        </w:rPr>
+        <w:t>$ git push origin [</w:t>
+      </w:r>
+      <w:r>
+        <w:rPr>
+          <w:rFonts w:ascii="Courier New" w:eastAsia="Times New Roman" w:hAnsi="Courier New" w:cs="Courier New"/>
+          <w:color w:val="000000"/>
+          <w:spacing w:val="-2"/>
+          <w:bdr w:val="none" w:sz="0" w:space="0" w:color="auto" w:frame="1"/>
+        </w:rPr>
+        <w:t>local branch name</w:t>
+      </w:r>
+      <w:r>
+        <w:rPr>
+          <w:rFonts w:ascii="Courier New" w:eastAsia="Times New Roman" w:hAnsi="Courier New" w:cs="Courier New" w:hint="eastAsia"/>
+          <w:color w:val="000000"/>
+          <w:spacing w:val="-2"/>
+          <w:bdr w:val="none" w:sz="0" w:space="0" w:color="auto" w:frame="1"/>
+        </w:rPr>
+        <w:t>]</w:t>
+      </w:r>
+      <w:r>
+        <w:rPr>
+          <w:rFonts w:ascii="Courier New" w:eastAsia="Times New Roman" w:hAnsi="Courier New" w:cs="Courier New"/>
+          <w:color w:val="000000"/>
+          <w:spacing w:val="-2"/>
+          <w:bdr w:val="none" w:sz="0" w:space="0" w:color="auto" w:frame="1"/>
+        </w:rPr>
+        <w:t>:[remote branch name]</w:t>
       </w:r>
     </w:p>
     <w:p>
@@ -8194,7 +8358,7 @@
           <w:szCs w:val="43"/>
         </w:rPr>
       </w:pPr>
-      <w:bookmarkStart w:id="6" w:name="_Toc10727575"/>
+      <w:bookmarkStart w:id="7" w:name="_Toc10727575"/>
       <w:r>
         <w:rPr>
           <w:rFonts w:ascii="SimSun" w:eastAsia="SimSun" w:hAnsi="SimSun" w:cs="SimSun" w:hint="eastAsia"/>
@@ -8215,7 +8379,7 @@
         </w:rPr>
         <w:t>签</w:t>
       </w:r>
-      <w:bookmarkEnd w:id="6"/>
+      <w:bookmarkEnd w:id="7"/>
     </w:p>
     <w:p>
       <w:pPr>
@@ -9318,6 +9482,7 @@
           <w:spacing w:val="-2"/>
           <w:bdr w:val="none" w:sz="0" w:space="0" w:color="auto" w:frame="1"/>
         </w:rPr>
+        <w:lastRenderedPageBreak/>
         <w:t xml:space="preserve"># </w:t>
       </w:r>
       <w:r>
@@ -9507,7 +9672,6 @@
           <w:spacing w:val="-2"/>
           <w:bdr w:val="none" w:sz="0" w:space="0" w:color="auto" w:frame="1"/>
         </w:rPr>
-        <w:lastRenderedPageBreak/>
         <w:t xml:space="preserve"># </w:t>
       </w:r>
       <w:r>
@@ -9845,7 +10009,7 @@
           <w:szCs w:val="43"/>
         </w:rPr>
       </w:pPr>
-      <w:bookmarkStart w:id="7" w:name="_Toc10727576"/>
+      <w:bookmarkStart w:id="8" w:name="_Toc10727576"/>
       <w:r>
         <w:rPr>
           <w:rFonts w:ascii="SimSun" w:eastAsia="SimSun" w:hAnsi="SimSun" w:cs="SimSun" w:hint="eastAsia"/>
@@ -9866,7 +10030,7 @@
         </w:rPr>
         <w:t>息</w:t>
       </w:r>
-      <w:bookmarkEnd w:id="7"/>
+      <w:bookmarkEnd w:id="8"/>
     </w:p>
     <w:p>
       <w:pPr>
@@ -11854,6 +12018,7 @@
           <w:spacing w:val="-2"/>
           <w:bdr w:val="none" w:sz="0" w:space="0" w:color="auto" w:frame="1"/>
         </w:rPr>
+        <w:lastRenderedPageBreak/>
         <w:t xml:space="preserve"># </w:t>
       </w:r>
       <w:r>
@@ -11971,7 +12136,6 @@
           <w:spacing w:val="-2"/>
           <w:bdr w:val="none" w:sz="0" w:space="0" w:color="auto" w:frame="1"/>
         </w:rPr>
-        <w:lastRenderedPageBreak/>
         <w:t xml:space="preserve"># </w:t>
       </w:r>
       <w:r>
@@ -13182,7 +13346,7 @@
           <w:szCs w:val="43"/>
         </w:rPr>
       </w:pPr>
-      <w:bookmarkStart w:id="8" w:name="_Toc10727577"/>
+      <w:bookmarkStart w:id="9" w:name="_Toc10727577"/>
       <w:r>
         <w:rPr>
           <w:rFonts w:ascii="SimSun" w:eastAsia="SimSun" w:hAnsi="SimSun" w:cs="SimSun" w:hint="eastAsia"/>
@@ -13203,7 +13367,7 @@
         </w:rPr>
         <w:t>步</w:t>
       </w:r>
-      <w:bookmarkEnd w:id="8"/>
+      <w:bookmarkEnd w:id="9"/>
     </w:p>
     <w:p>
       <w:pPr>
@@ -14102,6 +14266,7 @@
           <w:spacing w:val="-2"/>
           <w:bdr w:val="none" w:sz="0" w:space="0" w:color="auto" w:frame="1"/>
         </w:rPr>
+        <w:lastRenderedPageBreak/>
         <w:t xml:space="preserve">$ git push </w:t>
       </w:r>
       <w:r>
@@ -14282,7 +14447,6 @@
           <w:spacing w:val="-2"/>
           <w:bdr w:val="none" w:sz="0" w:space="0" w:color="auto" w:frame="1"/>
         </w:rPr>
-        <w:lastRenderedPageBreak/>
         <w:t xml:space="preserve">$ git push </w:t>
       </w:r>
       <w:r>
@@ -14527,7 +14691,7 @@
           <w:szCs w:val="43"/>
         </w:rPr>
       </w:pPr>
-      <w:bookmarkStart w:id="9" w:name="_Toc10727578"/>
+      <w:bookmarkStart w:id="10" w:name="_Toc10727578"/>
       <w:r>
         <w:rPr>
           <w:rFonts w:ascii="SimSun" w:eastAsia="SimSun" w:hAnsi="SimSun" w:cs="SimSun" w:hint="eastAsia"/>
@@ -14548,7 +14712,7 @@
         </w:rPr>
         <w:t>销</w:t>
       </w:r>
-      <w:bookmarkEnd w:id="9"/>
+      <w:bookmarkEnd w:id="10"/>
     </w:p>
     <w:p>
       <w:pPr>
@@ -14693,8 +14857,6 @@
         </w:rPr>
         <w:t>]</w:t>
       </w:r>
-      <w:bookmarkStart w:id="10" w:name="_GoBack"/>
-      <w:bookmarkEnd w:id="10"/>
     </w:p>
     <w:p>
       <w:pPr>
@@ -16550,31 +16712,31 @@
         </w:tabs>
         <w:spacing w:after="0" w:line="240" w:lineRule="auto"/>
         <w:rPr>
+          <w:rFonts w:ascii="Courier New" w:eastAsia="Times New Roman" w:hAnsi="Courier New" w:cs="Courier New"/>
+          <w:bCs/>
+          <w:color w:val="000000"/>
+          <w:spacing w:val="-2"/>
+          <w:bdr w:val="none" w:sz="0" w:space="0" w:color="auto" w:frame="1"/>
+        </w:rPr>
+      </w:pPr>
+      <w:r>
+        <w:rPr>
+          <w:rFonts w:ascii="Courier New" w:eastAsia="Times New Roman" w:hAnsi="Courier New" w:cs="Courier New"/>
+          <w:bCs/>
+          <w:color w:val="000000"/>
+          <w:spacing w:val="-2"/>
+          <w:bdr w:val="none" w:sz="0" w:space="0" w:color="auto" w:frame="1"/>
+        </w:rPr>
+        <w:t xml:space="preserve">$ </w:t>
+      </w:r>
+      <w:r>
+        <w:rPr>
           <w:rFonts w:ascii="Courier New" w:eastAsia="Times New Roman" w:hAnsi="Courier New" w:cs="Courier New" w:hint="eastAsia"/>
           <w:bCs/>
           <w:color w:val="000000"/>
           <w:spacing w:val="-2"/>
           <w:bdr w:val="none" w:sz="0" w:space="0" w:color="auto" w:frame="1"/>
         </w:rPr>
-      </w:pPr>
-      <w:r>
-        <w:rPr>
-          <w:rFonts w:ascii="Courier New" w:eastAsia="Times New Roman" w:hAnsi="Courier New" w:cs="Courier New"/>
-          <w:bCs/>
-          <w:color w:val="000000"/>
-          <w:spacing w:val="-2"/>
-          <w:bdr w:val="none" w:sz="0" w:space="0" w:color="auto" w:frame="1"/>
-        </w:rPr>
-        <w:t xml:space="preserve">$ </w:t>
-      </w:r>
-      <w:r>
-        <w:rPr>
-          <w:rFonts w:ascii="Courier New" w:eastAsia="Times New Roman" w:hAnsi="Courier New" w:cs="Courier New" w:hint="eastAsia"/>
-          <w:bCs/>
-          <w:color w:val="000000"/>
-          <w:spacing w:val="-2"/>
-          <w:bdr w:val="none" w:sz="0" w:space="0" w:color="auto" w:frame="1"/>
-        </w:rPr>
         <w:t>git commit --amend</w:t>
       </w:r>
     </w:p>
@@ -16614,6 +16776,7 @@
           <w:spacing w:val="-2"/>
           <w:bdr w:val="none" w:sz="0" w:space="0" w:color="auto" w:frame="1"/>
         </w:rPr>
+        <w:lastRenderedPageBreak/>
         <w:t>此时会进入默认vim编辑器，修改注释完毕后保存就好了。</w:t>
       </w:r>
     </w:p>
@@ -16683,7 +16846,6 @@
           <w:spacing w:val="-2"/>
           <w:bdr w:val="none" w:sz="0" w:space="0" w:color="auto" w:frame="1"/>
         </w:rPr>
-        <w:lastRenderedPageBreak/>
         <w:t xml:space="preserve"># </w:t>
       </w:r>
       <w:r>
@@ -17626,6 +17788,7 @@
           <w:szCs w:val="22"/>
           <w:bdr w:val="none" w:sz="0" w:space="0" w:color="auto" w:frame="1"/>
         </w:rPr>
+        <w:lastRenderedPageBreak/>
         <w:t>2.明确使用refspec</w:t>
       </w:r>
     </w:p>
@@ -17688,7 +17851,6 @@
           <w:szCs w:val="22"/>
           <w:bdr w:val="none" w:sz="0" w:space="0" w:color="auto" w:frame="1"/>
         </w:rPr>
-        <w:lastRenderedPageBreak/>
         <w:t>此更新(或根据需要创建)通过从远程存储库的分支(分别)pu和maint提取来分支本地存储库中的pu和tmp。</w:t>
       </w:r>
     </w:p>
@@ -18611,7 +18773,7 @@
           <w:rPr>
             <w:noProof/>
           </w:rPr>
-          <w:t>8</w:t>
+          <w:t>11</w:t>
         </w:r>
         <w:r>
           <w:rPr>
@@ -20183,7 +20345,7 @@
 </file>
 
 <file path=customXml/itemProps1.xml><?xml version="1.0" encoding="utf-8"?>
-<ds:datastoreItem xmlns:ds="http://schemas.openxmlformats.org/officeDocument/2006/customXml" ds:itemID="{C8B3B8DF-53DD-4CB1-84BA-32137423DE0E}">
+<ds:datastoreItem xmlns:ds="http://schemas.openxmlformats.org/officeDocument/2006/customXml" ds:itemID="{7D697D79-2150-4EBF-9D19-DC0FAED44DC5}">
   <ds:schemaRefs>
     <ds:schemaRef ds:uri="http://schemas.openxmlformats.org/officeDocument/2006/bibliography"/>
   </ds:schemaRefs>

--- a/Github/Git命令清单.docx
+++ b/Github/Git命令清单.docx
@@ -7631,8 +7631,6 @@
         </w:rPr>
         <w:t>，合并进当前分支</w:t>
       </w:r>
-      <w:bookmarkStart w:id="6" w:name="_GoBack"/>
-      <w:bookmarkEnd w:id="6"/>
     </w:p>
     <w:p>
       <w:pPr>
@@ -7837,7 +7835,7 @@
         </w:tabs>
         <w:spacing w:after="0" w:line="240" w:lineRule="auto"/>
         <w:rPr>
-          <w:rFonts w:ascii="Courier New" w:eastAsia="Times New Roman" w:hAnsi="Courier New" w:cs="Courier New" w:hint="eastAsia"/>
+          <w:rFonts w:ascii="Courier New" w:eastAsia="Times New Roman" w:hAnsi="Courier New" w:cs="Courier New"/>
           <w:color w:val="000000"/>
           <w:spacing w:val="-2"/>
           <w:bdr w:val="none" w:sz="0" w:space="0" w:color="auto" w:frame="1"/>
@@ -8358,7 +8356,7 @@
           <w:szCs w:val="43"/>
         </w:rPr>
       </w:pPr>
-      <w:bookmarkStart w:id="7" w:name="_Toc10727575"/>
+      <w:bookmarkStart w:id="6" w:name="_Toc10727575"/>
       <w:r>
         <w:rPr>
           <w:rFonts w:ascii="SimSun" w:eastAsia="SimSun" w:hAnsi="SimSun" w:cs="SimSun" w:hint="eastAsia"/>
@@ -8379,7 +8377,7 @@
         </w:rPr>
         <w:t>签</w:t>
       </w:r>
-      <w:bookmarkEnd w:id="7"/>
+      <w:bookmarkEnd w:id="6"/>
     </w:p>
     <w:p>
       <w:pPr>
@@ -10009,7 +10007,7 @@
           <w:szCs w:val="43"/>
         </w:rPr>
       </w:pPr>
-      <w:bookmarkStart w:id="8" w:name="_Toc10727576"/>
+      <w:bookmarkStart w:id="7" w:name="_Toc10727576"/>
       <w:r>
         <w:rPr>
           <w:rFonts w:ascii="SimSun" w:eastAsia="SimSun" w:hAnsi="SimSun" w:cs="SimSun" w:hint="eastAsia"/>
@@ -10030,7 +10028,7 @@
         </w:rPr>
         <w:t>息</w:t>
       </w:r>
-      <w:bookmarkEnd w:id="8"/>
+      <w:bookmarkEnd w:id="7"/>
     </w:p>
     <w:p>
       <w:pPr>
@@ -13346,7 +13344,7 @@
           <w:szCs w:val="43"/>
         </w:rPr>
       </w:pPr>
-      <w:bookmarkStart w:id="9" w:name="_Toc10727577"/>
+      <w:bookmarkStart w:id="8" w:name="_Toc10727577"/>
       <w:r>
         <w:rPr>
           <w:rFonts w:ascii="SimSun" w:eastAsia="SimSun" w:hAnsi="SimSun" w:cs="SimSun" w:hint="eastAsia"/>
@@ -13367,7 +13365,7 @@
         </w:rPr>
         <w:t>步</w:t>
       </w:r>
-      <w:bookmarkEnd w:id="9"/>
+      <w:bookmarkEnd w:id="8"/>
     </w:p>
     <w:p>
       <w:pPr>
@@ -14691,7 +14689,7 @@
           <w:szCs w:val="43"/>
         </w:rPr>
       </w:pPr>
-      <w:bookmarkStart w:id="10" w:name="_Toc10727578"/>
+      <w:bookmarkStart w:id="9" w:name="_Toc10727578"/>
       <w:r>
         <w:rPr>
           <w:rFonts w:ascii="SimSun" w:eastAsia="SimSun" w:hAnsi="SimSun" w:cs="SimSun" w:hint="eastAsia"/>
@@ -14712,7 +14710,7 @@
         </w:rPr>
         <w:t>销</w:t>
       </w:r>
-      <w:bookmarkEnd w:id="10"/>
+      <w:bookmarkEnd w:id="9"/>
     </w:p>
     <w:p>
       <w:pPr>
@@ -17152,7 +17150,302 @@
           <w:spacing w:val="-2"/>
           <w:bdr w:val="none" w:sz="0" w:space="0" w:color="auto" w:frame="1"/>
         </w:rPr>
-        <w:t>$ git stash pop</w:t>
+        <w:t xml:space="preserve">$ </w:t>
+      </w:r>
+      <w:proofErr w:type="gramStart"/>
+      <w:r>
+        <w:rPr>
+          <w:rFonts w:ascii="Courier New" w:eastAsia="Times New Roman" w:hAnsi="Courier New" w:cs="Courier New"/>
+          <w:color w:val="000000"/>
+          <w:spacing w:val="-2"/>
+          <w:bdr w:val="none" w:sz="0" w:space="0" w:color="auto" w:frame="1"/>
+        </w:rPr>
+        <w:t>g</w:t>
+      </w:r>
+      <w:bookmarkStart w:id="10" w:name="_GoBack"/>
+      <w:bookmarkEnd w:id="10"/>
+      <w:r>
+        <w:rPr>
+          <w:rFonts w:ascii="Courier New" w:eastAsia="Times New Roman" w:hAnsi="Courier New" w:cs="Courier New"/>
+          <w:color w:val="000000"/>
+          <w:spacing w:val="-2"/>
+          <w:bdr w:val="none" w:sz="0" w:space="0" w:color="auto" w:frame="1"/>
+        </w:rPr>
+        <w:t>it</w:t>
+      </w:r>
+      <w:proofErr w:type="gramEnd"/>
+      <w:r>
+        <w:rPr>
+          <w:rFonts w:ascii="Courier New" w:eastAsia="Times New Roman" w:hAnsi="Courier New" w:cs="Courier New"/>
+          <w:color w:val="000000"/>
+          <w:spacing w:val="-2"/>
+          <w:bdr w:val="none" w:sz="0" w:space="0" w:color="auto" w:frame="1"/>
+        </w:rPr>
+        <w:t xml:space="preserve"> stash pop</w:t>
+      </w:r>
+    </w:p>
+    <w:p>
+      <w:pPr>
+        <w:shd w:val="clear" w:color="auto" w:fill="F5F2F0"/>
+        <w:tabs>
+          <w:tab w:val="left" w:pos="916"/>
+          <w:tab w:val="left" w:pos="1832"/>
+          <w:tab w:val="left" w:pos="2748"/>
+          <w:tab w:val="left" w:pos="3664"/>
+          <w:tab w:val="left" w:pos="4580"/>
+          <w:tab w:val="left" w:pos="5496"/>
+          <w:tab w:val="left" w:pos="6412"/>
+          <w:tab w:val="left" w:pos="7328"/>
+          <w:tab w:val="left" w:pos="8244"/>
+          <w:tab w:val="left" w:pos="9160"/>
+          <w:tab w:val="left" w:pos="10076"/>
+          <w:tab w:val="left" w:pos="10992"/>
+          <w:tab w:val="left" w:pos="11908"/>
+          <w:tab w:val="left" w:pos="12824"/>
+          <w:tab w:val="left" w:pos="13740"/>
+          <w:tab w:val="left" w:pos="14656"/>
+        </w:tabs>
+        <w:spacing w:after="0" w:line="240" w:lineRule="auto"/>
+        <w:rPr>
+          <w:rFonts w:ascii="Microsoft YaHei" w:eastAsia="Microsoft YaHei" w:hAnsi="Microsoft YaHei" w:cs="Microsoft YaHei"/>
+          <w:color w:val="708090"/>
+          <w:spacing w:val="-2"/>
+          <w:bdr w:val="none" w:sz="0" w:space="0" w:color="auto" w:frame="1"/>
+        </w:rPr>
+      </w:pPr>
+    </w:p>
+    <w:p>
+      <w:pPr>
+        <w:shd w:val="clear" w:color="auto" w:fill="F5F2F0"/>
+        <w:tabs>
+          <w:tab w:val="left" w:pos="916"/>
+          <w:tab w:val="left" w:pos="1832"/>
+          <w:tab w:val="left" w:pos="2748"/>
+          <w:tab w:val="left" w:pos="3664"/>
+          <w:tab w:val="left" w:pos="4580"/>
+          <w:tab w:val="left" w:pos="5496"/>
+          <w:tab w:val="left" w:pos="6412"/>
+          <w:tab w:val="left" w:pos="7328"/>
+          <w:tab w:val="left" w:pos="8244"/>
+          <w:tab w:val="left" w:pos="9160"/>
+          <w:tab w:val="left" w:pos="10076"/>
+          <w:tab w:val="left" w:pos="10992"/>
+          <w:tab w:val="left" w:pos="11908"/>
+          <w:tab w:val="left" w:pos="12824"/>
+          <w:tab w:val="left" w:pos="13740"/>
+          <w:tab w:val="left" w:pos="14656"/>
+        </w:tabs>
+        <w:spacing w:after="0" w:line="240" w:lineRule="auto"/>
+        <w:rPr>
+          <w:rFonts w:ascii="Microsoft YaHei" w:eastAsia="Microsoft YaHei" w:hAnsi="Microsoft YaHei" w:cs="Microsoft YaHei" w:hint="eastAsia"/>
+          <w:color w:val="708090"/>
+          <w:spacing w:val="-2"/>
+          <w:bdr w:val="none" w:sz="0" w:space="0" w:color="auto" w:frame="1"/>
+        </w:rPr>
+      </w:pPr>
+      <w:r>
+        <w:rPr>
+          <w:rFonts w:ascii="Microsoft YaHei" w:eastAsia="Microsoft YaHei" w:hAnsi="Microsoft YaHei" w:cs="Microsoft YaHei" w:hint="eastAsia"/>
+          <w:color w:val="708090"/>
+          <w:spacing w:val="-2"/>
+          <w:bdr w:val="none" w:sz="0" w:space="0" w:color="auto" w:frame="1"/>
+        </w:rPr>
+        <w:t>2. 本地新增了一堆文件(并没有git add到暂存区)，想放弃修改。</w:t>
+      </w:r>
+    </w:p>
+    <w:p>
+      <w:pPr>
+        <w:shd w:val="clear" w:color="auto" w:fill="F5F2F0"/>
+        <w:tabs>
+          <w:tab w:val="left" w:pos="916"/>
+          <w:tab w:val="left" w:pos="1832"/>
+          <w:tab w:val="left" w:pos="2748"/>
+          <w:tab w:val="left" w:pos="3664"/>
+          <w:tab w:val="left" w:pos="4580"/>
+          <w:tab w:val="left" w:pos="5496"/>
+          <w:tab w:val="left" w:pos="6412"/>
+          <w:tab w:val="left" w:pos="7328"/>
+          <w:tab w:val="left" w:pos="8244"/>
+          <w:tab w:val="left" w:pos="9160"/>
+          <w:tab w:val="left" w:pos="10076"/>
+          <w:tab w:val="left" w:pos="10992"/>
+          <w:tab w:val="left" w:pos="11908"/>
+          <w:tab w:val="left" w:pos="12824"/>
+          <w:tab w:val="left" w:pos="13740"/>
+          <w:tab w:val="left" w:pos="14656"/>
+        </w:tabs>
+        <w:spacing w:after="0" w:line="240" w:lineRule="auto"/>
+        <w:rPr>
+          <w:rFonts w:ascii="Microsoft YaHei" w:eastAsia="Microsoft YaHei" w:hAnsi="Microsoft YaHei" w:cs="Microsoft YaHei"/>
+          <w:color w:val="708090"/>
+          <w:spacing w:val="-2"/>
+          <w:bdr w:val="none" w:sz="0" w:space="0" w:color="auto" w:frame="1"/>
+        </w:rPr>
+      </w:pPr>
+      <w:r>
+        <w:rPr>
+          <w:rFonts w:ascii="Microsoft YaHei" w:eastAsia="Microsoft YaHei" w:hAnsi="Microsoft YaHei" w:cs="Microsoft YaHei" w:hint="eastAsia"/>
+          <w:color w:val="708090"/>
+          <w:spacing w:val="-2"/>
+          <w:bdr w:val="none" w:sz="0" w:space="0" w:color="auto" w:frame="1"/>
+        </w:rPr>
+        <w:t>单个文件/文件夹：</w:t>
+      </w:r>
+    </w:p>
+    <w:p>
+      <w:pPr>
+        <w:shd w:val="clear" w:color="auto" w:fill="F5F2F0"/>
+        <w:tabs>
+          <w:tab w:val="left" w:pos="916"/>
+          <w:tab w:val="left" w:pos="1832"/>
+          <w:tab w:val="left" w:pos="2748"/>
+          <w:tab w:val="left" w:pos="3664"/>
+          <w:tab w:val="left" w:pos="4580"/>
+          <w:tab w:val="left" w:pos="5496"/>
+          <w:tab w:val="left" w:pos="6412"/>
+          <w:tab w:val="left" w:pos="7328"/>
+          <w:tab w:val="left" w:pos="8244"/>
+          <w:tab w:val="left" w:pos="9160"/>
+          <w:tab w:val="left" w:pos="10076"/>
+          <w:tab w:val="left" w:pos="10992"/>
+          <w:tab w:val="left" w:pos="11908"/>
+          <w:tab w:val="left" w:pos="12824"/>
+          <w:tab w:val="left" w:pos="13740"/>
+          <w:tab w:val="left" w:pos="14656"/>
+        </w:tabs>
+        <w:spacing w:after="0" w:line="240" w:lineRule="auto"/>
+        <w:rPr>
+          <w:rFonts w:ascii="Courier New" w:eastAsia="Times New Roman" w:hAnsi="Courier New" w:cs="Courier New"/>
+          <w:color w:val="000000"/>
+          <w:spacing w:val="-2"/>
+          <w:bdr w:val="none" w:sz="0" w:space="0" w:color="auto" w:frame="1"/>
+        </w:rPr>
+      </w:pPr>
+      <w:r>
+        <w:rPr>
+          <w:rFonts w:ascii="Courier New" w:eastAsia="Times New Roman" w:hAnsi="Courier New" w:cs="Courier New"/>
+          <w:color w:val="000000"/>
+          <w:spacing w:val="-2"/>
+          <w:bdr w:val="none" w:sz="0" w:space="0" w:color="auto" w:frame="1"/>
+        </w:rPr>
+        <w:t>$ rm filename / rm dir -rf</w:t>
+      </w:r>
+    </w:p>
+    <w:p>
+      <w:pPr>
+        <w:shd w:val="clear" w:color="auto" w:fill="F5F2F0"/>
+        <w:tabs>
+          <w:tab w:val="left" w:pos="916"/>
+          <w:tab w:val="left" w:pos="1832"/>
+          <w:tab w:val="left" w:pos="2748"/>
+          <w:tab w:val="left" w:pos="3664"/>
+          <w:tab w:val="left" w:pos="4580"/>
+          <w:tab w:val="left" w:pos="5496"/>
+          <w:tab w:val="left" w:pos="6412"/>
+          <w:tab w:val="left" w:pos="7328"/>
+          <w:tab w:val="left" w:pos="8244"/>
+          <w:tab w:val="left" w:pos="9160"/>
+          <w:tab w:val="left" w:pos="10076"/>
+          <w:tab w:val="left" w:pos="10992"/>
+          <w:tab w:val="left" w:pos="11908"/>
+          <w:tab w:val="left" w:pos="12824"/>
+          <w:tab w:val="left" w:pos="13740"/>
+          <w:tab w:val="left" w:pos="14656"/>
+        </w:tabs>
+        <w:spacing w:after="0" w:line="240" w:lineRule="auto"/>
+        <w:rPr>
+          <w:rFonts w:ascii="Microsoft YaHei" w:eastAsia="Microsoft YaHei" w:hAnsi="Microsoft YaHei" w:cs="Microsoft YaHei"/>
+          <w:color w:val="708090"/>
+          <w:spacing w:val="-2"/>
+          <w:bdr w:val="none" w:sz="0" w:space="0" w:color="auto" w:frame="1"/>
+        </w:rPr>
+      </w:pPr>
+      <w:r>
+        <w:rPr>
+          <w:rFonts w:ascii="Microsoft YaHei" w:eastAsia="Microsoft YaHei" w:hAnsi="Microsoft YaHei" w:cs="Microsoft YaHei" w:hint="eastAsia"/>
+          <w:color w:val="708090"/>
+          <w:spacing w:val="-2"/>
+          <w:bdr w:val="none" w:sz="0" w:space="0" w:color="auto" w:frame="1"/>
+        </w:rPr>
+        <w:t>所有文件/文件夹：</w:t>
+      </w:r>
+    </w:p>
+    <w:p>
+      <w:pPr>
+        <w:shd w:val="clear" w:color="auto" w:fill="F5F2F0"/>
+        <w:tabs>
+          <w:tab w:val="left" w:pos="916"/>
+          <w:tab w:val="left" w:pos="1832"/>
+          <w:tab w:val="left" w:pos="2748"/>
+          <w:tab w:val="left" w:pos="3664"/>
+          <w:tab w:val="left" w:pos="4580"/>
+          <w:tab w:val="left" w:pos="5496"/>
+          <w:tab w:val="left" w:pos="6412"/>
+          <w:tab w:val="left" w:pos="7328"/>
+          <w:tab w:val="left" w:pos="8244"/>
+          <w:tab w:val="left" w:pos="9160"/>
+          <w:tab w:val="left" w:pos="10076"/>
+          <w:tab w:val="left" w:pos="10992"/>
+          <w:tab w:val="left" w:pos="11908"/>
+          <w:tab w:val="left" w:pos="12824"/>
+          <w:tab w:val="left" w:pos="13740"/>
+          <w:tab w:val="left" w:pos="14656"/>
+        </w:tabs>
+        <w:spacing w:after="0" w:line="240" w:lineRule="auto"/>
+        <w:rPr>
+          <w:rFonts w:ascii="Courier New" w:eastAsia="Times New Roman" w:hAnsi="Courier New" w:cs="Courier New"/>
+          <w:color w:val="000000"/>
+          <w:spacing w:val="-2"/>
+          <w:bdr w:val="none" w:sz="0" w:space="0" w:color="auto" w:frame="1"/>
+        </w:rPr>
+      </w:pPr>
+      <w:r>
+        <w:rPr>
+          <w:rFonts w:ascii="Courier New" w:eastAsia="Times New Roman" w:hAnsi="Courier New" w:cs="Courier New"/>
+          <w:color w:val="000000"/>
+          <w:spacing w:val="-2"/>
+          <w:bdr w:val="none" w:sz="0" w:space="0" w:color="auto" w:frame="1"/>
+        </w:rPr>
+        <w:t>$ git clean -xdf</w:t>
+      </w:r>
+    </w:p>
+    <w:p>
+      <w:pPr>
+        <w:shd w:val="clear" w:color="auto" w:fill="F5F2F0"/>
+        <w:tabs>
+          <w:tab w:val="left" w:pos="916"/>
+          <w:tab w:val="left" w:pos="1832"/>
+          <w:tab w:val="left" w:pos="2748"/>
+          <w:tab w:val="left" w:pos="3664"/>
+          <w:tab w:val="left" w:pos="4580"/>
+          <w:tab w:val="left" w:pos="5496"/>
+          <w:tab w:val="left" w:pos="6412"/>
+          <w:tab w:val="left" w:pos="7328"/>
+          <w:tab w:val="left" w:pos="8244"/>
+          <w:tab w:val="left" w:pos="9160"/>
+          <w:tab w:val="left" w:pos="10076"/>
+          <w:tab w:val="left" w:pos="10992"/>
+          <w:tab w:val="left" w:pos="11908"/>
+          <w:tab w:val="left" w:pos="12824"/>
+          <w:tab w:val="left" w:pos="13740"/>
+          <w:tab w:val="left" w:pos="14656"/>
+        </w:tabs>
+        <w:spacing w:after="0" w:line="240" w:lineRule="auto"/>
+        <w:rPr>
+          <w:rFonts w:ascii="Microsoft YaHei" w:eastAsia="Microsoft YaHei" w:hAnsi="Microsoft YaHei" w:cs="Microsoft YaHei"/>
+          <w:color w:val="708090"/>
+          <w:spacing w:val="-2"/>
+          <w:bdr w:val="none" w:sz="0" w:space="0" w:color="auto" w:frame="1"/>
+        </w:rPr>
+      </w:pPr>
+      <w:r>
+        <w:rPr>
+          <w:rFonts w:ascii="Microsoft YaHei" w:eastAsia="Microsoft YaHei" w:hAnsi="Microsoft YaHei" w:cs="Microsoft YaHei" w:hint="eastAsia"/>
+          <w:color w:val="708090"/>
+          <w:spacing w:val="-2"/>
+          <w:bdr w:val="none" w:sz="0" w:space="0" w:color="auto" w:frame="1"/>
+        </w:rPr>
+        <w:t>// 删除新增的文件，如果文件已经已经git add到暂存区，并不会删除！</w:t>
       </w:r>
     </w:p>
     <w:p>
@@ -17656,6 +17949,7 @@
           <w:szCs w:val="22"/>
           <w:bdr w:val="none" w:sz="0" w:space="0" w:color="auto" w:frame="1"/>
         </w:rPr>
+        <w:lastRenderedPageBreak/>
         <w:t>获取的参考名称以及它们所指向的对象名称被写入到.git/FETCH_HEAD中。 此信息可能由脚本或其他git命令使用，如git-pull。</w:t>
       </w:r>
       <w:bookmarkStart w:id="14" w:name="示例"/>
@@ -17788,7 +18082,6 @@
           <w:szCs w:val="22"/>
           <w:bdr w:val="none" w:sz="0" w:space="0" w:color="auto" w:frame="1"/>
         </w:rPr>
-        <w:lastRenderedPageBreak/>
         <w:t>2.明确使用refspec</w:t>
       </w:r>
     </w:p>
@@ -18545,6 +18838,7 @@
           <w:szCs w:val="22"/>
           <w:bdr w:val="none" w:sz="0" w:space="0" w:color="auto" w:frame="1"/>
         </w:rPr>
+        <w:lastRenderedPageBreak/>
         <w:t>上面命令表示，在origin/master的基础上，创建一个新分支:newBrach。</w:t>
       </w:r>
     </w:p>
@@ -18903,7 +19197,6 @@
                             <w:dataBinding w:prefixMappings="xmlns:ns0='http://purl.org/dc/elements/1.1/' xmlns:ns1='http://schemas.openxmlformats.org/package/2006/metadata/core-properties' " w:xpath="/ns1:coreProperties[1]/ns0:title[1]" w:storeItemID="{6C3C8BC8-F283-45AE-878A-BAB7291924A1}"/>
                             <w:text/>
                           </w:sdtPr>
-                          <w:sdtEndPr/>
                           <w:sdtContent>
                             <w:p>
                               <w:pPr>
@@ -18973,7 +19266,6 @@
                       <w:dataBinding w:prefixMappings="xmlns:ns0='http://purl.org/dc/elements/1.1/' xmlns:ns1='http://schemas.openxmlformats.org/package/2006/metadata/core-properties' " w:xpath="/ns1:coreProperties[1]/ns0:title[1]" w:storeItemID="{6C3C8BC8-F283-45AE-878A-BAB7291924A1}"/>
                       <w:text/>
                     </w:sdtPr>
-                    <w:sdtEndPr/>
                     <w:sdtContent>
                       <w:p>
                         <w:pPr>
@@ -20345,7 +20637,7 @@
 </file>
 
 <file path=customXml/itemProps1.xml><?xml version="1.0" encoding="utf-8"?>
-<ds:datastoreItem xmlns:ds="http://schemas.openxmlformats.org/officeDocument/2006/customXml" ds:itemID="{7D697D79-2150-4EBF-9D19-DC0FAED44DC5}">
+<ds:datastoreItem xmlns:ds="http://schemas.openxmlformats.org/officeDocument/2006/customXml" ds:itemID="{238098F8-C9C1-4F04-BAB1-C3C33B0F9A3A}">
   <ds:schemaRefs>
     <ds:schemaRef ds:uri="http://schemas.openxmlformats.org/officeDocument/2006/bibliography"/>
   </ds:schemaRefs>

--- a/Github/Git命令清单.docx
+++ b/Github/Git命令清单.docx
@@ -16632,12 +16632,92 @@
         </w:tabs>
         <w:spacing w:after="0" w:line="240" w:lineRule="auto"/>
         <w:rPr>
+          <w:rFonts w:ascii="Microsoft YaHei" w:eastAsia="Microsoft YaHei" w:hAnsi="Microsoft YaHei" w:cs="Microsoft YaHei" w:hint="eastAsia"/>
+          <w:color w:val="708090"/>
+          <w:spacing w:val="-2"/>
+          <w:bdr w:val="none" w:sz="0" w:space="0" w:color="auto" w:frame="1"/>
+        </w:rPr>
+      </w:pPr>
+      <w:r>
+        <w:rPr>
+          <w:rFonts w:ascii="Microsoft YaHei" w:eastAsia="Microsoft YaHei" w:hAnsi="Microsoft YaHei" w:cs="Microsoft YaHei" w:hint="eastAsia"/>
+          <w:color w:val="708090"/>
+          <w:spacing w:val="-2"/>
+          <w:bdr w:val="none" w:sz="0" w:space="0" w:color="auto" w:frame="1"/>
+        </w:rPr>
+        <w:t>#</w:t>
+      </w:r>
+      <w:r>
+        <w:rPr>
           <w:rFonts w:ascii="Microsoft YaHei" w:eastAsia="Microsoft YaHei" w:hAnsi="Microsoft YaHei" w:cs="Microsoft YaHei"/>
           <w:color w:val="708090"/>
           <w:spacing w:val="-2"/>
           <w:bdr w:val="none" w:sz="0" w:space="0" w:color="auto" w:frame="1"/>
         </w:rPr>
-      </w:pPr>
+        <w:t xml:space="preserve"> </w:t>
+      </w:r>
+      <w:r>
+        <w:rPr>
+          <w:rFonts w:ascii="Microsoft YaHei" w:eastAsia="Microsoft YaHei" w:hAnsi="Microsoft YaHei" w:cs="Microsoft YaHei" w:hint="eastAsia"/>
+          <w:color w:val="708090"/>
+          <w:spacing w:val="-2"/>
+          <w:bdr w:val="none" w:sz="0" w:space="0" w:color="auto" w:frame="1"/>
+        </w:rPr>
+        <w:t>取消某次合并</w:t>
+      </w:r>
+    </w:p>
+    <w:p>
+      <w:pPr>
+        <w:shd w:val="clear" w:color="auto" w:fill="F5F2F0"/>
+        <w:tabs>
+          <w:tab w:val="left" w:pos="916"/>
+          <w:tab w:val="left" w:pos="1832"/>
+          <w:tab w:val="left" w:pos="2748"/>
+          <w:tab w:val="left" w:pos="3664"/>
+          <w:tab w:val="left" w:pos="4580"/>
+          <w:tab w:val="left" w:pos="5496"/>
+          <w:tab w:val="left" w:pos="6412"/>
+          <w:tab w:val="left" w:pos="7328"/>
+          <w:tab w:val="left" w:pos="8244"/>
+          <w:tab w:val="left" w:pos="9160"/>
+          <w:tab w:val="left" w:pos="10076"/>
+          <w:tab w:val="left" w:pos="10992"/>
+          <w:tab w:val="left" w:pos="11908"/>
+          <w:tab w:val="left" w:pos="12824"/>
+          <w:tab w:val="left" w:pos="13740"/>
+          <w:tab w:val="left" w:pos="14656"/>
+        </w:tabs>
+        <w:spacing w:after="0" w:line="240" w:lineRule="auto"/>
+        <w:rPr>
+          <w:rFonts w:ascii="Courier New" w:eastAsia="Times New Roman" w:hAnsi="Courier New" w:cs="Courier New"/>
+          <w:bCs/>
+          <w:color w:val="000000"/>
+          <w:spacing w:val="-2"/>
+          <w:bdr w:val="none" w:sz="0" w:space="0" w:color="auto" w:frame="1"/>
+        </w:rPr>
+      </w:pPr>
+      <w:r>
+        <w:rPr>
+          <w:rFonts w:ascii="Courier New" w:eastAsia="Times New Roman" w:hAnsi="Courier New" w:cs="Courier New"/>
+          <w:bCs/>
+          <w:color w:val="000000"/>
+          <w:spacing w:val="-2"/>
+          <w:bdr w:val="none" w:sz="0" w:space="0" w:color="auto" w:frame="1"/>
+        </w:rPr>
+        <w:t>$</w:t>
+      </w:r>
+      <w:r>
+        <w:rPr>
+          <w:rFonts w:ascii="Courier New" w:eastAsia="Times New Roman" w:hAnsi="Courier New" w:cs="Courier New"/>
+          <w:bCs/>
+          <w:color w:val="000000"/>
+          <w:spacing w:val="-2"/>
+          <w:bdr w:val="none" w:sz="0" w:space="0" w:color="auto" w:frame="1"/>
+        </w:rPr>
+        <w:t xml:space="preserve"> git reset --merge</w:t>
+      </w:r>
+      <w:bookmarkStart w:id="10" w:name="_GoBack"/>
+      <w:bookmarkEnd w:id="10"/>
     </w:p>
     <w:p>
       <w:pPr>
@@ -16668,13 +16748,44 @@
           <w:bdr w:val="none" w:sz="0" w:space="0" w:color="auto" w:frame="1"/>
         </w:rPr>
       </w:pPr>
-      <w:r>
+    </w:p>
+    <w:p>
+      <w:pPr>
+        <w:shd w:val="clear" w:color="auto" w:fill="F5F2F0"/>
+        <w:tabs>
+          <w:tab w:val="left" w:pos="916"/>
+          <w:tab w:val="left" w:pos="1832"/>
+          <w:tab w:val="left" w:pos="2748"/>
+          <w:tab w:val="left" w:pos="3664"/>
+          <w:tab w:val="left" w:pos="4580"/>
+          <w:tab w:val="left" w:pos="5496"/>
+          <w:tab w:val="left" w:pos="6412"/>
+          <w:tab w:val="left" w:pos="7328"/>
+          <w:tab w:val="left" w:pos="8244"/>
+          <w:tab w:val="left" w:pos="9160"/>
+          <w:tab w:val="left" w:pos="10076"/>
+          <w:tab w:val="left" w:pos="10992"/>
+          <w:tab w:val="left" w:pos="11908"/>
+          <w:tab w:val="left" w:pos="12824"/>
+          <w:tab w:val="left" w:pos="13740"/>
+          <w:tab w:val="left" w:pos="14656"/>
+        </w:tabs>
+        <w:spacing w:after="0" w:line="240" w:lineRule="auto"/>
         <w:rPr>
           <w:rFonts w:ascii="Microsoft YaHei" w:eastAsia="Microsoft YaHei" w:hAnsi="Microsoft YaHei" w:cs="Microsoft YaHei"/>
           <w:color w:val="708090"/>
           <w:spacing w:val="-2"/>
           <w:bdr w:val="none" w:sz="0" w:space="0" w:color="auto" w:frame="1"/>
         </w:rPr>
+      </w:pPr>
+      <w:r>
+        <w:rPr>
+          <w:rFonts w:ascii="Microsoft YaHei" w:eastAsia="Microsoft YaHei" w:hAnsi="Microsoft YaHei" w:cs="Microsoft YaHei"/>
+          <w:color w:val="708090"/>
+          <w:spacing w:val="-2"/>
+          <w:bdr w:val="none" w:sz="0" w:space="0" w:color="auto" w:frame="1"/>
+        </w:rPr>
+        <w:lastRenderedPageBreak/>
         <w:t>#</w:t>
       </w:r>
       <w:r>
@@ -16774,7 +16885,6 @@
           <w:spacing w:val="-2"/>
           <w:bdr w:val="none" w:sz="0" w:space="0" w:color="auto" w:frame="1"/>
         </w:rPr>
-        <w:lastRenderedPageBreak/>
         <w:t>此时会进入默认vim编辑器，修改注释完毕后保存就好了。</w:t>
       </w:r>
     </w:p>
@@ -17150,38 +17260,7 @@
           <w:spacing w:val="-2"/>
           <w:bdr w:val="none" w:sz="0" w:space="0" w:color="auto" w:frame="1"/>
         </w:rPr>
-        <w:t xml:space="preserve">$ </w:t>
-      </w:r>
-      <w:proofErr w:type="gramStart"/>
-      <w:r>
-        <w:rPr>
-          <w:rFonts w:ascii="Courier New" w:eastAsia="Times New Roman" w:hAnsi="Courier New" w:cs="Courier New"/>
-          <w:color w:val="000000"/>
-          <w:spacing w:val="-2"/>
-          <w:bdr w:val="none" w:sz="0" w:space="0" w:color="auto" w:frame="1"/>
-        </w:rPr>
-        <w:t>g</w:t>
-      </w:r>
-      <w:bookmarkStart w:id="10" w:name="_GoBack"/>
-      <w:bookmarkEnd w:id="10"/>
-      <w:r>
-        <w:rPr>
-          <w:rFonts w:ascii="Courier New" w:eastAsia="Times New Roman" w:hAnsi="Courier New" w:cs="Courier New"/>
-          <w:color w:val="000000"/>
-          <w:spacing w:val="-2"/>
-          <w:bdr w:val="none" w:sz="0" w:space="0" w:color="auto" w:frame="1"/>
-        </w:rPr>
-        <w:t>it</w:t>
-      </w:r>
-      <w:proofErr w:type="gramEnd"/>
-      <w:r>
-        <w:rPr>
-          <w:rFonts w:ascii="Courier New" w:eastAsia="Times New Roman" w:hAnsi="Courier New" w:cs="Courier New"/>
-          <w:color w:val="000000"/>
-          <w:spacing w:val="-2"/>
-          <w:bdr w:val="none" w:sz="0" w:space="0" w:color="auto" w:frame="1"/>
-        </w:rPr>
-        <w:t xml:space="preserve"> stash pop</w:t>
+        <w:t>$ git stash pop</w:t>
       </w:r>
     </w:p>
     <w:p>
@@ -17237,7 +17316,7 @@
         </w:tabs>
         <w:spacing w:after="0" w:line="240" w:lineRule="auto"/>
         <w:rPr>
-          <w:rFonts w:ascii="Microsoft YaHei" w:eastAsia="Microsoft YaHei" w:hAnsi="Microsoft YaHei" w:cs="Microsoft YaHei" w:hint="eastAsia"/>
+          <w:rFonts w:ascii="Microsoft YaHei" w:eastAsia="Microsoft YaHei" w:hAnsi="Microsoft YaHei" w:cs="Microsoft YaHei"/>
           <w:color w:val="708090"/>
           <w:spacing w:val="-2"/>
           <w:bdr w:val="none" w:sz="0" w:space="0" w:color="auto" w:frame="1"/>
@@ -17923,6 +18002,7 @@
           <w:szCs w:val="22"/>
           <w:bdr w:val="none" w:sz="0" w:space="0" w:color="auto" w:frame="1"/>
         </w:rPr>
+        <w:lastRenderedPageBreak/>
         <w:t>git fetch可以从单个命名的存储库或URL中获取，也可以从多个存储库中获取，如果给定了&lt;group&gt;，并且配置文件中有一个远程&lt;group&gt;条目。</w:t>
       </w:r>
     </w:p>
@@ -17949,7 +18029,6 @@
           <w:szCs w:val="22"/>
           <w:bdr w:val="none" w:sz="0" w:space="0" w:color="auto" w:frame="1"/>
         </w:rPr>
-        <w:lastRenderedPageBreak/>
         <w:t>获取的参考名称以及它们所指向的对象名称被写入到.git/FETCH_HEAD中。 此信息可能由脚本或其他git命令使用，如git-pull。</w:t>
       </w:r>
       <w:bookmarkStart w:id="14" w:name="示例"/>
@@ -18799,6 +18878,7 @@
           <w:szCs w:val="22"/>
           <w:bdr w:val="none" w:sz="0" w:space="0" w:color="auto" w:frame="1"/>
         </w:rPr>
+        <w:lastRenderedPageBreak/>
         <w:t>$ git checkout -b newBrach origin/master</w:t>
       </w:r>
     </w:p>
@@ -18838,7 +18918,6 @@
           <w:szCs w:val="22"/>
           <w:bdr w:val="none" w:sz="0" w:space="0" w:color="auto" w:frame="1"/>
         </w:rPr>
-        <w:lastRenderedPageBreak/>
         <w:t>上面命令表示，在origin/master的基础上，创建一个新分支:newBrach。</w:t>
       </w:r>
     </w:p>
@@ -19067,7 +19146,7 @@
           <w:rPr>
             <w:noProof/>
           </w:rPr>
-          <w:t>11</w:t>
+          <w:t>9</w:t>
         </w:r>
         <w:r>
           <w:rPr>
@@ -19197,6 +19276,7 @@
                             <w:dataBinding w:prefixMappings="xmlns:ns0='http://purl.org/dc/elements/1.1/' xmlns:ns1='http://schemas.openxmlformats.org/package/2006/metadata/core-properties' " w:xpath="/ns1:coreProperties[1]/ns0:title[1]" w:storeItemID="{6C3C8BC8-F283-45AE-878A-BAB7291924A1}"/>
                             <w:text/>
                           </w:sdtPr>
+                          <w:sdtEndPr/>
                           <w:sdtContent>
                             <w:p>
                               <w:pPr>
@@ -20637,7 +20717,7 @@
 </file>
 
 <file path=customXml/itemProps1.xml><?xml version="1.0" encoding="utf-8"?>
-<ds:datastoreItem xmlns:ds="http://schemas.openxmlformats.org/officeDocument/2006/customXml" ds:itemID="{238098F8-C9C1-4F04-BAB1-C3C33B0F9A3A}">
+<ds:datastoreItem xmlns:ds="http://schemas.openxmlformats.org/officeDocument/2006/customXml" ds:itemID="{6974D73F-F613-48C1-BB89-3B691C3D8026}">
   <ds:schemaRefs>
     <ds:schemaRef ds:uri="http://schemas.openxmlformats.org/officeDocument/2006/bibliography"/>
   </ds:schemaRefs>

--- a/Github/Git命令清单.docx
+++ b/Github/Git命令清单.docx
@@ -1,6 +1,6 @@
 
 <file path=word/document.xml><?xml version="1.0" encoding="utf-8"?>
-<w:document xmlns:wpc="http://schemas.microsoft.com/office/word/2010/wordprocessingCanvas" xmlns:cx="http://schemas.microsoft.com/office/drawing/2014/chartex" xmlns:cx1="http://schemas.microsoft.com/office/drawing/2015/9/8/chartex" xmlns:mc="http://schemas.openxmlformats.org/markup-compatibility/2006" xmlns:o="urn:schemas-microsoft-com:office:office" xmlns:r="http://schemas.openxmlformats.org/officeDocument/2006/relationships" xmlns:m="http://schemas.openxmlformats.org/officeDocument/2006/math" xmlns:v="urn:schemas-microsoft-com:vml" xmlns:wp14="http://schemas.microsoft.com/office/word/2010/wordprocessingDrawing" xmlns:wp="http://schemas.openxmlformats.org/drawingml/2006/wordprocessingDrawing" xmlns:w10="urn:schemas-microsoft-com:office:word" xmlns:w="http://schemas.openxmlformats.org/wordprocessingml/2006/main" xmlns:w14="http://schemas.microsoft.com/office/word/2010/wordml" xmlns:w15="http://schemas.microsoft.com/office/word/2012/wordml" xmlns:w16se="http://schemas.microsoft.com/office/word/2015/wordml/symex" xmlns:wpg="http://schemas.microsoft.com/office/word/2010/wordprocessingGroup" xmlns:wpi="http://schemas.microsoft.com/office/word/2010/wordprocessingInk" xmlns:wne="http://schemas.microsoft.com/office/word/2006/wordml" xmlns:wps="http://schemas.microsoft.com/office/word/2010/wordprocessingShape" mc:Ignorable="w14 w15 w16se wp14">
+<w:document xmlns:wpc="http://schemas.microsoft.com/office/word/2010/wordprocessingCanvas" xmlns:cx="http://schemas.microsoft.com/office/drawing/2014/chartex" xmlns:cx1="http://schemas.microsoft.com/office/drawing/2015/9/8/chartex" xmlns:cx2="http://schemas.microsoft.com/office/drawing/2015/10/21/chartex" xmlns:cx3="http://schemas.microsoft.com/office/drawing/2016/5/9/chartex" xmlns:cx4="http://schemas.microsoft.com/office/drawing/2016/5/10/chartex" xmlns:cx5="http://schemas.microsoft.com/office/drawing/2016/5/11/chartex" xmlns:cx6="http://schemas.microsoft.com/office/drawing/2016/5/12/chartex" xmlns:cx7="http://schemas.microsoft.com/office/drawing/2016/5/13/chartex" xmlns:cx8="http://schemas.microsoft.com/office/drawing/2016/5/14/chartex" xmlns:mc="http://schemas.openxmlformats.org/markup-compatibility/2006" xmlns:aink="http://schemas.microsoft.com/office/drawing/2016/ink" xmlns:am3d="http://schemas.microsoft.com/office/drawing/2017/model3d" xmlns:o="urn:schemas-microsoft-com:office:office" xmlns:r="http://schemas.openxmlformats.org/officeDocument/2006/relationships" xmlns:m="http://schemas.openxmlformats.org/officeDocument/2006/math" xmlns:v="urn:schemas-microsoft-com:vml" xmlns:wp14="http://schemas.microsoft.com/office/word/2010/wordprocessingDrawing" xmlns:wp="http://schemas.openxmlformats.org/drawingml/2006/wordprocessingDrawing" xmlns:w10="urn:schemas-microsoft-com:office:word" xmlns:w="http://schemas.openxmlformats.org/wordprocessingml/2006/main" xmlns:w14="http://schemas.microsoft.com/office/word/2010/wordml" xmlns:w15="http://schemas.microsoft.com/office/word/2012/wordml" xmlns:w16cid="http://schemas.microsoft.com/office/word/2016/wordml/cid" xmlns:w16se="http://schemas.microsoft.com/office/word/2015/wordml/symex" xmlns:wpg="http://schemas.microsoft.com/office/word/2010/wordprocessingGroup" xmlns:wpi="http://schemas.microsoft.com/office/word/2010/wordprocessingInk" xmlns:wne="http://schemas.microsoft.com/office/word/2006/wordml" xmlns:wps="http://schemas.microsoft.com/office/word/2010/wordprocessingShape" mc:Ignorable="w14 w15 w16se w16cid wp14">
   <w:body>
     <w:sdt>
       <w:sdtPr>
@@ -27,10 +27,10 @@
       <w:sdtContent>
         <w:p>
           <w:pPr>
-            <w:pStyle w:val="TOCHeading"/>
+            <w:pStyle w:val="TOC"/>
             <w:jc w:val="center"/>
             <w:rPr>
-              <w:rStyle w:val="Heading1Char"/>
+              <w:rStyle w:val="10"/>
               <w:rFonts w:ascii="FangSong" w:eastAsia="FangSong" w:hAnsi="FangSong"/>
               <w:sz w:val="56"/>
               <w:szCs w:val="56"/>
@@ -38,7 +38,7 @@
           </w:pPr>
           <w:r>
             <w:rPr>
-              <w:rStyle w:val="Heading1Char"/>
+              <w:rStyle w:val="10"/>
               <w:rFonts w:ascii="FangSong" w:eastAsia="FangSong" w:hAnsi="FangSong" w:hint="eastAsia"/>
               <w:sz w:val="56"/>
               <w:szCs w:val="56"/>
@@ -77,8 +77,8 @@
           <w:hyperlink w:anchor="_Toc10727569" w:history="1">
             <w:r>
               <w:rPr>
-                <w:rStyle w:val="Hyperlink"/>
-                <w:rFonts w:ascii="Microsoft YaHei" w:eastAsia="Microsoft YaHei" w:hAnsi="Microsoft YaHei" w:cs="Microsoft YaHei" w:hint="eastAsia"/>
+                <w:rStyle w:val="a3"/>
+                <w:rFonts w:ascii="微软雅黑" w:eastAsia="微软雅黑" w:hAnsi="微软雅黑" w:cs="微软雅黑" w:hint="eastAsia"/>
                 <w:noProof/>
                 <w:spacing w:val="-7"/>
                 <w:kern w:val="36"/>
@@ -87,7 +87,7 @@
             </w:r>
             <w:r>
               <w:rPr>
-                <w:rStyle w:val="Hyperlink"/>
+                <w:rStyle w:val="a3"/>
                 <w:rFonts w:ascii="Trebuchet MS" w:eastAsia="Times New Roman" w:hAnsi="Trebuchet MS"/>
                 <w:noProof/>
                 <w:spacing w:val="-7"/>
@@ -97,8 +97,8 @@
             </w:r>
             <w:r>
               <w:rPr>
-                <w:rStyle w:val="Hyperlink"/>
-                <w:rFonts w:ascii="Microsoft YaHei" w:eastAsia="Microsoft YaHei" w:hAnsi="Microsoft YaHei" w:cs="Microsoft YaHei" w:hint="eastAsia"/>
+                <w:rStyle w:val="a3"/>
+                <w:rFonts w:ascii="微软雅黑" w:eastAsia="微软雅黑" w:hAnsi="微软雅黑" w:cs="微软雅黑" w:hint="eastAsia"/>
                 <w:noProof/>
                 <w:spacing w:val="-7"/>
                 <w:kern w:val="36"/>
@@ -170,8 +170,8 @@
           <w:hyperlink w:anchor="_Toc10727570" w:history="1">
             <w:r>
               <w:rPr>
-                <w:rStyle w:val="Hyperlink"/>
-                <w:rFonts w:ascii="SimSun" w:eastAsia="SimSun" w:hAnsi="SimSun" w:cs="SimSun" w:hint="eastAsia"/>
+                <w:rStyle w:val="a3"/>
+                <w:rFonts w:ascii="宋体" w:eastAsia="宋体" w:hAnsi="宋体" w:cs="宋体" w:hint="eastAsia"/>
                 <w:noProof/>
                 <w:spacing w:val="-7"/>
               </w:rPr>
@@ -242,8 +242,8 @@
           <w:hyperlink w:anchor="_Toc10727571" w:history="1">
             <w:r>
               <w:rPr>
-                <w:rStyle w:val="Hyperlink"/>
-                <w:rFonts w:ascii="SimSun" w:eastAsia="SimSun" w:hAnsi="SimSun" w:cs="SimSun" w:hint="eastAsia"/>
+                <w:rStyle w:val="a3"/>
+                <w:rFonts w:ascii="宋体" w:eastAsia="宋体" w:hAnsi="宋体" w:cs="宋体" w:hint="eastAsia"/>
                 <w:noProof/>
                 <w:spacing w:val="-7"/>
               </w:rPr>
@@ -314,8 +314,8 @@
           <w:hyperlink w:anchor="_Toc10727572" w:history="1">
             <w:r>
               <w:rPr>
-                <w:rStyle w:val="Hyperlink"/>
-                <w:rFonts w:ascii="SimSun" w:eastAsia="SimSun" w:hAnsi="SimSun" w:cs="SimSun" w:hint="eastAsia"/>
+                <w:rStyle w:val="a3"/>
+                <w:rFonts w:ascii="宋体" w:eastAsia="宋体" w:hAnsi="宋体" w:cs="宋体" w:hint="eastAsia"/>
                 <w:noProof/>
                 <w:spacing w:val="-7"/>
               </w:rPr>
@@ -323,7 +323,7 @@
             </w:r>
             <w:r>
               <w:rPr>
-                <w:rStyle w:val="Hyperlink"/>
+                <w:rStyle w:val="a3"/>
                 <w:rFonts w:ascii="Georgia" w:eastAsia="Times New Roman" w:hAnsi="Georgia"/>
                 <w:noProof/>
                 <w:spacing w:val="-7"/>
@@ -332,8 +332,8 @@
             </w:r>
             <w:r>
               <w:rPr>
-                <w:rStyle w:val="Hyperlink"/>
-                <w:rFonts w:ascii="SimSun" w:eastAsia="SimSun" w:hAnsi="SimSun" w:cs="SimSun" w:hint="eastAsia"/>
+                <w:rStyle w:val="a3"/>
+                <w:rFonts w:ascii="宋体" w:eastAsia="宋体" w:hAnsi="宋体" w:cs="宋体" w:hint="eastAsia"/>
                 <w:noProof/>
                 <w:spacing w:val="-7"/>
               </w:rPr>
@@ -404,8 +404,8 @@
           <w:hyperlink w:anchor="_Toc10727573" w:history="1">
             <w:r>
               <w:rPr>
-                <w:rStyle w:val="Hyperlink"/>
-                <w:rFonts w:ascii="SimSun" w:eastAsia="SimSun" w:hAnsi="SimSun" w:cs="SimSun" w:hint="eastAsia"/>
+                <w:rStyle w:val="a3"/>
+                <w:rFonts w:ascii="宋体" w:eastAsia="宋体" w:hAnsi="宋体" w:cs="宋体" w:hint="eastAsia"/>
                 <w:noProof/>
                 <w:spacing w:val="-7"/>
               </w:rPr>
@@ -476,8 +476,8 @@
           <w:hyperlink w:anchor="_Toc10727574" w:history="1">
             <w:r>
               <w:rPr>
-                <w:rStyle w:val="Hyperlink"/>
-                <w:rFonts w:ascii="SimSun" w:eastAsia="SimSun" w:hAnsi="SimSun" w:cs="SimSun" w:hint="eastAsia"/>
+                <w:rStyle w:val="a3"/>
+                <w:rFonts w:ascii="宋体" w:eastAsia="宋体" w:hAnsi="宋体" w:cs="宋体" w:hint="eastAsia"/>
                 <w:noProof/>
                 <w:spacing w:val="-7"/>
               </w:rPr>
@@ -548,8 +548,8 @@
           <w:hyperlink w:anchor="_Toc10727575" w:history="1">
             <w:r>
               <w:rPr>
-                <w:rStyle w:val="Hyperlink"/>
-                <w:rFonts w:ascii="SimSun" w:eastAsia="SimSun" w:hAnsi="SimSun" w:cs="SimSun" w:hint="eastAsia"/>
+                <w:rStyle w:val="a3"/>
+                <w:rFonts w:ascii="宋体" w:eastAsia="宋体" w:hAnsi="宋体" w:cs="宋体" w:hint="eastAsia"/>
                 <w:noProof/>
                 <w:spacing w:val="-7"/>
               </w:rPr>
@@ -620,8 +620,8 @@
           <w:hyperlink w:anchor="_Toc10727576" w:history="1">
             <w:r>
               <w:rPr>
-                <w:rStyle w:val="Hyperlink"/>
-                <w:rFonts w:ascii="SimSun" w:eastAsia="SimSun" w:hAnsi="SimSun" w:cs="SimSun" w:hint="eastAsia"/>
+                <w:rStyle w:val="a3"/>
+                <w:rFonts w:ascii="宋体" w:eastAsia="宋体" w:hAnsi="宋体" w:cs="宋体" w:hint="eastAsia"/>
                 <w:noProof/>
                 <w:spacing w:val="-7"/>
               </w:rPr>
@@ -692,8 +692,8 @@
           <w:hyperlink w:anchor="_Toc10727577" w:history="1">
             <w:r>
               <w:rPr>
-                <w:rStyle w:val="Hyperlink"/>
-                <w:rFonts w:ascii="SimSun" w:eastAsia="SimSun" w:hAnsi="SimSun" w:cs="SimSun" w:hint="eastAsia"/>
+                <w:rStyle w:val="a3"/>
+                <w:rFonts w:ascii="宋体" w:eastAsia="宋体" w:hAnsi="宋体" w:cs="宋体" w:hint="eastAsia"/>
                 <w:noProof/>
                 <w:spacing w:val="-7"/>
               </w:rPr>
@@ -764,8 +764,8 @@
           <w:hyperlink w:anchor="_Toc10727578" w:history="1">
             <w:r>
               <w:rPr>
-                <w:rStyle w:val="Hyperlink"/>
-                <w:rFonts w:ascii="SimSun" w:eastAsia="SimSun" w:hAnsi="SimSun" w:cs="SimSun" w:hint="eastAsia"/>
+                <w:rStyle w:val="a3"/>
+                <w:rFonts w:ascii="宋体" w:eastAsia="宋体" w:hAnsi="宋体" w:cs="宋体" w:hint="eastAsia"/>
                 <w:noProof/>
                 <w:spacing w:val="-7"/>
               </w:rPr>
@@ -836,8 +836,8 @@
           <w:hyperlink w:anchor="_Toc10727579" w:history="1">
             <w:r>
               <w:rPr>
-                <w:rStyle w:val="Hyperlink"/>
-                <w:rFonts w:ascii="SimSun" w:eastAsia="SimSun" w:hAnsi="SimSun" w:cs="SimSun" w:hint="eastAsia"/>
+                <w:rStyle w:val="a3"/>
+                <w:rFonts w:ascii="宋体" w:eastAsia="宋体" w:hAnsi="宋体" w:cs="宋体" w:hint="eastAsia"/>
                 <w:noProof/>
                 <w:spacing w:val="-7"/>
               </w:rPr>
@@ -908,8 +908,8 @@
           <w:hyperlink w:anchor="_Toc10727580" w:history="1">
             <w:r>
               <w:rPr>
-                <w:rStyle w:val="Hyperlink"/>
-                <w:rFonts w:ascii="SimSun" w:eastAsia="SimSun" w:hAnsi="SimSun" w:cs="SimSun"/>
+                <w:rStyle w:val="a3"/>
+                <w:rFonts w:ascii="宋体" w:eastAsia="宋体" w:hAnsi="宋体" w:cs="宋体"/>
                 <w:noProof/>
                 <w:spacing w:val="-7"/>
               </w:rPr>
@@ -917,8 +917,8 @@
             </w:r>
             <w:r>
               <w:rPr>
-                <w:rStyle w:val="Hyperlink"/>
-                <w:rFonts w:ascii="SimSun" w:eastAsia="SimSun" w:hAnsi="SimSun" w:cs="SimSun" w:hint="eastAsia"/>
+                <w:rStyle w:val="a3"/>
+                <w:rFonts w:ascii="宋体" w:eastAsia="宋体" w:hAnsi="宋体" w:cs="宋体" w:hint="eastAsia"/>
                 <w:noProof/>
                 <w:spacing w:val="-7"/>
               </w:rPr>
@@ -1148,7 +1148,7 @@
       <w:bookmarkStart w:id="0" w:name="_Toc10727569"/>
       <w:r>
         <w:rPr>
-          <w:rFonts w:ascii="Microsoft YaHei" w:eastAsia="Microsoft YaHei" w:hAnsi="Microsoft YaHei" w:cs="Microsoft YaHei" w:hint="eastAsia"/>
+          <w:rFonts w:ascii="微软雅黑" w:eastAsia="微软雅黑" w:hAnsi="微软雅黑" w:cs="微软雅黑" w:hint="eastAsia"/>
           <w:color w:val="000000"/>
           <w:spacing w:val="-7"/>
           <w:kern w:val="36"/>
@@ -1171,7 +1171,7 @@
       </w:r>
       <w:r>
         <w:rPr>
-          <w:rFonts w:ascii="Microsoft YaHei" w:eastAsia="Microsoft YaHei" w:hAnsi="Microsoft YaHei" w:cs="Microsoft YaHei" w:hint="eastAsia"/>
+          <w:rFonts w:ascii="微软雅黑" w:eastAsia="微软雅黑" w:hAnsi="微软雅黑" w:cs="微软雅黑" w:hint="eastAsia"/>
           <w:color w:val="000000"/>
           <w:spacing w:val="-7"/>
           <w:kern w:val="36"/>
@@ -1182,7 +1182,7 @@
       </w:r>
       <w:r>
         <w:rPr>
-          <w:rFonts w:ascii="Microsoft YaHei" w:eastAsia="Microsoft YaHei" w:hAnsi="Microsoft YaHei" w:cs="Microsoft YaHei"/>
+          <w:rFonts w:ascii="微软雅黑" w:eastAsia="微软雅黑" w:hAnsi="微软雅黑" w:cs="微软雅黑"/>
           <w:color w:val="000000"/>
           <w:spacing w:val="-7"/>
           <w:kern w:val="36"/>
@@ -1218,7 +1218,7 @@
       </w:pPr>
       <w:r>
         <w:rPr>
-          <w:rFonts w:ascii="SimSun" w:eastAsia="SimSun" w:hAnsi="SimSun" w:cs="SimSun" w:hint="eastAsia"/>
+          <w:rFonts w:ascii="宋体" w:eastAsia="宋体" w:hAnsi="宋体" w:cs="宋体" w:hint="eastAsia"/>
           <w:color w:val="111111"/>
           <w:spacing w:val="-2"/>
           <w:sz w:val="24"/>
@@ -1238,7 +1238,7 @@
       </w:r>
       <w:r>
         <w:rPr>
-          <w:rFonts w:ascii="SimSun" w:eastAsia="SimSun" w:hAnsi="SimSun" w:cs="SimSun" w:hint="eastAsia"/>
+          <w:rFonts w:ascii="宋体" w:eastAsia="宋体" w:hAnsi="宋体" w:cs="宋体" w:hint="eastAsia"/>
           <w:color w:val="111111"/>
           <w:spacing w:val="-2"/>
           <w:sz w:val="24"/>
@@ -1248,7 +1248,7 @@
       </w:r>
       <w:r>
         <w:rPr>
-          <w:rFonts w:ascii="SimSun" w:eastAsia="SimSun" w:hAnsi="SimSun" w:cs="SimSun"/>
+          <w:rFonts w:ascii="宋体" w:eastAsia="宋体" w:hAnsi="宋体" w:cs="宋体"/>
           <w:color w:val="111111"/>
           <w:spacing w:val="-2"/>
           <w:sz w:val="24"/>
@@ -1272,7 +1272,7 @@
       </w:pPr>
       <w:r>
         <w:rPr>
-          <w:rFonts w:ascii="SimSun" w:eastAsia="SimSun" w:hAnsi="SimSun" w:cs="SimSun" w:hint="eastAsia"/>
+          <w:rFonts w:ascii="宋体" w:eastAsia="宋体" w:hAnsi="宋体" w:cs="宋体" w:hint="eastAsia"/>
           <w:color w:val="111111"/>
           <w:spacing w:val="-2"/>
           <w:sz w:val="24"/>
@@ -1292,7 +1292,7 @@
       </w:r>
       <w:r>
         <w:rPr>
-          <w:rFonts w:ascii="SimSun" w:eastAsia="SimSun" w:hAnsi="SimSun" w:cs="SimSun" w:hint="eastAsia"/>
+          <w:rFonts w:ascii="宋体" w:eastAsia="宋体" w:hAnsi="宋体" w:cs="宋体" w:hint="eastAsia"/>
           <w:color w:val="111111"/>
           <w:spacing w:val="-2"/>
           <w:sz w:val="24"/>
@@ -1312,7 +1312,7 @@
       </w:r>
       <w:r>
         <w:rPr>
-          <w:rFonts w:ascii="SimSun" w:eastAsia="SimSun" w:hAnsi="SimSun" w:cs="SimSun" w:hint="eastAsia"/>
+          <w:rFonts w:ascii="宋体" w:eastAsia="宋体" w:hAnsi="宋体" w:cs="宋体" w:hint="eastAsia"/>
           <w:color w:val="111111"/>
           <w:spacing w:val="-2"/>
           <w:sz w:val="24"/>
@@ -1332,7 +1332,7 @@
       </w:r>
       <w:r>
         <w:rPr>
-          <w:rFonts w:ascii="SimSun" w:eastAsia="SimSun" w:hAnsi="SimSun" w:cs="SimSun" w:hint="eastAsia"/>
+          <w:rFonts w:ascii="宋体" w:eastAsia="宋体" w:hAnsi="宋体" w:cs="宋体" w:hint="eastAsia"/>
           <w:color w:val="111111"/>
           <w:spacing w:val="-2"/>
           <w:sz w:val="24"/>
@@ -1342,7 +1342,7 @@
       </w:r>
       <w:r>
         <w:rPr>
-          <w:rFonts w:ascii="SimSun" w:eastAsia="SimSun" w:hAnsi="SimSun" w:cs="SimSun"/>
+          <w:rFonts w:ascii="宋体" w:eastAsia="宋体" w:hAnsi="宋体" w:cs="宋体"/>
           <w:color w:val="111111"/>
           <w:spacing w:val="-2"/>
           <w:sz w:val="24"/>
@@ -1374,7 +1374,7 @@
           <w:szCs w:val="24"/>
         </w:rPr>
         <w:drawing>
-          <wp:inline distT="0" distB="0" distL="0" distR="0">
+          <wp:inline distT="0" distB="0" distL="0" distR="0" wp14:anchorId="35F3B1FE" wp14:editId="61003F47">
             <wp:extent cx="5749518" cy="1668930"/>
             <wp:effectExtent l="0" t="0" r="3810" b="7620"/>
             <wp:docPr id="1" name="Picture 1" descr="http://www.ruanyifeng.com/blogimg/asset/2015/bg2015120901.png"/>
@@ -1438,7 +1438,7 @@
       </w:pPr>
       <w:r>
         <w:rPr>
-          <w:rFonts w:ascii="SimSun" w:eastAsia="SimSun" w:hAnsi="SimSun" w:cs="SimSun" w:hint="eastAsia"/>
+          <w:rFonts w:ascii="宋体" w:eastAsia="宋体" w:hAnsi="宋体" w:cs="宋体" w:hint="eastAsia"/>
           <w:color w:val="111111"/>
           <w:spacing w:val="-2"/>
           <w:sz w:val="24"/>
@@ -1458,7 +1458,7 @@
       </w:r>
       <w:r>
         <w:rPr>
-          <w:rFonts w:ascii="SimSun" w:eastAsia="SimSun" w:hAnsi="SimSun" w:cs="SimSun" w:hint="eastAsia"/>
+          <w:rFonts w:ascii="宋体" w:eastAsia="宋体" w:hAnsi="宋体" w:cs="宋体" w:hint="eastAsia"/>
           <w:color w:val="111111"/>
           <w:spacing w:val="-2"/>
           <w:sz w:val="24"/>
@@ -1468,7 +1468,7 @@
       </w:r>
       <w:r>
         <w:rPr>
-          <w:rFonts w:ascii="SimSun" w:eastAsia="SimSun" w:hAnsi="SimSun" w:cs="SimSun"/>
+          <w:rFonts w:ascii="宋体" w:eastAsia="宋体" w:hAnsi="宋体" w:cs="宋体"/>
           <w:color w:val="111111"/>
           <w:spacing w:val="-2"/>
           <w:sz w:val="24"/>
@@ -1506,7 +1506,7 @@
       </w:r>
       <w:r>
         <w:rPr>
-          <w:rFonts w:ascii="Microsoft YaHei" w:eastAsia="Microsoft YaHei" w:hAnsi="Microsoft YaHei" w:cs="Microsoft YaHei" w:hint="eastAsia"/>
+          <w:rFonts w:ascii="微软雅黑" w:eastAsia="微软雅黑" w:hAnsi="微软雅黑" w:cs="微软雅黑" w:hint="eastAsia"/>
           <w:color w:val="111111"/>
           <w:spacing w:val="-2"/>
           <w:sz w:val="24"/>
@@ -1516,7 +1516,7 @@
       </w:r>
       <w:r>
         <w:rPr>
-          <w:rFonts w:ascii="Microsoft YaHei" w:eastAsia="Microsoft YaHei" w:hAnsi="Microsoft YaHei" w:cs="Microsoft YaHei"/>
+          <w:rFonts w:ascii="微软雅黑" w:eastAsia="微软雅黑" w:hAnsi="微软雅黑" w:cs="微软雅黑"/>
           <w:color w:val="111111"/>
           <w:spacing w:val="-2"/>
           <w:sz w:val="24"/>
@@ -1554,7 +1554,7 @@
       </w:r>
       <w:r>
         <w:rPr>
-          <w:rFonts w:ascii="Microsoft YaHei" w:eastAsia="Microsoft YaHei" w:hAnsi="Microsoft YaHei" w:cs="Microsoft YaHei" w:hint="eastAsia"/>
+          <w:rFonts w:ascii="微软雅黑" w:eastAsia="微软雅黑" w:hAnsi="微软雅黑" w:cs="微软雅黑" w:hint="eastAsia"/>
           <w:color w:val="111111"/>
           <w:spacing w:val="-2"/>
           <w:sz w:val="24"/>
@@ -1564,7 +1564,7 @@
       </w:r>
       <w:r>
         <w:rPr>
-          <w:rFonts w:ascii="Microsoft YaHei" w:eastAsia="Microsoft YaHei" w:hAnsi="Microsoft YaHei" w:cs="Microsoft YaHei"/>
+          <w:rFonts w:ascii="微软雅黑" w:eastAsia="微软雅黑" w:hAnsi="微软雅黑" w:cs="微软雅黑"/>
           <w:color w:val="111111"/>
           <w:spacing w:val="-2"/>
           <w:sz w:val="24"/>
@@ -1602,7 +1602,7 @@
       </w:r>
       <w:r>
         <w:rPr>
-          <w:rFonts w:ascii="Microsoft YaHei" w:eastAsia="Microsoft YaHei" w:hAnsi="Microsoft YaHei" w:cs="Microsoft YaHei" w:hint="eastAsia"/>
+          <w:rFonts w:ascii="微软雅黑" w:eastAsia="微软雅黑" w:hAnsi="微软雅黑" w:cs="微软雅黑" w:hint="eastAsia"/>
           <w:color w:val="111111"/>
           <w:spacing w:val="-2"/>
           <w:sz w:val="24"/>
@@ -1612,7 +1612,7 @@
       </w:r>
       <w:r>
         <w:rPr>
-          <w:rFonts w:ascii="Microsoft YaHei" w:eastAsia="Microsoft YaHei" w:hAnsi="Microsoft YaHei" w:cs="Microsoft YaHei"/>
+          <w:rFonts w:ascii="微软雅黑" w:eastAsia="微软雅黑" w:hAnsi="微软雅黑" w:cs="微软雅黑"/>
           <w:color w:val="111111"/>
           <w:spacing w:val="-2"/>
           <w:sz w:val="24"/>
@@ -1650,7 +1650,7 @@
       </w:r>
       <w:r>
         <w:rPr>
-          <w:rFonts w:ascii="Microsoft YaHei" w:eastAsia="Microsoft YaHei" w:hAnsi="Microsoft YaHei" w:cs="Microsoft YaHei" w:hint="eastAsia"/>
+          <w:rFonts w:ascii="微软雅黑" w:eastAsia="微软雅黑" w:hAnsi="微软雅黑" w:cs="微软雅黑" w:hint="eastAsia"/>
           <w:color w:val="111111"/>
           <w:spacing w:val="-2"/>
           <w:sz w:val="24"/>
@@ -1660,7 +1660,7 @@
       </w:r>
       <w:r>
         <w:rPr>
-          <w:rFonts w:ascii="Microsoft YaHei" w:eastAsia="Microsoft YaHei" w:hAnsi="Microsoft YaHei" w:cs="Microsoft YaHei"/>
+          <w:rFonts w:ascii="微软雅黑" w:eastAsia="微软雅黑" w:hAnsi="微软雅黑" w:cs="微软雅黑"/>
           <w:color w:val="111111"/>
           <w:spacing w:val="-2"/>
           <w:sz w:val="24"/>
@@ -1688,7 +1688,7 @@
       <w:bookmarkStart w:id="1" w:name="_Toc10727570"/>
       <w:r>
         <w:rPr>
-          <w:rFonts w:ascii="SimSun" w:eastAsia="SimSun" w:hAnsi="SimSun" w:cs="SimSun" w:hint="eastAsia"/>
+          <w:rFonts w:ascii="宋体" w:eastAsia="宋体" w:hAnsi="宋体" w:cs="宋体" w:hint="eastAsia"/>
           <w:color w:val="000000"/>
           <w:spacing w:val="-7"/>
           <w:sz w:val="43"/>
@@ -1698,7 +1698,7 @@
       </w:r>
       <w:r>
         <w:rPr>
-          <w:rFonts w:ascii="SimSun" w:eastAsia="SimSun" w:hAnsi="SimSun" w:cs="SimSun"/>
+          <w:rFonts w:ascii="宋体" w:eastAsia="宋体" w:hAnsi="宋体" w:cs="宋体"/>
           <w:color w:val="000000"/>
           <w:spacing w:val="-7"/>
           <w:sz w:val="43"/>
@@ -1778,7 +1778,7 @@
       </w:r>
       <w:r>
         <w:rPr>
-          <w:rFonts w:ascii="Microsoft YaHei" w:eastAsia="Microsoft YaHei" w:hAnsi="Microsoft YaHei" w:cs="Microsoft YaHei" w:hint="eastAsia"/>
+          <w:rFonts w:ascii="微软雅黑" w:eastAsia="微软雅黑" w:hAnsi="微软雅黑" w:cs="微软雅黑" w:hint="eastAsia"/>
           <w:color w:val="708090"/>
           <w:spacing w:val="-2"/>
           <w:bdr w:val="none" w:sz="0" w:space="0" w:color="auto" w:frame="1"/>
@@ -1796,7 +1796,7 @@
       </w:r>
       <w:r>
         <w:rPr>
-          <w:rFonts w:ascii="Microsoft YaHei" w:eastAsia="Microsoft YaHei" w:hAnsi="Microsoft YaHei" w:cs="Microsoft YaHei" w:hint="eastAsia"/>
+          <w:rFonts w:ascii="微软雅黑" w:eastAsia="微软雅黑" w:hAnsi="微软雅黑" w:cs="微软雅黑" w:hint="eastAsia"/>
           <w:color w:val="708090"/>
           <w:spacing w:val="-2"/>
           <w:bdr w:val="none" w:sz="0" w:space="0" w:color="auto" w:frame="1"/>
@@ -1913,7 +1913,7 @@
       </w:r>
       <w:r>
         <w:rPr>
-          <w:rFonts w:ascii="Microsoft YaHei" w:eastAsia="Microsoft YaHei" w:hAnsi="Microsoft YaHei" w:cs="Microsoft YaHei" w:hint="eastAsia"/>
+          <w:rFonts w:ascii="微软雅黑" w:eastAsia="微软雅黑" w:hAnsi="微软雅黑" w:cs="微软雅黑" w:hint="eastAsia"/>
           <w:color w:val="708090"/>
           <w:spacing w:val="-2"/>
           <w:bdr w:val="none" w:sz="0" w:space="0" w:color="auto" w:frame="1"/>
@@ -1931,7 +1931,7 @@
       </w:r>
       <w:r>
         <w:rPr>
-          <w:rFonts w:ascii="Microsoft YaHei" w:eastAsia="Microsoft YaHei" w:hAnsi="Microsoft YaHei" w:cs="Microsoft YaHei" w:hint="eastAsia"/>
+          <w:rFonts w:ascii="微软雅黑" w:eastAsia="微软雅黑" w:hAnsi="微软雅黑" w:cs="微软雅黑" w:hint="eastAsia"/>
           <w:color w:val="708090"/>
           <w:spacing w:val="-2"/>
           <w:bdr w:val="none" w:sz="0" w:space="0" w:color="auto" w:frame="1"/>
@@ -2093,7 +2093,7 @@
       </w:r>
       <w:r>
         <w:rPr>
-          <w:rFonts w:ascii="Microsoft YaHei" w:eastAsia="Microsoft YaHei" w:hAnsi="Microsoft YaHei" w:cs="Microsoft YaHei" w:hint="eastAsia"/>
+          <w:rFonts w:ascii="微软雅黑" w:eastAsia="微软雅黑" w:hAnsi="微软雅黑" w:cs="微软雅黑" w:hint="eastAsia"/>
           <w:color w:val="708090"/>
           <w:spacing w:val="-2"/>
           <w:bdr w:val="none" w:sz="0" w:space="0" w:color="auto" w:frame="1"/>
@@ -2186,7 +2186,7 @@
       <w:bookmarkStart w:id="2" w:name="_Toc10727571"/>
       <w:r>
         <w:rPr>
-          <w:rFonts w:ascii="SimSun" w:eastAsia="SimSun" w:hAnsi="SimSun" w:cs="SimSun" w:hint="eastAsia"/>
+          <w:rFonts w:ascii="宋体" w:eastAsia="宋体" w:hAnsi="宋体" w:cs="宋体" w:hint="eastAsia"/>
           <w:color w:val="000000"/>
           <w:spacing w:val="-7"/>
           <w:sz w:val="43"/>
@@ -2196,7 +2196,7 @@
       </w:r>
       <w:r>
         <w:rPr>
-          <w:rFonts w:ascii="SimSun" w:eastAsia="SimSun" w:hAnsi="SimSun" w:cs="SimSun"/>
+          <w:rFonts w:ascii="宋体" w:eastAsia="宋体" w:hAnsi="宋体" w:cs="宋体"/>
           <w:color w:val="000000"/>
           <w:spacing w:val="-7"/>
           <w:sz w:val="43"/>
@@ -2232,7 +2232,7 @@
       </w:r>
       <w:r>
         <w:rPr>
-          <w:rFonts w:ascii="SimSun" w:eastAsia="SimSun" w:hAnsi="SimSun" w:cs="SimSun" w:hint="eastAsia"/>
+          <w:rFonts w:ascii="宋体" w:eastAsia="宋体" w:hAnsi="宋体" w:cs="宋体" w:hint="eastAsia"/>
           <w:color w:val="111111"/>
           <w:spacing w:val="-2"/>
           <w:sz w:val="24"/>
@@ -2245,7 +2245,7 @@
       </w:r>
       <w:r>
         <w:rPr>
-          <w:rFonts w:ascii="SimSun" w:eastAsia="SimSun" w:hAnsi="SimSun" w:cs="SimSun" w:hint="eastAsia"/>
+          <w:rFonts w:ascii="宋体" w:eastAsia="宋体" w:hAnsi="宋体" w:cs="宋体" w:hint="eastAsia"/>
           <w:color w:val="111111"/>
           <w:spacing w:val="-2"/>
           <w:sz w:val="24"/>
@@ -2255,7 +2255,7 @@
       </w:r>
       <w:r>
         <w:rPr>
-          <w:rFonts w:ascii="SimSun" w:eastAsia="SimSun" w:hAnsi="SimSun" w:cs="SimSun"/>
+          <w:rFonts w:ascii="宋体" w:eastAsia="宋体" w:hAnsi="宋体" w:cs="宋体"/>
           <w:color w:val="111111"/>
           <w:spacing w:val="-2"/>
           <w:sz w:val="24"/>
@@ -2334,7 +2334,7 @@
       </w:r>
       <w:r>
         <w:rPr>
-          <w:rFonts w:ascii="Microsoft YaHei" w:eastAsia="Microsoft YaHei" w:hAnsi="Microsoft YaHei" w:cs="Microsoft YaHei" w:hint="eastAsia"/>
+          <w:rFonts w:ascii="微软雅黑" w:eastAsia="微软雅黑" w:hAnsi="微软雅黑" w:cs="微软雅黑" w:hint="eastAsia"/>
           <w:color w:val="708090"/>
           <w:spacing w:val="-2"/>
           <w:bdr w:val="none" w:sz="0" w:space="0" w:color="auto" w:frame="1"/>
@@ -2352,7 +2352,7 @@
       </w:r>
       <w:r>
         <w:rPr>
-          <w:rFonts w:ascii="Microsoft YaHei" w:eastAsia="Microsoft YaHei" w:hAnsi="Microsoft YaHei" w:cs="Microsoft YaHei" w:hint="eastAsia"/>
+          <w:rFonts w:ascii="微软雅黑" w:eastAsia="微软雅黑" w:hAnsi="微软雅黑" w:cs="微软雅黑" w:hint="eastAsia"/>
           <w:color w:val="708090"/>
           <w:spacing w:val="-2"/>
           <w:bdr w:val="none" w:sz="0" w:space="0" w:color="auto" w:frame="1"/>
@@ -2487,7 +2487,7 @@
       </w:r>
       <w:r>
         <w:rPr>
-          <w:rFonts w:ascii="Microsoft YaHei" w:eastAsia="Microsoft YaHei" w:hAnsi="Microsoft YaHei" w:cs="Microsoft YaHei" w:hint="eastAsia"/>
+          <w:rFonts w:ascii="微软雅黑" w:eastAsia="微软雅黑" w:hAnsi="微软雅黑" w:cs="微软雅黑" w:hint="eastAsia"/>
           <w:color w:val="708090"/>
           <w:spacing w:val="-2"/>
           <w:bdr w:val="none" w:sz="0" w:space="0" w:color="auto" w:frame="1"/>
@@ -2505,7 +2505,7 @@
       </w:r>
       <w:r>
         <w:rPr>
-          <w:rFonts w:ascii="Microsoft YaHei" w:eastAsia="Microsoft YaHei" w:hAnsi="Microsoft YaHei" w:cs="Microsoft YaHei" w:hint="eastAsia"/>
+          <w:rFonts w:ascii="微软雅黑" w:eastAsia="微软雅黑" w:hAnsi="微软雅黑" w:cs="微软雅黑" w:hint="eastAsia"/>
           <w:color w:val="708090"/>
           <w:spacing w:val="-2"/>
           <w:bdr w:val="none" w:sz="0" w:space="0" w:color="auto" w:frame="1"/>
@@ -2676,7 +2676,7 @@
       </w:r>
       <w:r>
         <w:rPr>
-          <w:rFonts w:ascii="Microsoft YaHei" w:eastAsia="Microsoft YaHei" w:hAnsi="Microsoft YaHei" w:cs="Microsoft YaHei" w:hint="eastAsia"/>
+          <w:rFonts w:ascii="微软雅黑" w:eastAsia="微软雅黑" w:hAnsi="微软雅黑" w:cs="微软雅黑" w:hint="eastAsia"/>
           <w:color w:val="708090"/>
           <w:spacing w:val="-2"/>
           <w:bdr w:val="none" w:sz="0" w:space="0" w:color="auto" w:frame="1"/>
@@ -2950,15 +2950,15 @@
         </w:tabs>
         <w:spacing w:after="0" w:line="240" w:lineRule="auto"/>
         <w:rPr>
-          <w:rFonts w:ascii="Microsoft YaHei" w:eastAsia="Microsoft YaHei" w:hAnsi="Microsoft YaHei" w:cs="Microsoft YaHei"/>
-          <w:color w:val="708090"/>
-          <w:spacing w:val="-2"/>
-          <w:bdr w:val="none" w:sz="0" w:space="0" w:color="auto" w:frame="1"/>
-        </w:rPr>
-      </w:pPr>
-      <w:r>
-        <w:rPr>
-          <w:rFonts w:ascii="Microsoft YaHei" w:eastAsia="Microsoft YaHei" w:hAnsi="Microsoft YaHei" w:cs="Microsoft YaHei" w:hint="eastAsia"/>
+          <w:rFonts w:ascii="微软雅黑" w:eastAsia="微软雅黑" w:hAnsi="微软雅黑" w:cs="微软雅黑"/>
+          <w:color w:val="708090"/>
+          <w:spacing w:val="-2"/>
+          <w:bdr w:val="none" w:sz="0" w:space="0" w:color="auto" w:frame="1"/>
+        </w:rPr>
+      </w:pPr>
+      <w:r>
+        <w:rPr>
+          <w:rFonts w:ascii="微软雅黑" w:eastAsia="微软雅黑" w:hAnsi="微软雅黑" w:cs="微软雅黑" w:hint="eastAsia"/>
           <w:color w:val="708090"/>
           <w:spacing w:val="-2"/>
           <w:bdr w:val="none" w:sz="0" w:space="0" w:color="auto" w:frame="1"/>
@@ -3063,7 +3063,7 @@
       <w:bookmarkStart w:id="3" w:name="_Toc10727572"/>
       <w:r>
         <w:rPr>
-          <w:rFonts w:ascii="SimSun" w:eastAsia="SimSun" w:hAnsi="SimSun" w:cs="SimSun" w:hint="eastAsia"/>
+          <w:rFonts w:ascii="宋体" w:eastAsia="宋体" w:hAnsi="宋体" w:cs="宋体" w:hint="eastAsia"/>
           <w:color w:val="000000"/>
           <w:spacing w:val="-7"/>
           <w:sz w:val="43"/>
@@ -3083,7 +3083,7 @@
       </w:r>
       <w:r>
         <w:rPr>
-          <w:rFonts w:ascii="SimSun" w:eastAsia="SimSun" w:hAnsi="SimSun" w:cs="SimSun" w:hint="eastAsia"/>
+          <w:rFonts w:ascii="宋体" w:eastAsia="宋体" w:hAnsi="宋体" w:cs="宋体" w:hint="eastAsia"/>
           <w:color w:val="000000"/>
           <w:spacing w:val="-7"/>
           <w:sz w:val="43"/>
@@ -3093,7 +3093,7 @@
       </w:r>
       <w:r>
         <w:rPr>
-          <w:rFonts w:ascii="SimSun" w:eastAsia="SimSun" w:hAnsi="SimSun" w:cs="SimSun"/>
+          <w:rFonts w:ascii="宋体" w:eastAsia="宋体" w:hAnsi="宋体" w:cs="宋体"/>
           <w:color w:val="000000"/>
           <w:spacing w:val="-7"/>
           <w:sz w:val="43"/>
@@ -3173,7 +3173,7 @@
       </w:r>
       <w:r>
         <w:rPr>
-          <w:rFonts w:ascii="Microsoft YaHei" w:eastAsia="Microsoft YaHei" w:hAnsi="Microsoft YaHei" w:cs="Microsoft YaHei" w:hint="eastAsia"/>
+          <w:rFonts w:ascii="微软雅黑" w:eastAsia="微软雅黑" w:hAnsi="微软雅黑" w:cs="微软雅黑" w:hint="eastAsia"/>
           <w:color w:val="708090"/>
           <w:spacing w:val="-2"/>
           <w:bdr w:val="none" w:sz="0" w:space="0" w:color="auto" w:frame="1"/>
@@ -3371,7 +3371,7 @@
       </w:r>
       <w:r>
         <w:rPr>
-          <w:rFonts w:ascii="Microsoft YaHei" w:eastAsia="Microsoft YaHei" w:hAnsi="Microsoft YaHei" w:cs="Microsoft YaHei" w:hint="eastAsia"/>
+          <w:rFonts w:ascii="微软雅黑" w:eastAsia="微软雅黑" w:hAnsi="微软雅黑" w:cs="微软雅黑" w:hint="eastAsia"/>
           <w:color w:val="708090"/>
           <w:spacing w:val="-2"/>
           <w:bdr w:val="none" w:sz="0" w:space="0" w:color="auto" w:frame="1"/>
@@ -3498,15 +3498,15 @@
         </w:tabs>
         <w:spacing w:after="0" w:line="240" w:lineRule="auto"/>
         <w:rPr>
-          <w:rFonts w:ascii="Microsoft YaHei" w:eastAsia="Microsoft YaHei" w:hAnsi="Microsoft YaHei" w:cs="Microsoft YaHei"/>
-          <w:color w:val="708090"/>
-          <w:spacing w:val="-2"/>
-          <w:bdr w:val="none" w:sz="0" w:space="0" w:color="auto" w:frame="1"/>
-        </w:rPr>
-      </w:pPr>
-      <w:r>
-        <w:rPr>
-          <w:rFonts w:ascii="Microsoft YaHei" w:eastAsia="Microsoft YaHei" w:hAnsi="Microsoft YaHei" w:cs="Microsoft YaHei"/>
+          <w:rFonts w:ascii="微软雅黑" w:eastAsia="微软雅黑" w:hAnsi="微软雅黑" w:cs="微软雅黑"/>
+          <w:color w:val="708090"/>
+          <w:spacing w:val="-2"/>
+          <w:bdr w:val="none" w:sz="0" w:space="0" w:color="auto" w:frame="1"/>
+        </w:rPr>
+      </w:pPr>
+      <w:r>
+        <w:rPr>
+          <w:rFonts w:ascii="微软雅黑" w:eastAsia="微软雅黑" w:hAnsi="微软雅黑" w:cs="微软雅黑"/>
           <w:color w:val="708090"/>
           <w:spacing w:val="-2"/>
           <w:bdr w:val="none" w:sz="0" w:space="0" w:color="auto" w:frame="1"/>
@@ -3515,7 +3515,7 @@
       </w:r>
       <w:r>
         <w:rPr>
-          <w:rFonts w:ascii="Microsoft YaHei" w:eastAsia="Microsoft YaHei" w:hAnsi="Microsoft YaHei" w:cs="Microsoft YaHei" w:hint="eastAsia"/>
+          <w:rFonts w:ascii="微软雅黑" w:eastAsia="微软雅黑" w:hAnsi="微软雅黑" w:cs="微软雅黑" w:hint="eastAsia"/>
           <w:color w:val="708090"/>
           <w:spacing w:val="-2"/>
           <w:bdr w:val="none" w:sz="0" w:space="0" w:color="auto" w:frame="1"/>
@@ -3524,7 +3524,7 @@
       </w:r>
       <w:r>
         <w:rPr>
-          <w:rFonts w:ascii="Microsoft YaHei" w:eastAsia="Microsoft YaHei" w:hAnsi="Microsoft YaHei" w:cs="Microsoft YaHei" w:hint="eastAsia"/>
+          <w:rFonts w:ascii="微软雅黑" w:eastAsia="微软雅黑" w:hAnsi="微软雅黑" w:cs="微软雅黑" w:hint="eastAsia"/>
           <w:color w:val="708090"/>
           <w:spacing w:val="-2"/>
           <w:bdr w:val="none" w:sz="0" w:space="0" w:color="auto" w:frame="1"/>
@@ -3533,7 +3533,7 @@
       </w:r>
       <w:r>
         <w:rPr>
-          <w:rFonts w:ascii="Microsoft YaHei" w:eastAsia="Microsoft YaHei" w:hAnsi="Microsoft YaHei" w:cs="Microsoft YaHei" w:hint="eastAsia"/>
+          <w:rFonts w:ascii="微软雅黑" w:eastAsia="微软雅黑" w:hAnsi="微软雅黑" w:cs="微软雅黑" w:hint="eastAsia"/>
           <w:color w:val="708090"/>
           <w:spacing w:val="-2"/>
           <w:bdr w:val="none" w:sz="0" w:space="0" w:color="auto" w:frame="1"/>
@@ -3633,15 +3633,15 @@
         </w:tabs>
         <w:spacing w:after="0" w:line="240" w:lineRule="auto"/>
         <w:rPr>
-          <w:rFonts w:ascii="Microsoft YaHei" w:eastAsia="Microsoft YaHei" w:hAnsi="Microsoft YaHei" w:cs="Microsoft YaHei"/>
-          <w:color w:val="708090"/>
-          <w:spacing w:val="-2"/>
-          <w:bdr w:val="none" w:sz="0" w:space="0" w:color="auto" w:frame="1"/>
-        </w:rPr>
-      </w:pPr>
-      <w:r>
-        <w:rPr>
-          <w:rFonts w:ascii="Microsoft YaHei" w:eastAsia="Microsoft YaHei" w:hAnsi="Microsoft YaHei" w:cs="Microsoft YaHei" w:hint="eastAsia"/>
+          <w:rFonts w:ascii="微软雅黑" w:eastAsia="微软雅黑" w:hAnsi="微软雅黑" w:cs="微软雅黑"/>
+          <w:color w:val="708090"/>
+          <w:spacing w:val="-2"/>
+          <w:bdr w:val="none" w:sz="0" w:space="0" w:color="auto" w:frame="1"/>
+        </w:rPr>
+      </w:pPr>
+      <w:r>
+        <w:rPr>
+          <w:rFonts w:ascii="微软雅黑" w:eastAsia="微软雅黑" w:hAnsi="微软雅黑" w:cs="微软雅黑" w:hint="eastAsia"/>
           <w:color w:val="708090"/>
           <w:spacing w:val="-2"/>
           <w:bdr w:val="none" w:sz="0" w:space="0" w:color="auto" w:frame="1"/>
@@ -3767,7 +3767,7 @@
       </w:r>
       <w:r>
         <w:rPr>
-          <w:rFonts w:ascii="Microsoft YaHei" w:eastAsia="Microsoft YaHei" w:hAnsi="Microsoft YaHei" w:cs="Microsoft YaHei" w:hint="eastAsia"/>
+          <w:rFonts w:ascii="微软雅黑" w:eastAsia="微软雅黑" w:hAnsi="微软雅黑" w:cs="微软雅黑" w:hint="eastAsia"/>
           <w:color w:val="708090"/>
           <w:spacing w:val="-2"/>
           <w:bdr w:val="none" w:sz="0" w:space="0" w:color="auto" w:frame="1"/>
@@ -3815,7 +3815,7 @@
       </w:r>
       <w:r>
         <w:rPr>
-          <w:rFonts w:ascii="Microsoft YaHei" w:eastAsia="Microsoft YaHei" w:hAnsi="Microsoft YaHei" w:cs="Microsoft YaHei" w:hint="eastAsia"/>
+          <w:rFonts w:ascii="微软雅黑" w:eastAsia="微软雅黑" w:hAnsi="微软雅黑" w:cs="微软雅黑" w:hint="eastAsia"/>
           <w:color w:val="708090"/>
           <w:spacing w:val="-2"/>
           <w:bdr w:val="none" w:sz="0" w:space="0" w:color="auto" w:frame="1"/>
@@ -3950,7 +3950,7 @@
       </w:r>
       <w:r>
         <w:rPr>
-          <w:rFonts w:ascii="Microsoft YaHei" w:eastAsia="Microsoft YaHei" w:hAnsi="Microsoft YaHei" w:cs="Microsoft YaHei" w:hint="eastAsia"/>
+          <w:rFonts w:ascii="微软雅黑" w:eastAsia="微软雅黑" w:hAnsi="微软雅黑" w:cs="微软雅黑" w:hint="eastAsia"/>
           <w:color w:val="708090"/>
           <w:spacing w:val="-2"/>
           <w:bdr w:val="none" w:sz="0" w:space="0" w:color="auto" w:frame="1"/>
@@ -4148,7 +4148,7 @@
       </w:r>
       <w:r>
         <w:rPr>
-          <w:rFonts w:ascii="Microsoft YaHei" w:eastAsia="Microsoft YaHei" w:hAnsi="Microsoft YaHei" w:cs="Microsoft YaHei" w:hint="eastAsia"/>
+          <w:rFonts w:ascii="微软雅黑" w:eastAsia="微软雅黑" w:hAnsi="微软雅黑" w:cs="微软雅黑" w:hint="eastAsia"/>
           <w:color w:val="708090"/>
           <w:spacing w:val="-2"/>
           <w:bdr w:val="none" w:sz="0" w:space="0" w:color="auto" w:frame="1"/>
@@ -4310,7 +4310,7 @@
       </w:r>
       <w:r>
         <w:rPr>
-          <w:rFonts w:ascii="Microsoft YaHei" w:eastAsia="Microsoft YaHei" w:hAnsi="Microsoft YaHei" w:cs="Microsoft YaHei" w:hint="eastAsia"/>
+          <w:rFonts w:ascii="微软雅黑" w:eastAsia="微软雅黑" w:hAnsi="微软雅黑" w:cs="微软雅黑" w:hint="eastAsia"/>
           <w:color w:val="708090"/>
           <w:spacing w:val="-2"/>
           <w:bdr w:val="none" w:sz="0" w:space="0" w:color="auto" w:frame="1"/>
@@ -4475,7 +4475,7 @@
       <w:bookmarkStart w:id="4" w:name="_Toc10727573"/>
       <w:r>
         <w:rPr>
-          <w:rFonts w:ascii="SimSun" w:eastAsia="SimSun" w:hAnsi="SimSun" w:cs="SimSun" w:hint="eastAsia"/>
+          <w:rFonts w:ascii="宋体" w:eastAsia="宋体" w:hAnsi="宋体" w:cs="宋体" w:hint="eastAsia"/>
           <w:color w:val="000000"/>
           <w:spacing w:val="-7"/>
           <w:sz w:val="43"/>
@@ -4486,7 +4486,7 @@
       </w:r>
       <w:r>
         <w:rPr>
-          <w:rFonts w:ascii="SimSun" w:eastAsia="SimSun" w:hAnsi="SimSun" w:cs="SimSun"/>
+          <w:rFonts w:ascii="宋体" w:eastAsia="宋体" w:hAnsi="宋体" w:cs="宋体"/>
           <w:color w:val="000000"/>
           <w:spacing w:val="-7"/>
           <w:sz w:val="43"/>
@@ -4566,7 +4566,7 @@
       </w:r>
       <w:r>
         <w:rPr>
-          <w:rFonts w:ascii="Microsoft YaHei" w:eastAsia="Microsoft YaHei" w:hAnsi="Microsoft YaHei" w:cs="Microsoft YaHei" w:hint="eastAsia"/>
+          <w:rFonts w:ascii="微软雅黑" w:eastAsia="微软雅黑" w:hAnsi="微软雅黑" w:cs="微软雅黑" w:hint="eastAsia"/>
           <w:color w:val="708090"/>
           <w:spacing w:val="-2"/>
           <w:bdr w:val="none" w:sz="0" w:space="0" w:color="auto" w:frame="1"/>
@@ -4728,7 +4728,7 @@
       </w:r>
       <w:r>
         <w:rPr>
-          <w:rFonts w:ascii="Microsoft YaHei" w:eastAsia="Microsoft YaHei" w:hAnsi="Microsoft YaHei" w:cs="Microsoft YaHei" w:hint="eastAsia"/>
+          <w:rFonts w:ascii="微软雅黑" w:eastAsia="微软雅黑" w:hAnsi="微软雅黑" w:cs="微软雅黑" w:hint="eastAsia"/>
           <w:color w:val="708090"/>
           <w:spacing w:val="-2"/>
           <w:bdr w:val="none" w:sz="0" w:space="0" w:color="auto" w:frame="1"/>
@@ -4980,7 +4980,7 @@
       </w:r>
       <w:r>
         <w:rPr>
-          <w:rFonts w:ascii="Microsoft YaHei" w:eastAsia="Microsoft YaHei" w:hAnsi="Microsoft YaHei" w:cs="Microsoft YaHei" w:hint="eastAsia"/>
+          <w:rFonts w:ascii="微软雅黑" w:eastAsia="微软雅黑" w:hAnsi="微软雅黑" w:cs="微软雅黑" w:hint="eastAsia"/>
           <w:color w:val="708090"/>
           <w:spacing w:val="-2"/>
           <w:bdr w:val="none" w:sz="0" w:space="0" w:color="auto" w:frame="1"/>
@@ -4998,7 +4998,7 @@
       </w:r>
       <w:r>
         <w:rPr>
-          <w:rFonts w:ascii="Microsoft YaHei" w:eastAsia="Microsoft YaHei" w:hAnsi="Microsoft YaHei" w:cs="Microsoft YaHei" w:hint="eastAsia"/>
+          <w:rFonts w:ascii="微软雅黑" w:eastAsia="微软雅黑" w:hAnsi="微软雅黑" w:cs="微软雅黑" w:hint="eastAsia"/>
           <w:color w:val="708090"/>
           <w:spacing w:val="-2"/>
           <w:bdr w:val="none" w:sz="0" w:space="0" w:color="auto" w:frame="1"/>
@@ -5133,7 +5133,7 @@
       </w:r>
       <w:r>
         <w:rPr>
-          <w:rFonts w:ascii="Microsoft YaHei" w:eastAsia="Microsoft YaHei" w:hAnsi="Microsoft YaHei" w:cs="Microsoft YaHei" w:hint="eastAsia"/>
+          <w:rFonts w:ascii="微软雅黑" w:eastAsia="微软雅黑" w:hAnsi="微软雅黑" w:cs="微软雅黑" w:hint="eastAsia"/>
           <w:color w:val="708090"/>
           <w:spacing w:val="-2"/>
           <w:bdr w:val="none" w:sz="0" w:space="0" w:color="auto" w:frame="1"/>
@@ -5151,7 +5151,7 @@
       </w:r>
       <w:r>
         <w:rPr>
-          <w:rFonts w:ascii="Microsoft YaHei" w:eastAsia="Microsoft YaHei" w:hAnsi="Microsoft YaHei" w:cs="Microsoft YaHei" w:hint="eastAsia"/>
+          <w:rFonts w:ascii="微软雅黑" w:eastAsia="微软雅黑" w:hAnsi="微软雅黑" w:cs="微软雅黑" w:hint="eastAsia"/>
           <w:color w:val="708090"/>
           <w:spacing w:val="-2"/>
           <w:bdr w:val="none" w:sz="0" w:space="0" w:color="auto" w:frame="1"/>
@@ -5286,7 +5286,7 @@
       </w:r>
       <w:r>
         <w:rPr>
-          <w:rFonts w:ascii="Microsoft YaHei" w:eastAsia="Microsoft YaHei" w:hAnsi="Microsoft YaHei" w:cs="Microsoft YaHei" w:hint="eastAsia"/>
+          <w:rFonts w:ascii="微软雅黑" w:eastAsia="微软雅黑" w:hAnsi="微软雅黑" w:cs="微软雅黑" w:hint="eastAsia"/>
           <w:color w:val="708090"/>
           <w:spacing w:val="-2"/>
           <w:bdr w:val="none" w:sz="0" w:space="0" w:color="auto" w:frame="1"/>
@@ -5304,7 +5304,7 @@
       </w:r>
       <w:r>
         <w:rPr>
-          <w:rFonts w:ascii="Microsoft YaHei" w:eastAsia="Microsoft YaHei" w:hAnsi="Microsoft YaHei" w:cs="Microsoft YaHei" w:hint="eastAsia"/>
+          <w:rFonts w:ascii="微软雅黑" w:eastAsia="微软雅黑" w:hAnsi="微软雅黑" w:cs="微软雅黑" w:hint="eastAsia"/>
           <w:color w:val="708090"/>
           <w:spacing w:val="-2"/>
           <w:bdr w:val="none" w:sz="0" w:space="0" w:color="auto" w:frame="1"/>
@@ -5352,7 +5352,7 @@
       </w:r>
       <w:r>
         <w:rPr>
-          <w:rFonts w:ascii="Microsoft YaHei" w:eastAsia="Microsoft YaHei" w:hAnsi="Microsoft YaHei" w:cs="Microsoft YaHei" w:hint="eastAsia"/>
+          <w:rFonts w:ascii="微软雅黑" w:eastAsia="微软雅黑" w:hAnsi="微软雅黑" w:cs="微软雅黑" w:hint="eastAsia"/>
           <w:color w:val="708090"/>
           <w:spacing w:val="-2"/>
           <w:bdr w:val="none" w:sz="0" w:space="0" w:color="auto" w:frame="1"/>
@@ -5370,7 +5370,7 @@
       </w:r>
       <w:r>
         <w:rPr>
-          <w:rFonts w:ascii="Microsoft YaHei" w:eastAsia="Microsoft YaHei" w:hAnsi="Microsoft YaHei" w:cs="Microsoft YaHei" w:hint="eastAsia"/>
+          <w:rFonts w:ascii="微软雅黑" w:eastAsia="微软雅黑" w:hAnsi="微软雅黑" w:cs="微软雅黑" w:hint="eastAsia"/>
           <w:color w:val="708090"/>
           <w:spacing w:val="-2"/>
           <w:bdr w:val="none" w:sz="0" w:space="0" w:color="auto" w:frame="1"/>
@@ -5550,7 +5550,7 @@
       </w:r>
       <w:r>
         <w:rPr>
-          <w:rFonts w:ascii="Microsoft YaHei" w:eastAsia="Microsoft YaHei" w:hAnsi="Microsoft YaHei" w:cs="Microsoft YaHei" w:hint="eastAsia"/>
+          <w:rFonts w:ascii="微软雅黑" w:eastAsia="微软雅黑" w:hAnsi="微软雅黑" w:cs="微软雅黑" w:hint="eastAsia"/>
           <w:color w:val="708090"/>
           <w:spacing w:val="-2"/>
           <w:bdr w:val="none" w:sz="0" w:space="0" w:color="auto" w:frame="1"/>
@@ -5568,7 +5568,7 @@
       </w:r>
       <w:r>
         <w:rPr>
-          <w:rFonts w:ascii="Microsoft YaHei" w:eastAsia="Microsoft YaHei" w:hAnsi="Microsoft YaHei" w:cs="Microsoft YaHei" w:hint="eastAsia"/>
+          <w:rFonts w:ascii="微软雅黑" w:eastAsia="微软雅黑" w:hAnsi="微软雅黑" w:cs="微软雅黑" w:hint="eastAsia"/>
           <w:color w:val="708090"/>
           <w:spacing w:val="-2"/>
           <w:bdr w:val="none" w:sz="0" w:space="0" w:color="auto" w:frame="1"/>
@@ -5733,7 +5733,7 @@
       <w:bookmarkStart w:id="5" w:name="_Toc10727574"/>
       <w:r>
         <w:rPr>
-          <w:rFonts w:ascii="SimSun" w:eastAsia="SimSun" w:hAnsi="SimSun" w:cs="SimSun" w:hint="eastAsia"/>
+          <w:rFonts w:ascii="宋体" w:eastAsia="宋体" w:hAnsi="宋体" w:cs="宋体" w:hint="eastAsia"/>
           <w:color w:val="000000"/>
           <w:spacing w:val="-7"/>
           <w:sz w:val="43"/>
@@ -5743,7 +5743,7 @@
       </w:r>
       <w:r>
         <w:rPr>
-          <w:rFonts w:ascii="SimSun" w:eastAsia="SimSun" w:hAnsi="SimSun" w:cs="SimSun"/>
+          <w:rFonts w:ascii="宋体" w:eastAsia="宋体" w:hAnsi="宋体" w:cs="宋体"/>
           <w:color w:val="000000"/>
           <w:spacing w:val="-7"/>
           <w:sz w:val="43"/>
@@ -5823,7 +5823,7 @@
       </w:r>
       <w:r>
         <w:rPr>
-          <w:rFonts w:ascii="Microsoft YaHei" w:eastAsia="Microsoft YaHei" w:hAnsi="Microsoft YaHei" w:cs="Microsoft YaHei" w:hint="eastAsia"/>
+          <w:rFonts w:ascii="微软雅黑" w:eastAsia="微软雅黑" w:hAnsi="微软雅黑" w:cs="微软雅黑" w:hint="eastAsia"/>
           <w:color w:val="708090"/>
           <w:spacing w:val="-2"/>
           <w:bdr w:val="none" w:sz="0" w:space="0" w:color="auto" w:frame="1"/>
@@ -5940,7 +5940,7 @@
       </w:r>
       <w:r>
         <w:rPr>
-          <w:rFonts w:ascii="Microsoft YaHei" w:eastAsia="Microsoft YaHei" w:hAnsi="Microsoft YaHei" w:cs="Microsoft YaHei" w:hint="eastAsia"/>
+          <w:rFonts w:ascii="微软雅黑" w:eastAsia="微软雅黑" w:hAnsi="微软雅黑" w:cs="微软雅黑" w:hint="eastAsia"/>
           <w:color w:val="708090"/>
           <w:spacing w:val="-2"/>
           <w:bdr w:val="none" w:sz="0" w:space="0" w:color="auto" w:frame="1"/>
@@ -6075,7 +6075,7 @@
       </w:r>
       <w:r>
         <w:rPr>
-          <w:rFonts w:ascii="Microsoft YaHei" w:eastAsia="Microsoft YaHei" w:hAnsi="Microsoft YaHei" w:cs="Microsoft YaHei" w:hint="eastAsia"/>
+          <w:rFonts w:ascii="微软雅黑" w:eastAsia="微软雅黑" w:hAnsi="微软雅黑" w:cs="微软雅黑" w:hint="eastAsia"/>
           <w:color w:val="708090"/>
           <w:spacing w:val="-2"/>
           <w:bdr w:val="none" w:sz="0" w:space="0" w:color="auto" w:frame="1"/>
@@ -6210,7 +6210,7 @@
       </w:r>
       <w:r>
         <w:rPr>
-          <w:rFonts w:ascii="Microsoft YaHei" w:eastAsia="Microsoft YaHei" w:hAnsi="Microsoft YaHei" w:cs="Microsoft YaHei" w:hint="eastAsia"/>
+          <w:rFonts w:ascii="微软雅黑" w:eastAsia="微软雅黑" w:hAnsi="微软雅黑" w:cs="微软雅黑" w:hint="eastAsia"/>
           <w:color w:val="708090"/>
           <w:spacing w:val="-2"/>
           <w:bdr w:val="none" w:sz="0" w:space="0" w:color="auto" w:frame="1"/>
@@ -6372,7 +6372,7 @@
       </w:r>
       <w:r>
         <w:rPr>
-          <w:rFonts w:ascii="Microsoft YaHei" w:eastAsia="Microsoft YaHei" w:hAnsi="Microsoft YaHei" w:cs="Microsoft YaHei" w:hint="eastAsia"/>
+          <w:rFonts w:ascii="微软雅黑" w:eastAsia="微软雅黑" w:hAnsi="微软雅黑" w:cs="微软雅黑" w:hint="eastAsia"/>
           <w:color w:val="708090"/>
           <w:spacing w:val="-2"/>
           <w:bdr w:val="none" w:sz="0" w:space="0" w:color="auto" w:frame="1"/>
@@ -6534,7 +6534,7 @@
       </w:r>
       <w:r>
         <w:rPr>
-          <w:rFonts w:ascii="Microsoft YaHei" w:eastAsia="Microsoft YaHei" w:hAnsi="Microsoft YaHei" w:cs="Microsoft YaHei" w:hint="eastAsia"/>
+          <w:rFonts w:ascii="微软雅黑" w:eastAsia="微软雅黑" w:hAnsi="微软雅黑" w:cs="微软雅黑" w:hint="eastAsia"/>
           <w:color w:val="708090"/>
           <w:spacing w:val="-2"/>
           <w:bdr w:val="none" w:sz="0" w:space="0" w:color="auto" w:frame="1"/>
@@ -6723,7 +6723,7 @@
       </w:r>
       <w:r>
         <w:rPr>
-          <w:rFonts w:ascii="Microsoft YaHei" w:eastAsia="Microsoft YaHei" w:hAnsi="Microsoft YaHei" w:cs="Microsoft YaHei" w:hint="eastAsia"/>
+          <w:rFonts w:ascii="微软雅黑" w:eastAsia="微软雅黑" w:hAnsi="微软雅黑" w:cs="微软雅黑" w:hint="eastAsia"/>
           <w:color w:val="708090"/>
           <w:spacing w:val="-2"/>
           <w:bdr w:val="none" w:sz="0" w:space="0" w:color="auto" w:frame="1"/>
@@ -6940,7 +6940,7 @@
       </w:r>
       <w:r>
         <w:rPr>
-          <w:rFonts w:ascii="Microsoft YaHei" w:eastAsia="Microsoft YaHei" w:hAnsi="Microsoft YaHei" w:cs="Microsoft YaHei" w:hint="eastAsia"/>
+          <w:rFonts w:ascii="微软雅黑" w:eastAsia="微软雅黑" w:hAnsi="微软雅黑" w:cs="微软雅黑" w:hint="eastAsia"/>
           <w:color w:val="708090"/>
           <w:spacing w:val="-2"/>
           <w:bdr w:val="none" w:sz="0" w:space="0" w:color="auto" w:frame="1"/>
@@ -7102,7 +7102,7 @@
       </w:r>
       <w:r>
         <w:rPr>
-          <w:rFonts w:ascii="Microsoft YaHei" w:eastAsia="Microsoft YaHei" w:hAnsi="Microsoft YaHei" w:cs="Microsoft YaHei" w:hint="eastAsia"/>
+          <w:rFonts w:ascii="微软雅黑" w:eastAsia="微软雅黑" w:hAnsi="微软雅黑" w:cs="微软雅黑" w:hint="eastAsia"/>
           <w:color w:val="708090"/>
           <w:spacing w:val="-2"/>
           <w:bdr w:val="none" w:sz="0" w:space="0" w:color="auto" w:frame="1"/>
@@ -7228,7 +7228,7 @@
       </w:r>
       <w:r>
         <w:rPr>
-          <w:rFonts w:ascii="Microsoft YaHei" w:eastAsia="Microsoft YaHei" w:hAnsi="Microsoft YaHei" w:cs="Microsoft YaHei" w:hint="eastAsia"/>
+          <w:rFonts w:ascii="微软雅黑" w:eastAsia="微软雅黑" w:hAnsi="微软雅黑" w:cs="微软雅黑" w:hint="eastAsia"/>
           <w:color w:val="708090"/>
           <w:spacing w:val="-2"/>
           <w:bdr w:val="none" w:sz="0" w:space="0" w:color="auto" w:frame="1"/>
@@ -7462,7 +7462,7 @@
       </w:r>
       <w:r>
         <w:rPr>
-          <w:rFonts w:ascii="Microsoft YaHei" w:eastAsia="Microsoft YaHei" w:hAnsi="Microsoft YaHei" w:cs="Microsoft YaHei" w:hint="eastAsia"/>
+          <w:rFonts w:ascii="微软雅黑" w:eastAsia="微软雅黑" w:hAnsi="微软雅黑" w:cs="微软雅黑" w:hint="eastAsia"/>
           <w:color w:val="708090"/>
           <w:spacing w:val="-2"/>
           <w:bdr w:val="none" w:sz="0" w:space="0" w:color="auto" w:frame="1"/>
@@ -7606,7 +7606,7 @@
       </w:r>
       <w:r>
         <w:rPr>
-          <w:rFonts w:ascii="Microsoft YaHei" w:eastAsia="Microsoft YaHei" w:hAnsi="Microsoft YaHei" w:cs="Microsoft YaHei" w:hint="eastAsia"/>
+          <w:rFonts w:ascii="微软雅黑" w:eastAsia="微软雅黑" w:hAnsi="微软雅黑" w:cs="微软雅黑" w:hint="eastAsia"/>
           <w:color w:val="708090"/>
           <w:spacing w:val="-2"/>
           <w:bdr w:val="none" w:sz="0" w:space="0" w:color="auto" w:frame="1"/>
@@ -7624,7 +7624,7 @@
       </w:r>
       <w:r>
         <w:rPr>
-          <w:rFonts w:ascii="Microsoft YaHei" w:eastAsia="Microsoft YaHei" w:hAnsi="Microsoft YaHei" w:cs="Microsoft YaHei" w:hint="eastAsia"/>
+          <w:rFonts w:ascii="微软雅黑" w:eastAsia="微软雅黑" w:hAnsi="微软雅黑" w:cs="微软雅黑" w:hint="eastAsia"/>
           <w:color w:val="708090"/>
           <w:spacing w:val="-2"/>
           <w:bdr w:val="none" w:sz="0" w:space="0" w:color="auto" w:frame="1"/>
@@ -7769,7 +7769,7 @@
         </w:tabs>
         <w:spacing w:after="0" w:line="240" w:lineRule="auto"/>
         <w:rPr>
-          <w:rFonts w:ascii="Microsoft YaHei" w:eastAsia="Microsoft YaHei" w:hAnsi="Microsoft YaHei" w:cs="Microsoft YaHei"/>
+          <w:rFonts w:ascii="微软雅黑" w:eastAsia="微软雅黑" w:hAnsi="微软雅黑" w:cs="微软雅黑"/>
           <w:color w:val="708090"/>
           <w:spacing w:val="-2"/>
           <w:bdr w:val="none" w:sz="0" w:space="0" w:color="auto" w:frame="1"/>
@@ -7786,7 +7786,7 @@
       </w:r>
       <w:r>
         <w:rPr>
-          <w:rFonts w:ascii="Microsoft YaHei" w:eastAsia="Microsoft YaHei" w:hAnsi="Microsoft YaHei" w:cs="Microsoft YaHei" w:hint="eastAsia"/>
+          <w:rFonts w:ascii="微软雅黑" w:eastAsia="微软雅黑" w:hAnsi="微软雅黑" w:cs="微软雅黑" w:hint="eastAsia"/>
           <w:color w:val="708090"/>
           <w:spacing w:val="-2"/>
           <w:bdr w:val="none" w:sz="0" w:space="0" w:color="auto" w:frame="1"/>
@@ -7804,7 +7804,7 @@
       </w:r>
       <w:r>
         <w:rPr>
-          <w:rFonts w:ascii="Microsoft YaHei" w:eastAsia="Microsoft YaHei" w:hAnsi="Microsoft YaHei" w:cs="Microsoft YaHei" w:hint="eastAsia"/>
+          <w:rFonts w:ascii="微软雅黑" w:eastAsia="微软雅黑" w:hAnsi="微软雅黑" w:cs="微软雅黑" w:hint="eastAsia"/>
           <w:color w:val="708090"/>
           <w:spacing w:val="-2"/>
           <w:bdr w:val="none" w:sz="0" w:space="0" w:color="auto" w:frame="1"/>
@@ -7948,7 +7948,7 @@
       </w:r>
       <w:r>
         <w:rPr>
-          <w:rFonts w:ascii="Microsoft YaHei" w:eastAsia="Microsoft YaHei" w:hAnsi="Microsoft YaHei" w:cs="Microsoft YaHei" w:hint="eastAsia"/>
+          <w:rFonts w:ascii="微软雅黑" w:eastAsia="微软雅黑" w:hAnsi="微软雅黑" w:cs="微软雅黑" w:hint="eastAsia"/>
           <w:color w:val="708090"/>
           <w:spacing w:val="-2"/>
           <w:bdr w:val="none" w:sz="0" w:space="0" w:color="auto" w:frame="1"/>
@@ -8128,7 +8128,7 @@
       </w:r>
       <w:r>
         <w:rPr>
-          <w:rFonts w:ascii="Microsoft YaHei" w:eastAsia="Microsoft YaHei" w:hAnsi="Microsoft YaHei" w:cs="Microsoft YaHei" w:hint="eastAsia"/>
+          <w:rFonts w:ascii="微软雅黑" w:eastAsia="微软雅黑" w:hAnsi="微软雅黑" w:cs="微软雅黑" w:hint="eastAsia"/>
           <w:color w:val="708090"/>
           <w:spacing w:val="-2"/>
           <w:bdr w:val="none" w:sz="0" w:space="0" w:color="auto" w:frame="1"/>
@@ -8359,7 +8359,7 @@
       <w:bookmarkStart w:id="6" w:name="_Toc10727575"/>
       <w:r>
         <w:rPr>
-          <w:rFonts w:ascii="SimSun" w:eastAsia="SimSun" w:hAnsi="SimSun" w:cs="SimSun" w:hint="eastAsia"/>
+          <w:rFonts w:ascii="宋体" w:eastAsia="宋体" w:hAnsi="宋体" w:cs="宋体" w:hint="eastAsia"/>
           <w:color w:val="000000"/>
           <w:spacing w:val="-7"/>
           <w:sz w:val="43"/>
@@ -8369,7 +8369,7 @@
       </w:r>
       <w:r>
         <w:rPr>
-          <w:rFonts w:ascii="SimSun" w:eastAsia="SimSun" w:hAnsi="SimSun" w:cs="SimSun"/>
+          <w:rFonts w:ascii="宋体" w:eastAsia="宋体" w:hAnsi="宋体" w:cs="宋体"/>
           <w:color w:val="000000"/>
           <w:spacing w:val="-7"/>
           <w:sz w:val="43"/>
@@ -8449,7 +8449,7 @@
       </w:r>
       <w:r>
         <w:rPr>
-          <w:rFonts w:ascii="Microsoft YaHei" w:eastAsia="Microsoft YaHei" w:hAnsi="Microsoft YaHei" w:cs="Microsoft YaHei" w:hint="eastAsia"/>
+          <w:rFonts w:ascii="微软雅黑" w:eastAsia="微软雅黑" w:hAnsi="微软雅黑" w:cs="微软雅黑" w:hint="eastAsia"/>
           <w:color w:val="708090"/>
           <w:spacing w:val="-2"/>
           <w:bdr w:val="none" w:sz="0" w:space="0" w:color="auto" w:frame="1"/>
@@ -8575,7 +8575,7 @@
       </w:r>
       <w:r>
         <w:rPr>
-          <w:rFonts w:ascii="Microsoft YaHei" w:eastAsia="Microsoft YaHei" w:hAnsi="Microsoft YaHei" w:cs="Microsoft YaHei" w:hint="eastAsia"/>
+          <w:rFonts w:ascii="微软雅黑" w:eastAsia="微软雅黑" w:hAnsi="微软雅黑" w:cs="微软雅黑" w:hint="eastAsia"/>
           <w:color w:val="708090"/>
           <w:spacing w:val="-2"/>
           <w:bdr w:val="none" w:sz="0" w:space="0" w:color="auto" w:frame="1"/>
@@ -8593,7 +8593,7 @@
       </w:r>
       <w:r>
         <w:rPr>
-          <w:rFonts w:ascii="Microsoft YaHei" w:eastAsia="Microsoft YaHei" w:hAnsi="Microsoft YaHei" w:cs="Microsoft YaHei" w:hint="eastAsia"/>
+          <w:rFonts w:ascii="微软雅黑" w:eastAsia="微软雅黑" w:hAnsi="微软雅黑" w:cs="微软雅黑" w:hint="eastAsia"/>
           <w:color w:val="708090"/>
           <w:spacing w:val="-2"/>
           <w:bdr w:val="none" w:sz="0" w:space="0" w:color="auto" w:frame="1"/>
@@ -8746,7 +8746,7 @@
       </w:r>
       <w:r>
         <w:rPr>
-          <w:rFonts w:ascii="Microsoft YaHei" w:eastAsia="Microsoft YaHei" w:hAnsi="Microsoft YaHei" w:cs="Microsoft YaHei" w:hint="eastAsia"/>
+          <w:rFonts w:ascii="微软雅黑" w:eastAsia="微软雅黑" w:hAnsi="微软雅黑" w:cs="微软雅黑" w:hint="eastAsia"/>
           <w:color w:val="708090"/>
           <w:spacing w:val="-2"/>
           <w:bdr w:val="none" w:sz="0" w:space="0" w:color="auto" w:frame="1"/>
@@ -8764,7 +8764,7 @@
       </w:r>
       <w:r>
         <w:rPr>
-          <w:rFonts w:ascii="Microsoft YaHei" w:eastAsia="Microsoft YaHei" w:hAnsi="Microsoft YaHei" w:cs="Microsoft YaHei" w:hint="eastAsia"/>
+          <w:rFonts w:ascii="微软雅黑" w:eastAsia="微软雅黑" w:hAnsi="微软雅黑" w:cs="微软雅黑" w:hint="eastAsia"/>
           <w:color w:val="708090"/>
           <w:spacing w:val="-2"/>
           <w:bdr w:val="none" w:sz="0" w:space="0" w:color="auto" w:frame="1"/>
@@ -8953,7 +8953,7 @@
       </w:r>
       <w:r>
         <w:rPr>
-          <w:rFonts w:ascii="Microsoft YaHei" w:eastAsia="Microsoft YaHei" w:hAnsi="Microsoft YaHei" w:cs="Microsoft YaHei" w:hint="eastAsia"/>
+          <w:rFonts w:ascii="微软雅黑" w:eastAsia="微软雅黑" w:hAnsi="微软雅黑" w:cs="微软雅黑" w:hint="eastAsia"/>
           <w:color w:val="708090"/>
           <w:spacing w:val="-2"/>
           <w:bdr w:val="none" w:sz="0" w:space="0" w:color="auto" w:frame="1"/>
@@ -9124,7 +9124,7 @@
       </w:r>
       <w:r>
         <w:rPr>
-          <w:rFonts w:ascii="Microsoft YaHei" w:eastAsia="Microsoft YaHei" w:hAnsi="Microsoft YaHei" w:cs="Microsoft YaHei" w:hint="eastAsia"/>
+          <w:rFonts w:ascii="微软雅黑" w:eastAsia="微软雅黑" w:hAnsi="微软雅黑" w:cs="微软雅黑" w:hint="eastAsia"/>
           <w:color w:val="708090"/>
           <w:spacing w:val="-2"/>
           <w:bdr w:val="none" w:sz="0" w:space="0" w:color="auto" w:frame="1"/>
@@ -9322,7 +9322,7 @@
       </w:r>
       <w:r>
         <w:rPr>
-          <w:rFonts w:ascii="Microsoft YaHei" w:eastAsia="Microsoft YaHei" w:hAnsi="Microsoft YaHei" w:cs="Microsoft YaHei" w:hint="eastAsia"/>
+          <w:rFonts w:ascii="微软雅黑" w:eastAsia="微软雅黑" w:hAnsi="微软雅黑" w:cs="微软雅黑" w:hint="eastAsia"/>
           <w:color w:val="708090"/>
           <w:spacing w:val="-2"/>
           <w:bdr w:val="none" w:sz="0" w:space="0" w:color="auto" w:frame="1"/>
@@ -9340,7 +9340,7 @@
       </w:r>
       <w:r>
         <w:rPr>
-          <w:rFonts w:ascii="Microsoft YaHei" w:eastAsia="Microsoft YaHei" w:hAnsi="Microsoft YaHei" w:cs="Microsoft YaHei" w:hint="eastAsia"/>
+          <w:rFonts w:ascii="微软雅黑" w:eastAsia="微软雅黑" w:hAnsi="微软雅黑" w:cs="微软雅黑" w:hint="eastAsia"/>
           <w:color w:val="708090"/>
           <w:spacing w:val="-2"/>
           <w:bdr w:val="none" w:sz="0" w:space="0" w:color="auto" w:frame="1"/>
@@ -9485,7 +9485,7 @@
       </w:r>
       <w:r>
         <w:rPr>
-          <w:rFonts w:ascii="Microsoft YaHei" w:eastAsia="Microsoft YaHei" w:hAnsi="Microsoft YaHei" w:cs="Microsoft YaHei" w:hint="eastAsia"/>
+          <w:rFonts w:ascii="微软雅黑" w:eastAsia="微软雅黑" w:hAnsi="微软雅黑" w:cs="微软雅黑" w:hint="eastAsia"/>
           <w:color w:val="708090"/>
           <w:spacing w:val="-2"/>
           <w:bdr w:val="none" w:sz="0" w:space="0" w:color="auto" w:frame="1"/>
@@ -9674,7 +9674,7 @@
       </w:r>
       <w:r>
         <w:rPr>
-          <w:rFonts w:ascii="Microsoft YaHei" w:eastAsia="Microsoft YaHei" w:hAnsi="Microsoft YaHei" w:cs="Microsoft YaHei" w:hint="eastAsia"/>
+          <w:rFonts w:ascii="微软雅黑" w:eastAsia="微软雅黑" w:hAnsi="微软雅黑" w:cs="微软雅黑" w:hint="eastAsia"/>
           <w:color w:val="708090"/>
           <w:spacing w:val="-2"/>
           <w:bdr w:val="none" w:sz="0" w:space="0" w:color="auto" w:frame="1"/>
@@ -9854,7 +9854,7 @@
       </w:r>
       <w:r>
         <w:rPr>
-          <w:rFonts w:ascii="Microsoft YaHei" w:eastAsia="Microsoft YaHei" w:hAnsi="Microsoft YaHei" w:cs="Microsoft YaHei" w:hint="eastAsia"/>
+          <w:rFonts w:ascii="微软雅黑" w:eastAsia="微软雅黑" w:hAnsi="微软雅黑" w:cs="微软雅黑" w:hint="eastAsia"/>
           <w:color w:val="708090"/>
           <w:spacing w:val="-2"/>
           <w:bdr w:val="none" w:sz="0" w:space="0" w:color="auto" w:frame="1"/>
@@ -10010,7 +10010,7 @@
       <w:bookmarkStart w:id="7" w:name="_Toc10727576"/>
       <w:r>
         <w:rPr>
-          <w:rFonts w:ascii="SimSun" w:eastAsia="SimSun" w:hAnsi="SimSun" w:cs="SimSun" w:hint="eastAsia"/>
+          <w:rFonts w:ascii="宋体" w:eastAsia="宋体" w:hAnsi="宋体" w:cs="宋体" w:hint="eastAsia"/>
           <w:color w:val="000000"/>
           <w:spacing w:val="-7"/>
           <w:sz w:val="43"/>
@@ -10020,7 +10020,7 @@
       </w:r>
       <w:r>
         <w:rPr>
-          <w:rFonts w:ascii="SimSun" w:eastAsia="SimSun" w:hAnsi="SimSun" w:cs="SimSun"/>
+          <w:rFonts w:ascii="宋体" w:eastAsia="宋体" w:hAnsi="宋体" w:cs="宋体"/>
           <w:color w:val="000000"/>
           <w:spacing w:val="-7"/>
           <w:sz w:val="43"/>
@@ -10100,7 +10100,7 @@
       </w:r>
       <w:r>
         <w:rPr>
-          <w:rFonts w:ascii="Microsoft YaHei" w:eastAsia="Microsoft YaHei" w:hAnsi="Microsoft YaHei" w:cs="Microsoft YaHei" w:hint="eastAsia"/>
+          <w:rFonts w:ascii="微软雅黑" w:eastAsia="微软雅黑" w:hAnsi="微软雅黑" w:cs="微软雅黑" w:hint="eastAsia"/>
           <w:color w:val="708090"/>
           <w:spacing w:val="-2"/>
           <w:bdr w:val="none" w:sz="0" w:space="0" w:color="auto" w:frame="1"/>
@@ -10217,7 +10217,7 @@
       </w:r>
       <w:r>
         <w:rPr>
-          <w:rFonts w:ascii="Microsoft YaHei" w:eastAsia="Microsoft YaHei" w:hAnsi="Microsoft YaHei" w:cs="Microsoft YaHei" w:hint="eastAsia"/>
+          <w:rFonts w:ascii="微软雅黑" w:eastAsia="微软雅黑" w:hAnsi="微软雅黑" w:cs="微软雅黑" w:hint="eastAsia"/>
           <w:color w:val="708090"/>
           <w:spacing w:val="-2"/>
           <w:bdr w:val="none" w:sz="0" w:space="0" w:color="auto" w:frame="1"/>
@@ -10334,7 +10334,7 @@
       </w:r>
       <w:r>
         <w:rPr>
-          <w:rFonts w:ascii="Microsoft YaHei" w:eastAsia="Microsoft YaHei" w:hAnsi="Microsoft YaHei" w:cs="Microsoft YaHei" w:hint="eastAsia"/>
+          <w:rFonts w:ascii="微软雅黑" w:eastAsia="微软雅黑" w:hAnsi="微软雅黑" w:cs="微软雅黑" w:hint="eastAsia"/>
           <w:color w:val="708090"/>
           <w:spacing w:val="-2"/>
           <w:bdr w:val="none" w:sz="0" w:space="0" w:color="auto" w:frame="1"/>
@@ -10352,7 +10352,7 @@
       </w:r>
       <w:r>
         <w:rPr>
-          <w:rFonts w:ascii="Microsoft YaHei" w:eastAsia="Microsoft YaHei" w:hAnsi="Microsoft YaHei" w:cs="Microsoft YaHei" w:hint="eastAsia"/>
+          <w:rFonts w:ascii="微软雅黑" w:eastAsia="微软雅黑" w:hAnsi="微软雅黑" w:cs="微软雅黑" w:hint="eastAsia"/>
           <w:color w:val="708090"/>
           <w:spacing w:val="-2"/>
           <w:bdr w:val="none" w:sz="0" w:space="0" w:color="auto" w:frame="1"/>
@@ -10370,7 +10370,7 @@
       </w:r>
       <w:r>
         <w:rPr>
-          <w:rFonts w:ascii="Microsoft YaHei" w:eastAsia="Microsoft YaHei" w:hAnsi="Microsoft YaHei" w:cs="Microsoft YaHei" w:hint="eastAsia"/>
+          <w:rFonts w:ascii="微软雅黑" w:eastAsia="微软雅黑" w:hAnsi="微软雅黑" w:cs="微软雅黑" w:hint="eastAsia"/>
           <w:color w:val="708090"/>
           <w:spacing w:val="-2"/>
           <w:bdr w:val="none" w:sz="0" w:space="0" w:color="auto" w:frame="1"/>
@@ -10505,7 +10505,7 @@
       </w:r>
       <w:r>
         <w:rPr>
-          <w:rFonts w:ascii="Microsoft YaHei" w:eastAsia="Microsoft YaHei" w:hAnsi="Microsoft YaHei" w:cs="Microsoft YaHei" w:hint="eastAsia"/>
+          <w:rFonts w:ascii="微软雅黑" w:eastAsia="微软雅黑" w:hAnsi="微软雅黑" w:cs="微软雅黑" w:hint="eastAsia"/>
           <w:color w:val="708090"/>
           <w:spacing w:val="-2"/>
           <w:bdr w:val="none" w:sz="0" w:space="0" w:color="auto" w:frame="1"/>
@@ -10667,7 +10667,7 @@
       </w:r>
       <w:r>
         <w:rPr>
-          <w:rFonts w:ascii="Microsoft YaHei" w:eastAsia="Microsoft YaHei" w:hAnsi="Microsoft YaHei" w:cs="Microsoft YaHei" w:hint="eastAsia"/>
+          <w:rFonts w:ascii="微软雅黑" w:eastAsia="微软雅黑" w:hAnsi="微软雅黑" w:cs="微软雅黑" w:hint="eastAsia"/>
           <w:color w:val="708090"/>
           <w:spacing w:val="-2"/>
           <w:bdr w:val="none" w:sz="0" w:space="0" w:color="auto" w:frame="1"/>
@@ -10685,7 +10685,7 @@
       </w:r>
       <w:r>
         <w:rPr>
-          <w:rFonts w:ascii="Microsoft YaHei" w:eastAsia="Microsoft YaHei" w:hAnsi="Microsoft YaHei" w:cs="Microsoft YaHei" w:hint="eastAsia"/>
+          <w:rFonts w:ascii="微软雅黑" w:eastAsia="微软雅黑" w:hAnsi="微软雅黑" w:cs="微软雅黑" w:hint="eastAsia"/>
           <w:color w:val="708090"/>
           <w:spacing w:val="-2"/>
           <w:bdr w:val="none" w:sz="0" w:space="0" w:color="auto" w:frame="1"/>
@@ -10703,7 +10703,7 @@
       </w:r>
       <w:r>
         <w:rPr>
-          <w:rFonts w:ascii="Microsoft YaHei" w:eastAsia="Microsoft YaHei" w:hAnsi="Microsoft YaHei" w:cs="Microsoft YaHei" w:hint="eastAsia"/>
+          <w:rFonts w:ascii="微软雅黑" w:eastAsia="微软雅黑" w:hAnsi="微软雅黑" w:cs="微软雅黑" w:hint="eastAsia"/>
           <w:color w:val="708090"/>
           <w:spacing w:val="-2"/>
           <w:bdr w:val="none" w:sz="0" w:space="0" w:color="auto" w:frame="1"/>
@@ -10919,7 +10919,7 @@
       </w:r>
       <w:r>
         <w:rPr>
-          <w:rFonts w:ascii="Microsoft YaHei" w:eastAsia="Microsoft YaHei" w:hAnsi="Microsoft YaHei" w:cs="Microsoft YaHei" w:hint="eastAsia"/>
+          <w:rFonts w:ascii="微软雅黑" w:eastAsia="微软雅黑" w:hAnsi="微软雅黑" w:cs="微软雅黑" w:hint="eastAsia"/>
           <w:color w:val="708090"/>
           <w:spacing w:val="-2"/>
           <w:bdr w:val="none" w:sz="0" w:space="0" w:color="auto" w:frame="1"/>
@@ -10937,7 +10937,7 @@
       </w:r>
       <w:r>
         <w:rPr>
-          <w:rFonts w:ascii="Microsoft YaHei" w:eastAsia="Microsoft YaHei" w:hAnsi="Microsoft YaHei" w:cs="Microsoft YaHei" w:hint="eastAsia"/>
+          <w:rFonts w:ascii="微软雅黑" w:eastAsia="微软雅黑" w:hAnsi="微软雅黑" w:cs="微软雅黑" w:hint="eastAsia"/>
           <w:color w:val="708090"/>
           <w:spacing w:val="-2"/>
           <w:bdr w:val="none" w:sz="0" w:space="0" w:color="auto" w:frame="1"/>
@@ -10955,7 +10955,7 @@
       </w:r>
       <w:r>
         <w:rPr>
-          <w:rFonts w:ascii="Microsoft YaHei" w:eastAsia="Microsoft YaHei" w:hAnsi="Microsoft YaHei" w:cs="Microsoft YaHei" w:hint="eastAsia"/>
+          <w:rFonts w:ascii="微软雅黑" w:eastAsia="微软雅黑" w:hAnsi="微软雅黑" w:cs="微软雅黑" w:hint="eastAsia"/>
           <w:color w:val="708090"/>
           <w:spacing w:val="-2"/>
           <w:bdr w:val="none" w:sz="0" w:space="0" w:color="auto" w:frame="1"/>
@@ -10973,7 +10973,7 @@
       </w:r>
       <w:r>
         <w:rPr>
-          <w:rFonts w:ascii="Microsoft YaHei" w:eastAsia="Microsoft YaHei" w:hAnsi="Microsoft YaHei" w:cs="Microsoft YaHei" w:hint="eastAsia"/>
+          <w:rFonts w:ascii="微软雅黑" w:eastAsia="微软雅黑" w:hAnsi="微软雅黑" w:cs="微软雅黑" w:hint="eastAsia"/>
           <w:color w:val="708090"/>
           <w:spacing w:val="-2"/>
           <w:bdr w:val="none" w:sz="0" w:space="0" w:color="auto" w:frame="1"/>
@@ -11144,7 +11144,7 @@
       </w:r>
       <w:r>
         <w:rPr>
-          <w:rFonts w:ascii="Microsoft YaHei" w:eastAsia="Microsoft YaHei" w:hAnsi="Microsoft YaHei" w:cs="Microsoft YaHei" w:hint="eastAsia"/>
+          <w:rFonts w:ascii="微软雅黑" w:eastAsia="微软雅黑" w:hAnsi="微软雅黑" w:cs="微软雅黑" w:hint="eastAsia"/>
           <w:color w:val="708090"/>
           <w:spacing w:val="-2"/>
           <w:bdr w:val="none" w:sz="0" w:space="0" w:color="auto" w:frame="1"/>
@@ -11372,7 +11372,7 @@
       </w:r>
       <w:r>
         <w:rPr>
-          <w:rFonts w:ascii="Microsoft YaHei" w:eastAsia="Microsoft YaHei" w:hAnsi="Microsoft YaHei" w:cs="Microsoft YaHei" w:hint="eastAsia"/>
+          <w:rFonts w:ascii="微软雅黑" w:eastAsia="微软雅黑" w:hAnsi="微软雅黑" w:cs="微软雅黑" w:hint="eastAsia"/>
           <w:color w:val="708090"/>
           <w:spacing w:val="-2"/>
           <w:bdr w:val="none" w:sz="0" w:space="0" w:color="auto" w:frame="1"/>
@@ -11543,7 +11543,7 @@
       </w:r>
       <w:r>
         <w:rPr>
-          <w:rFonts w:ascii="Microsoft YaHei" w:eastAsia="Microsoft YaHei" w:hAnsi="Microsoft YaHei" w:cs="Microsoft YaHei" w:hint="eastAsia"/>
+          <w:rFonts w:ascii="微软雅黑" w:eastAsia="微软雅黑" w:hAnsi="微软雅黑" w:cs="微软雅黑" w:hint="eastAsia"/>
           <w:color w:val="708090"/>
           <w:spacing w:val="-2"/>
           <w:bdr w:val="none" w:sz="0" w:space="0" w:color="auto" w:frame="1"/>
@@ -11561,7 +11561,7 @@
       </w:r>
       <w:r>
         <w:rPr>
-          <w:rFonts w:ascii="Microsoft YaHei" w:eastAsia="Microsoft YaHei" w:hAnsi="Microsoft YaHei" w:cs="Microsoft YaHei" w:hint="eastAsia"/>
+          <w:rFonts w:ascii="微软雅黑" w:eastAsia="微软雅黑" w:hAnsi="微软雅黑" w:cs="微软雅黑" w:hint="eastAsia"/>
           <w:color w:val="708090"/>
           <w:spacing w:val="-2"/>
           <w:bdr w:val="none" w:sz="0" w:space="0" w:color="auto" w:frame="1"/>
@@ -11741,7 +11741,7 @@
       </w:r>
       <w:r>
         <w:rPr>
-          <w:rFonts w:ascii="Microsoft YaHei" w:eastAsia="Microsoft YaHei" w:hAnsi="Microsoft YaHei" w:cs="Microsoft YaHei" w:hint="eastAsia"/>
+          <w:rFonts w:ascii="微软雅黑" w:eastAsia="微软雅黑" w:hAnsi="微软雅黑" w:cs="微软雅黑" w:hint="eastAsia"/>
           <w:color w:val="708090"/>
           <w:spacing w:val="-2"/>
           <w:bdr w:val="none" w:sz="0" w:space="0" w:color="auto" w:frame="1"/>
@@ -11876,7 +11876,7 @@
       </w:r>
       <w:r>
         <w:rPr>
-          <w:rFonts w:ascii="Microsoft YaHei" w:eastAsia="Microsoft YaHei" w:hAnsi="Microsoft YaHei" w:cs="Microsoft YaHei" w:hint="eastAsia"/>
+          <w:rFonts w:ascii="微软雅黑" w:eastAsia="微软雅黑" w:hAnsi="微软雅黑" w:cs="微软雅黑" w:hint="eastAsia"/>
           <w:color w:val="708090"/>
           <w:spacing w:val="-2"/>
           <w:bdr w:val="none" w:sz="0" w:space="0" w:color="auto" w:frame="1"/>
@@ -12021,7 +12021,7 @@
       </w:r>
       <w:r>
         <w:rPr>
-          <w:rFonts w:ascii="Microsoft YaHei" w:eastAsia="Microsoft YaHei" w:hAnsi="Microsoft YaHei" w:cs="Microsoft YaHei" w:hint="eastAsia"/>
+          <w:rFonts w:ascii="微软雅黑" w:eastAsia="微软雅黑" w:hAnsi="微软雅黑" w:cs="微软雅黑" w:hint="eastAsia"/>
           <w:color w:val="708090"/>
           <w:spacing w:val="-2"/>
           <w:bdr w:val="none" w:sz="0" w:space="0" w:color="auto" w:frame="1"/>
@@ -12138,7 +12138,7 @@
       </w:r>
       <w:r>
         <w:rPr>
-          <w:rFonts w:ascii="Microsoft YaHei" w:eastAsia="Microsoft YaHei" w:hAnsi="Microsoft YaHei" w:cs="Microsoft YaHei" w:hint="eastAsia"/>
+          <w:rFonts w:ascii="微软雅黑" w:eastAsia="微软雅黑" w:hAnsi="微软雅黑" w:cs="微软雅黑" w:hint="eastAsia"/>
           <w:color w:val="708090"/>
           <w:spacing w:val="-2"/>
           <w:bdr w:val="none" w:sz="0" w:space="0" w:color="auto" w:frame="1"/>
@@ -12156,7 +12156,7 @@
       </w:r>
       <w:r>
         <w:rPr>
-          <w:rFonts w:ascii="Microsoft YaHei" w:eastAsia="Microsoft YaHei" w:hAnsi="Microsoft YaHei" w:cs="Microsoft YaHei" w:hint="eastAsia"/>
+          <w:rFonts w:ascii="微软雅黑" w:eastAsia="微软雅黑" w:hAnsi="微软雅黑" w:cs="微软雅黑" w:hint="eastAsia"/>
           <w:color w:val="708090"/>
           <w:spacing w:val="-2"/>
           <w:bdr w:val="none" w:sz="0" w:space="0" w:color="auto" w:frame="1"/>
@@ -12318,7 +12318,7 @@
       </w:r>
       <w:r>
         <w:rPr>
-          <w:rFonts w:ascii="Microsoft YaHei" w:eastAsia="Microsoft YaHei" w:hAnsi="Microsoft YaHei" w:cs="Microsoft YaHei" w:hint="eastAsia"/>
+          <w:rFonts w:ascii="微软雅黑" w:eastAsia="微软雅黑" w:hAnsi="微软雅黑" w:cs="微软雅黑" w:hint="eastAsia"/>
           <w:color w:val="708090"/>
           <w:spacing w:val="-2"/>
           <w:bdr w:val="none" w:sz="0" w:space="0" w:color="auto" w:frame="1"/>
@@ -12336,7 +12336,7 @@
       </w:r>
       <w:r>
         <w:rPr>
-          <w:rFonts w:ascii="Microsoft YaHei" w:eastAsia="Microsoft YaHei" w:hAnsi="Microsoft YaHei" w:cs="Microsoft YaHei" w:hint="eastAsia"/>
+          <w:rFonts w:ascii="微软雅黑" w:eastAsia="微软雅黑" w:hAnsi="微软雅黑" w:cs="微软雅黑" w:hint="eastAsia"/>
           <w:color w:val="708090"/>
           <w:spacing w:val="-2"/>
           <w:bdr w:val="none" w:sz="0" w:space="0" w:color="auto" w:frame="1"/>
@@ -12453,7 +12453,7 @@
       </w:r>
       <w:r>
         <w:rPr>
-          <w:rFonts w:ascii="Microsoft YaHei" w:eastAsia="Microsoft YaHei" w:hAnsi="Microsoft YaHei" w:cs="Microsoft YaHei" w:hint="eastAsia"/>
+          <w:rFonts w:ascii="微软雅黑" w:eastAsia="微软雅黑" w:hAnsi="微软雅黑" w:cs="微软雅黑" w:hint="eastAsia"/>
           <w:color w:val="708090"/>
           <w:spacing w:val="-2"/>
           <w:bdr w:val="none" w:sz="0" w:space="0" w:color="auto" w:frame="1"/>
@@ -12651,7 +12651,7 @@
       </w:r>
       <w:r>
         <w:rPr>
-          <w:rFonts w:ascii="Microsoft YaHei" w:eastAsia="Microsoft YaHei" w:hAnsi="Microsoft YaHei" w:cs="Microsoft YaHei" w:hint="eastAsia"/>
+          <w:rFonts w:ascii="微软雅黑" w:eastAsia="微软雅黑" w:hAnsi="微软雅黑" w:cs="微软雅黑" w:hint="eastAsia"/>
           <w:color w:val="708090"/>
           <w:spacing w:val="-2"/>
           <w:bdr w:val="none" w:sz="0" w:space="0" w:color="auto" w:frame="1"/>
@@ -12795,7 +12795,7 @@
       </w:r>
       <w:r>
         <w:rPr>
-          <w:rFonts w:ascii="Microsoft YaHei" w:eastAsia="Microsoft YaHei" w:hAnsi="Microsoft YaHei" w:cs="Microsoft YaHei" w:hint="eastAsia"/>
+          <w:rFonts w:ascii="微软雅黑" w:eastAsia="微软雅黑" w:hAnsi="微软雅黑" w:cs="微软雅黑" w:hint="eastAsia"/>
           <w:color w:val="708090"/>
           <w:spacing w:val="-2"/>
           <w:bdr w:val="none" w:sz="0" w:space="0" w:color="auto" w:frame="1"/>
@@ -12939,7 +12939,7 @@
       </w:r>
       <w:r>
         <w:rPr>
-          <w:rFonts w:ascii="Microsoft YaHei" w:eastAsia="Microsoft YaHei" w:hAnsi="Microsoft YaHei" w:cs="Microsoft YaHei" w:hint="eastAsia"/>
+          <w:rFonts w:ascii="微软雅黑" w:eastAsia="微软雅黑" w:hAnsi="微软雅黑" w:cs="微软雅黑" w:hint="eastAsia"/>
           <w:color w:val="708090"/>
           <w:spacing w:val="-2"/>
           <w:bdr w:val="none" w:sz="0" w:space="0" w:color="auto" w:frame="1"/>
@@ -13119,7 +13119,7 @@
       </w:r>
       <w:r>
         <w:rPr>
-          <w:rFonts w:ascii="Microsoft YaHei" w:eastAsia="Microsoft YaHei" w:hAnsi="Microsoft YaHei" w:cs="Microsoft YaHei" w:hint="eastAsia"/>
+          <w:rFonts w:ascii="微软雅黑" w:eastAsia="微软雅黑" w:hAnsi="微软雅黑" w:cs="微软雅黑" w:hint="eastAsia"/>
           <w:color w:val="708090"/>
           <w:spacing w:val="-2"/>
           <w:bdr w:val="none" w:sz="0" w:space="0" w:color="auto" w:frame="1"/>
@@ -13281,7 +13281,7 @@
       </w:r>
       <w:r>
         <w:rPr>
-          <w:rFonts w:ascii="Microsoft YaHei" w:eastAsia="Microsoft YaHei" w:hAnsi="Microsoft YaHei" w:cs="Microsoft YaHei" w:hint="eastAsia"/>
+          <w:rFonts w:ascii="微软雅黑" w:eastAsia="微软雅黑" w:hAnsi="微软雅黑" w:cs="微软雅黑" w:hint="eastAsia"/>
           <w:color w:val="708090"/>
           <w:spacing w:val="-2"/>
           <w:bdr w:val="none" w:sz="0" w:space="0" w:color="auto" w:frame="1"/>
@@ -13347,7 +13347,7 @@
       <w:bookmarkStart w:id="8" w:name="_Toc10727577"/>
       <w:r>
         <w:rPr>
-          <w:rFonts w:ascii="SimSun" w:eastAsia="SimSun" w:hAnsi="SimSun" w:cs="SimSun" w:hint="eastAsia"/>
+          <w:rFonts w:ascii="宋体" w:eastAsia="宋体" w:hAnsi="宋体" w:cs="宋体" w:hint="eastAsia"/>
           <w:color w:val="000000"/>
           <w:spacing w:val="-7"/>
           <w:sz w:val="43"/>
@@ -13357,7 +13357,7 @@
       </w:r>
       <w:r>
         <w:rPr>
-          <w:rFonts w:ascii="SimSun" w:eastAsia="SimSun" w:hAnsi="SimSun" w:cs="SimSun"/>
+          <w:rFonts w:ascii="宋体" w:eastAsia="宋体" w:hAnsi="宋体" w:cs="宋体"/>
           <w:color w:val="000000"/>
           <w:spacing w:val="-7"/>
           <w:sz w:val="43"/>
@@ -13437,7 +13437,7 @@
       </w:r>
       <w:r>
         <w:rPr>
-          <w:rFonts w:ascii="Microsoft YaHei" w:eastAsia="Microsoft YaHei" w:hAnsi="Microsoft YaHei" w:cs="Microsoft YaHei" w:hint="eastAsia"/>
+          <w:rFonts w:ascii="微软雅黑" w:eastAsia="微软雅黑" w:hAnsi="微软雅黑" w:cs="微软雅黑" w:hint="eastAsia"/>
           <w:color w:val="708090"/>
           <w:spacing w:val="-2"/>
           <w:bdr w:val="none" w:sz="0" w:space="0" w:color="auto" w:frame="1"/>
@@ -13581,7 +13581,7 @@
       </w:r>
       <w:r>
         <w:rPr>
-          <w:rFonts w:ascii="Microsoft YaHei" w:eastAsia="Microsoft YaHei" w:hAnsi="Microsoft YaHei" w:cs="Microsoft YaHei" w:hint="eastAsia"/>
+          <w:rFonts w:ascii="微软雅黑" w:eastAsia="微软雅黑" w:hAnsi="微软雅黑" w:cs="微软雅黑" w:hint="eastAsia"/>
           <w:color w:val="708090"/>
           <w:spacing w:val="-2"/>
           <w:bdr w:val="none" w:sz="0" w:space="0" w:color="auto" w:frame="1"/>
@@ -13716,7 +13716,7 @@
       </w:r>
       <w:r>
         <w:rPr>
-          <w:rFonts w:ascii="Microsoft YaHei" w:eastAsia="Microsoft YaHei" w:hAnsi="Microsoft YaHei" w:cs="Microsoft YaHei" w:hint="eastAsia"/>
+          <w:rFonts w:ascii="微软雅黑" w:eastAsia="微软雅黑" w:hAnsi="微软雅黑" w:cs="微软雅黑" w:hint="eastAsia"/>
           <w:color w:val="708090"/>
           <w:spacing w:val="-2"/>
           <w:bdr w:val="none" w:sz="0" w:space="0" w:color="auto" w:frame="1"/>
@@ -13860,7 +13860,7 @@
       </w:r>
       <w:r>
         <w:rPr>
-          <w:rFonts w:ascii="Microsoft YaHei" w:eastAsia="Microsoft YaHei" w:hAnsi="Microsoft YaHei" w:cs="Microsoft YaHei" w:hint="eastAsia"/>
+          <w:rFonts w:ascii="微软雅黑" w:eastAsia="微软雅黑" w:hAnsi="微软雅黑" w:cs="微软雅黑" w:hint="eastAsia"/>
           <w:color w:val="708090"/>
           <w:spacing w:val="-2"/>
           <w:bdr w:val="none" w:sz="0" w:space="0" w:color="auto" w:frame="1"/>
@@ -14040,7 +14040,7 @@
       </w:r>
       <w:r>
         <w:rPr>
-          <w:rFonts w:ascii="Microsoft YaHei" w:eastAsia="Microsoft YaHei" w:hAnsi="Microsoft YaHei" w:cs="Microsoft YaHei" w:hint="eastAsia"/>
+          <w:rFonts w:ascii="微软雅黑" w:eastAsia="微软雅黑" w:hAnsi="微软雅黑" w:cs="微软雅黑" w:hint="eastAsia"/>
           <w:color w:val="708090"/>
           <w:spacing w:val="-2"/>
           <w:bdr w:val="none" w:sz="0" w:space="0" w:color="auto" w:frame="1"/>
@@ -14220,7 +14220,7 @@
       </w:r>
       <w:r>
         <w:rPr>
-          <w:rFonts w:ascii="Microsoft YaHei" w:eastAsia="Microsoft YaHei" w:hAnsi="Microsoft YaHei" w:cs="Microsoft YaHei" w:hint="eastAsia"/>
+          <w:rFonts w:ascii="微软雅黑" w:eastAsia="微软雅黑" w:hAnsi="微软雅黑" w:cs="微软雅黑" w:hint="eastAsia"/>
           <w:color w:val="708090"/>
           <w:spacing w:val="-2"/>
           <w:bdr w:val="none" w:sz="0" w:space="0" w:color="auto" w:frame="1"/>
@@ -14401,7 +14401,7 @@
       </w:r>
       <w:r>
         <w:rPr>
-          <w:rFonts w:ascii="Microsoft YaHei" w:eastAsia="Microsoft YaHei" w:hAnsi="Microsoft YaHei" w:cs="Microsoft YaHei" w:hint="eastAsia"/>
+          <w:rFonts w:ascii="微软雅黑" w:eastAsia="微软雅黑" w:hAnsi="微软雅黑" w:cs="微软雅黑" w:hint="eastAsia"/>
           <w:color w:val="708090"/>
           <w:spacing w:val="-2"/>
           <w:bdr w:val="none" w:sz="0" w:space="0" w:color="auto" w:frame="1"/>
@@ -14572,7 +14572,7 @@
       </w:r>
       <w:r>
         <w:rPr>
-          <w:rFonts w:ascii="Microsoft YaHei" w:eastAsia="Microsoft YaHei" w:hAnsi="Microsoft YaHei" w:cs="Microsoft YaHei" w:hint="eastAsia"/>
+          <w:rFonts w:ascii="微软雅黑" w:eastAsia="微软雅黑" w:hAnsi="微软雅黑" w:cs="微软雅黑" w:hint="eastAsia"/>
           <w:color w:val="708090"/>
           <w:spacing w:val="-2"/>
           <w:bdr w:val="none" w:sz="0" w:space="0" w:color="auto" w:frame="1"/>
@@ -14692,7 +14692,7 @@
       <w:bookmarkStart w:id="9" w:name="_Toc10727578"/>
       <w:r>
         <w:rPr>
-          <w:rFonts w:ascii="SimSun" w:eastAsia="SimSun" w:hAnsi="SimSun" w:cs="SimSun" w:hint="eastAsia"/>
+          <w:rFonts w:ascii="宋体" w:eastAsia="宋体" w:hAnsi="宋体" w:cs="宋体" w:hint="eastAsia"/>
           <w:color w:val="000000"/>
           <w:spacing w:val="-7"/>
           <w:sz w:val="43"/>
@@ -14702,7 +14702,7 @@
       </w:r>
       <w:r>
         <w:rPr>
-          <w:rFonts w:ascii="SimSun" w:eastAsia="SimSun" w:hAnsi="SimSun" w:cs="SimSun"/>
+          <w:rFonts w:ascii="宋体" w:eastAsia="宋体" w:hAnsi="宋体" w:cs="宋体"/>
           <w:color w:val="000000"/>
           <w:spacing w:val="-7"/>
           <w:sz w:val="43"/>
@@ -14782,7 +14782,7 @@
       </w:r>
       <w:r>
         <w:rPr>
-          <w:rFonts w:ascii="Microsoft YaHei" w:eastAsia="Microsoft YaHei" w:hAnsi="Microsoft YaHei" w:cs="Microsoft YaHei" w:hint="eastAsia"/>
+          <w:rFonts w:ascii="微软雅黑" w:eastAsia="微软雅黑" w:hAnsi="微软雅黑" w:cs="微软雅黑" w:hint="eastAsia"/>
           <w:color w:val="708090"/>
           <w:spacing w:val="-2"/>
           <w:bdr w:val="none" w:sz="0" w:space="0" w:color="auto" w:frame="1"/>
@@ -14926,7 +14926,7 @@
       </w:r>
       <w:r>
         <w:rPr>
-          <w:rFonts w:ascii="Microsoft YaHei" w:eastAsia="Microsoft YaHei" w:hAnsi="Microsoft YaHei" w:cs="Microsoft YaHei" w:hint="eastAsia"/>
+          <w:rFonts w:ascii="微软雅黑" w:eastAsia="微软雅黑" w:hAnsi="微软雅黑" w:cs="微软雅黑" w:hint="eastAsia"/>
           <w:color w:val="708090"/>
           <w:spacing w:val="-2"/>
           <w:bdr w:val="none" w:sz="0" w:space="0" w:color="auto" w:frame="1"/>
@@ -14944,7 +14944,7 @@
       </w:r>
       <w:r>
         <w:rPr>
-          <w:rFonts w:ascii="Microsoft YaHei" w:eastAsia="Microsoft YaHei" w:hAnsi="Microsoft YaHei" w:cs="Microsoft YaHei" w:hint="eastAsia"/>
+          <w:rFonts w:ascii="微软雅黑" w:eastAsia="微软雅黑" w:hAnsi="微软雅黑" w:cs="微软雅黑" w:hint="eastAsia"/>
           <w:color w:val="708090"/>
           <w:spacing w:val="-2"/>
           <w:bdr w:val="none" w:sz="0" w:space="0" w:color="auto" w:frame="1"/>
@@ -15124,7 +15124,7 @@
       </w:r>
       <w:r>
         <w:rPr>
-          <w:rFonts w:ascii="Microsoft YaHei" w:eastAsia="Microsoft YaHei" w:hAnsi="Microsoft YaHei" w:cs="Microsoft YaHei" w:hint="eastAsia"/>
+          <w:rFonts w:ascii="微软雅黑" w:eastAsia="微软雅黑" w:hAnsi="微软雅黑" w:cs="微软雅黑" w:hint="eastAsia"/>
           <w:color w:val="708090"/>
           <w:spacing w:val="-2"/>
           <w:bdr w:val="none" w:sz="0" w:space="0" w:color="auto" w:frame="1"/>
@@ -15250,7 +15250,7 @@
       </w:r>
       <w:r>
         <w:rPr>
-          <w:rFonts w:ascii="Microsoft YaHei" w:eastAsia="Microsoft YaHei" w:hAnsi="Microsoft YaHei" w:cs="Microsoft YaHei" w:hint="eastAsia"/>
+          <w:rFonts w:ascii="微软雅黑" w:eastAsia="微软雅黑" w:hAnsi="微软雅黑" w:cs="微软雅黑" w:hint="eastAsia"/>
           <w:color w:val="708090"/>
           <w:spacing w:val="-2"/>
           <w:bdr w:val="none" w:sz="0" w:space="0" w:color="auto" w:frame="1"/>
@@ -15268,7 +15268,7 @@
       </w:r>
       <w:r>
         <w:rPr>
-          <w:rFonts w:ascii="Microsoft YaHei" w:eastAsia="Microsoft YaHei" w:hAnsi="Microsoft YaHei" w:cs="Microsoft YaHei" w:hint="eastAsia"/>
+          <w:rFonts w:ascii="微软雅黑" w:eastAsia="微软雅黑" w:hAnsi="微软雅黑" w:cs="微软雅黑" w:hint="eastAsia"/>
           <w:color w:val="708090"/>
           <w:spacing w:val="-2"/>
           <w:bdr w:val="none" w:sz="0" w:space="0" w:color="auto" w:frame="1"/>
@@ -15412,7 +15412,7 @@
       </w:r>
       <w:r>
         <w:rPr>
-          <w:rFonts w:ascii="Microsoft YaHei" w:eastAsia="Microsoft YaHei" w:hAnsi="Microsoft YaHei" w:cs="Microsoft YaHei" w:hint="eastAsia"/>
+          <w:rFonts w:ascii="微软雅黑" w:eastAsia="微软雅黑" w:hAnsi="微软雅黑" w:cs="微软雅黑" w:hint="eastAsia"/>
           <w:color w:val="708090"/>
           <w:spacing w:val="-2"/>
           <w:bdr w:val="none" w:sz="0" w:space="0" w:color="auto" w:frame="1"/>
@@ -15430,7 +15430,7 @@
       </w:r>
       <w:r>
         <w:rPr>
-          <w:rFonts w:ascii="Microsoft YaHei" w:eastAsia="Microsoft YaHei" w:hAnsi="Microsoft YaHei" w:cs="Microsoft YaHei" w:hint="eastAsia"/>
+          <w:rFonts w:ascii="微软雅黑" w:eastAsia="微软雅黑" w:hAnsi="微软雅黑" w:cs="微软雅黑" w:hint="eastAsia"/>
           <w:color w:val="708090"/>
           <w:spacing w:val="-2"/>
           <w:bdr w:val="none" w:sz="0" w:space="0" w:color="auto" w:frame="1"/>
@@ -15565,7 +15565,7 @@
       </w:r>
       <w:r>
         <w:rPr>
-          <w:rFonts w:ascii="Microsoft YaHei" w:eastAsia="Microsoft YaHei" w:hAnsi="Microsoft YaHei" w:cs="Microsoft YaHei" w:hint="eastAsia"/>
+          <w:rFonts w:ascii="微软雅黑" w:eastAsia="微软雅黑" w:hAnsi="微软雅黑" w:cs="微软雅黑" w:hint="eastAsia"/>
           <w:color w:val="708090"/>
           <w:spacing w:val="-2"/>
           <w:bdr w:val="none" w:sz="0" w:space="0" w:color="auto" w:frame="1"/>
@@ -15583,7 +15583,7 @@
       </w:r>
       <w:r>
         <w:rPr>
-          <w:rFonts w:ascii="Microsoft YaHei" w:eastAsia="Microsoft YaHei" w:hAnsi="Microsoft YaHei" w:cs="Microsoft YaHei" w:hint="eastAsia"/>
+          <w:rFonts w:ascii="微软雅黑" w:eastAsia="微软雅黑" w:hAnsi="微软雅黑" w:cs="微软雅黑" w:hint="eastAsia"/>
           <w:color w:val="708090"/>
           <w:spacing w:val="-2"/>
           <w:bdr w:val="none" w:sz="0" w:space="0" w:color="auto" w:frame="1"/>
@@ -15727,7 +15727,7 @@
       </w:r>
       <w:r>
         <w:rPr>
-          <w:rFonts w:ascii="Microsoft YaHei" w:eastAsia="Microsoft YaHei" w:hAnsi="Microsoft YaHei" w:cs="Microsoft YaHei" w:hint="eastAsia"/>
+          <w:rFonts w:ascii="微软雅黑" w:eastAsia="微软雅黑" w:hAnsi="微软雅黑" w:cs="微软雅黑" w:hint="eastAsia"/>
           <w:color w:val="708090"/>
           <w:spacing w:val="-2"/>
           <w:bdr w:val="none" w:sz="0" w:space="0" w:color="auto" w:frame="1"/>
@@ -15745,7 +15745,7 @@
       </w:r>
       <w:r>
         <w:rPr>
-          <w:rFonts w:ascii="Microsoft YaHei" w:eastAsia="Microsoft YaHei" w:hAnsi="Microsoft YaHei" w:cs="Microsoft YaHei" w:hint="eastAsia"/>
+          <w:rFonts w:ascii="微软雅黑" w:eastAsia="微软雅黑" w:hAnsi="微软雅黑" w:cs="微软雅黑" w:hint="eastAsia"/>
           <w:color w:val="708090"/>
           <w:spacing w:val="-2"/>
           <w:bdr w:val="none" w:sz="0" w:space="0" w:color="auto" w:frame="1"/>
@@ -15763,7 +15763,7 @@
       </w:r>
       <w:r>
         <w:rPr>
-          <w:rFonts w:ascii="Microsoft YaHei" w:eastAsia="Microsoft YaHei" w:hAnsi="Microsoft YaHei" w:cs="Microsoft YaHei" w:hint="eastAsia"/>
+          <w:rFonts w:ascii="微软雅黑" w:eastAsia="微软雅黑" w:hAnsi="微软雅黑" w:cs="微软雅黑" w:hint="eastAsia"/>
           <w:color w:val="708090"/>
           <w:spacing w:val="-2"/>
           <w:bdr w:val="none" w:sz="0" w:space="0" w:color="auto" w:frame="1"/>
@@ -15781,7 +15781,7 @@
       </w:r>
       <w:r>
         <w:rPr>
-          <w:rFonts w:ascii="Microsoft YaHei" w:eastAsia="Microsoft YaHei" w:hAnsi="Microsoft YaHei" w:cs="Microsoft YaHei" w:hint="eastAsia"/>
+          <w:rFonts w:ascii="微软雅黑" w:eastAsia="微软雅黑" w:hAnsi="微软雅黑" w:cs="微软雅黑" w:hint="eastAsia"/>
           <w:color w:val="708090"/>
           <w:spacing w:val="-2"/>
           <w:bdr w:val="none" w:sz="0" w:space="0" w:color="auto" w:frame="1"/>
@@ -15943,7 +15943,7 @@
       </w:r>
       <w:r>
         <w:rPr>
-          <w:rFonts w:ascii="Microsoft YaHei" w:eastAsia="Microsoft YaHei" w:hAnsi="Microsoft YaHei" w:cs="Microsoft YaHei" w:hint="eastAsia"/>
+          <w:rFonts w:ascii="微软雅黑" w:eastAsia="微软雅黑" w:hAnsi="微软雅黑" w:cs="微软雅黑" w:hint="eastAsia"/>
           <w:color w:val="708090"/>
           <w:spacing w:val="-2"/>
           <w:bdr w:val="none" w:sz="0" w:space="0" w:color="auto" w:frame="1"/>
@@ -15961,7 +15961,7 @@
       </w:r>
       <w:r>
         <w:rPr>
-          <w:rFonts w:ascii="Microsoft YaHei" w:eastAsia="Microsoft YaHei" w:hAnsi="Microsoft YaHei" w:cs="Microsoft YaHei" w:hint="eastAsia"/>
+          <w:rFonts w:ascii="微软雅黑" w:eastAsia="微软雅黑" w:hAnsi="微软雅黑" w:cs="微软雅黑" w:hint="eastAsia"/>
           <w:color w:val="708090"/>
           <w:spacing w:val="-2"/>
           <w:bdr w:val="none" w:sz="0" w:space="0" w:color="auto" w:frame="1"/>
@@ -15979,7 +15979,7 @@
       </w:r>
       <w:r>
         <w:rPr>
-          <w:rFonts w:ascii="Microsoft YaHei" w:eastAsia="Microsoft YaHei" w:hAnsi="Microsoft YaHei" w:cs="Microsoft YaHei" w:hint="eastAsia"/>
+          <w:rFonts w:ascii="微软雅黑" w:eastAsia="微软雅黑" w:hAnsi="微软雅黑" w:cs="微软雅黑" w:hint="eastAsia"/>
           <w:color w:val="708090"/>
           <w:spacing w:val="-2"/>
           <w:bdr w:val="none" w:sz="0" w:space="0" w:color="auto" w:frame="1"/>
@@ -16095,37 +16095,96 @@
         <w:spacing w:after="0" w:line="240" w:lineRule="auto"/>
         <w:rPr>
           <w:rFonts w:ascii="Courier New" w:eastAsia="Times New Roman" w:hAnsi="Courier New" w:cs="Courier New"/>
-          <w:color w:val="000000"/>
-          <w:spacing w:val="-2"/>
-          <w:bdr w:val="none" w:sz="0" w:space="0" w:color="auto" w:frame="1"/>
-        </w:rPr>
-      </w:pPr>
-    </w:p>
-    <w:p>
-      <w:pPr>
-        <w:shd w:val="clear" w:color="auto" w:fill="F5F2F0"/>
-        <w:tabs>
-          <w:tab w:val="left" w:pos="916"/>
-          <w:tab w:val="left" w:pos="1832"/>
-          <w:tab w:val="left" w:pos="2748"/>
-          <w:tab w:val="left" w:pos="3664"/>
-          <w:tab w:val="left" w:pos="4580"/>
-          <w:tab w:val="left" w:pos="5496"/>
-          <w:tab w:val="left" w:pos="6412"/>
-          <w:tab w:val="left" w:pos="7328"/>
-          <w:tab w:val="left" w:pos="8244"/>
-          <w:tab w:val="left" w:pos="9160"/>
-          <w:tab w:val="left" w:pos="10076"/>
-          <w:tab w:val="left" w:pos="10992"/>
-          <w:tab w:val="left" w:pos="11908"/>
-          <w:tab w:val="left" w:pos="12824"/>
-          <w:tab w:val="left" w:pos="13740"/>
-          <w:tab w:val="left" w:pos="14656"/>
-        </w:tabs>
-        <w:spacing w:after="0" w:line="240" w:lineRule="auto"/>
-        <w:rPr>
-          <w:rFonts w:ascii="Courier New" w:eastAsia="Times New Roman" w:hAnsi="Courier New" w:cs="Courier New"/>
-          <w:color w:val="708090"/>
+          <w:color w:val="999999"/>
+          <w:spacing w:val="-2"/>
+          <w:bdr w:val="none" w:sz="0" w:space="0" w:color="auto" w:frame="1"/>
+        </w:rPr>
+      </w:pPr>
+      <w:bookmarkStart w:id="10" w:name="_GoBack"/>
+      <w:bookmarkEnd w:id="10"/>
+    </w:p>
+    <w:p>
+      <w:pPr>
+        <w:shd w:val="clear" w:color="auto" w:fill="F5F2F0"/>
+        <w:tabs>
+          <w:tab w:val="left" w:pos="916"/>
+          <w:tab w:val="left" w:pos="1832"/>
+          <w:tab w:val="left" w:pos="2748"/>
+          <w:tab w:val="left" w:pos="3664"/>
+          <w:tab w:val="left" w:pos="4580"/>
+          <w:tab w:val="left" w:pos="5496"/>
+          <w:tab w:val="left" w:pos="6412"/>
+          <w:tab w:val="left" w:pos="7328"/>
+          <w:tab w:val="left" w:pos="8244"/>
+          <w:tab w:val="left" w:pos="9160"/>
+          <w:tab w:val="left" w:pos="10076"/>
+          <w:tab w:val="left" w:pos="10992"/>
+          <w:tab w:val="left" w:pos="11908"/>
+          <w:tab w:val="left" w:pos="12824"/>
+          <w:tab w:val="left" w:pos="13740"/>
+          <w:tab w:val="left" w:pos="14656"/>
+        </w:tabs>
+        <w:spacing w:after="0" w:line="240" w:lineRule="auto"/>
+        <w:rPr>
+          <w:rFonts w:ascii="微软雅黑" w:eastAsia="微软雅黑" w:hAnsi="微软雅黑" w:cs="微软雅黑"/>
+          <w:color w:val="708090"/>
+          <w:spacing w:val="-2"/>
+          <w:bdr w:val="none" w:sz="0" w:space="0" w:color="auto" w:frame="1"/>
+        </w:rPr>
+      </w:pPr>
+      <w:r>
+        <w:rPr>
+          <w:rFonts w:ascii="微软雅黑" w:eastAsia="微软雅黑" w:hAnsi="微软雅黑" w:cs="微软雅黑" w:hint="eastAsia"/>
+          <w:color w:val="708090"/>
+          <w:spacing w:val="-2"/>
+          <w:bdr w:val="none" w:sz="0" w:space="0" w:color="auto" w:frame="1"/>
+        </w:rPr>
+        <w:t>#</w:t>
+      </w:r>
+      <w:r>
+        <w:rPr>
+          <w:rFonts w:ascii="微软雅黑" w:eastAsia="微软雅黑" w:hAnsi="微软雅黑" w:cs="微软雅黑"/>
+          <w:color w:val="708090"/>
+          <w:spacing w:val="-2"/>
+          <w:bdr w:val="none" w:sz="0" w:space="0" w:color="auto" w:frame="1"/>
+        </w:rPr>
+        <w:t xml:space="preserve">  </w:t>
+      </w:r>
+      <w:r>
+        <w:rPr>
+          <w:rFonts w:ascii="微软雅黑" w:eastAsia="微软雅黑" w:hAnsi="微软雅黑" w:cs="微软雅黑"/>
+          <w:color w:val="708090"/>
+          <w:spacing w:val="-2"/>
+          <w:bdr w:val="none" w:sz="0" w:space="0" w:color="auto" w:frame="1"/>
+        </w:rPr>
+        <w:t>已经git add的文件，可以用这个取消add</w:t>
+      </w:r>
+    </w:p>
+    <w:p>
+      <w:pPr>
+        <w:shd w:val="clear" w:color="auto" w:fill="F5F2F0"/>
+        <w:tabs>
+          <w:tab w:val="left" w:pos="916"/>
+          <w:tab w:val="left" w:pos="1832"/>
+          <w:tab w:val="left" w:pos="2748"/>
+          <w:tab w:val="left" w:pos="3664"/>
+          <w:tab w:val="left" w:pos="4580"/>
+          <w:tab w:val="left" w:pos="5496"/>
+          <w:tab w:val="left" w:pos="6412"/>
+          <w:tab w:val="left" w:pos="7328"/>
+          <w:tab w:val="left" w:pos="8244"/>
+          <w:tab w:val="left" w:pos="9160"/>
+          <w:tab w:val="left" w:pos="10076"/>
+          <w:tab w:val="left" w:pos="10992"/>
+          <w:tab w:val="left" w:pos="11908"/>
+          <w:tab w:val="left" w:pos="12824"/>
+          <w:tab w:val="left" w:pos="13740"/>
+          <w:tab w:val="left" w:pos="14656"/>
+        </w:tabs>
+        <w:spacing w:after="0" w:line="240" w:lineRule="auto"/>
+        <w:rPr>
+          <w:rFonts w:ascii="Courier New" w:eastAsia="Times New Roman" w:hAnsi="Courier New" w:cs="Courier New"/>
+          <w:color w:val="000000"/>
           <w:spacing w:val="-2"/>
           <w:bdr w:val="none" w:sz="0" w:space="0" w:color="auto" w:frame="1"/>
         </w:rPr>
@@ -16133,6 +16192,93 @@
       <w:r>
         <w:rPr>
           <w:rFonts w:ascii="Courier New" w:eastAsia="Times New Roman" w:hAnsi="Courier New" w:cs="Courier New" w:hint="eastAsia"/>
+          <w:color w:val="000000"/>
+          <w:spacing w:val="-2"/>
+          <w:bdr w:val="none" w:sz="0" w:space="0" w:color="auto" w:frame="1"/>
+        </w:rPr>
+        <w:t>$</w:t>
+      </w:r>
+      <w:r>
+        <w:rPr>
+          <w:rFonts w:ascii="Courier New" w:eastAsia="Times New Roman" w:hAnsi="Courier New" w:cs="Courier New"/>
+          <w:color w:val="000000"/>
+          <w:spacing w:val="-2"/>
+          <w:bdr w:val="none" w:sz="0" w:space="0" w:color="auto" w:frame="1"/>
+        </w:rPr>
+        <w:t xml:space="preserve"> </w:t>
+      </w:r>
+      <w:r>
+        <w:rPr>
+          <w:rFonts w:ascii="Courier New" w:eastAsia="Times New Roman" w:hAnsi="Courier New" w:cs="Courier New"/>
+          <w:color w:val="000000"/>
+          <w:spacing w:val="-2"/>
+          <w:bdr w:val="none" w:sz="0" w:space="0" w:color="auto" w:frame="1"/>
+        </w:rPr>
+        <w:t xml:space="preserve">git reset HEAD </w:t>
+      </w:r>
+    </w:p>
+    <w:p>
+      <w:pPr>
+        <w:shd w:val="clear" w:color="auto" w:fill="F5F2F0"/>
+        <w:tabs>
+          <w:tab w:val="left" w:pos="916"/>
+          <w:tab w:val="left" w:pos="1832"/>
+          <w:tab w:val="left" w:pos="2748"/>
+          <w:tab w:val="left" w:pos="3664"/>
+          <w:tab w:val="left" w:pos="4580"/>
+          <w:tab w:val="left" w:pos="5496"/>
+          <w:tab w:val="left" w:pos="6412"/>
+          <w:tab w:val="left" w:pos="7328"/>
+          <w:tab w:val="left" w:pos="8244"/>
+          <w:tab w:val="left" w:pos="9160"/>
+          <w:tab w:val="left" w:pos="10076"/>
+          <w:tab w:val="left" w:pos="10992"/>
+          <w:tab w:val="left" w:pos="11908"/>
+          <w:tab w:val="left" w:pos="12824"/>
+          <w:tab w:val="left" w:pos="13740"/>
+          <w:tab w:val="left" w:pos="14656"/>
+        </w:tabs>
+        <w:spacing w:after="0" w:line="240" w:lineRule="auto"/>
+        <w:rPr>
+          <w:rFonts w:ascii="Courier New" w:eastAsia="Times New Roman" w:hAnsi="Courier New" w:cs="Courier New"/>
+          <w:color w:val="000000"/>
+          <w:spacing w:val="-2"/>
+          <w:bdr w:val="none" w:sz="0" w:space="0" w:color="auto" w:frame="1"/>
+        </w:rPr>
+      </w:pPr>
+    </w:p>
+    <w:p>
+      <w:pPr>
+        <w:shd w:val="clear" w:color="auto" w:fill="F5F2F0"/>
+        <w:tabs>
+          <w:tab w:val="left" w:pos="916"/>
+          <w:tab w:val="left" w:pos="1832"/>
+          <w:tab w:val="left" w:pos="2748"/>
+          <w:tab w:val="left" w:pos="3664"/>
+          <w:tab w:val="left" w:pos="4580"/>
+          <w:tab w:val="left" w:pos="5496"/>
+          <w:tab w:val="left" w:pos="6412"/>
+          <w:tab w:val="left" w:pos="7328"/>
+          <w:tab w:val="left" w:pos="8244"/>
+          <w:tab w:val="left" w:pos="9160"/>
+          <w:tab w:val="left" w:pos="10076"/>
+          <w:tab w:val="left" w:pos="10992"/>
+          <w:tab w:val="left" w:pos="11908"/>
+          <w:tab w:val="left" w:pos="12824"/>
+          <w:tab w:val="left" w:pos="13740"/>
+          <w:tab w:val="left" w:pos="14656"/>
+        </w:tabs>
+        <w:spacing w:after="0" w:line="240" w:lineRule="auto"/>
+        <w:rPr>
+          <w:rFonts w:ascii="Courier New" w:eastAsia="Times New Roman" w:hAnsi="Courier New" w:cs="Courier New"/>
+          <w:color w:val="708090"/>
+          <w:spacing w:val="-2"/>
+          <w:bdr w:val="none" w:sz="0" w:space="0" w:color="auto" w:frame="1"/>
+        </w:rPr>
+      </w:pPr>
+      <w:r>
+        <w:rPr>
+          <w:rFonts w:ascii="Courier New" w:eastAsia="Times New Roman" w:hAnsi="Courier New" w:cs="Courier New" w:hint="eastAsia"/>
           <w:color w:val="708090"/>
           <w:spacing w:val="-2"/>
           <w:bdr w:val="none" w:sz="0" w:space="0" w:color="auto" w:frame="1"/>
@@ -16141,7 +16287,7 @@
       </w:r>
       <w:r>
         <w:rPr>
-          <w:rFonts w:ascii="Microsoft YaHei" w:eastAsia="Microsoft YaHei" w:hAnsi="Microsoft YaHei" w:cs="Microsoft YaHei" w:hint="eastAsia"/>
+          <w:rFonts w:ascii="微软雅黑" w:eastAsia="微软雅黑" w:hAnsi="微软雅黑" w:cs="微软雅黑" w:hint="eastAsia"/>
           <w:color w:val="708090"/>
           <w:spacing w:val="-2"/>
           <w:bdr w:val="none" w:sz="0" w:space="0" w:color="auto" w:frame="1"/>
@@ -16159,7 +16305,7 @@
       </w:r>
       <w:r>
         <w:rPr>
-          <w:rFonts w:ascii="Microsoft YaHei" w:eastAsia="Microsoft YaHei" w:hAnsi="Microsoft YaHei" w:cs="Microsoft YaHei" w:hint="eastAsia"/>
+          <w:rFonts w:ascii="微软雅黑" w:eastAsia="微软雅黑" w:hAnsi="微软雅黑" w:cs="微软雅黑" w:hint="eastAsia"/>
           <w:color w:val="708090"/>
           <w:spacing w:val="-2"/>
           <w:bdr w:val="none" w:sz="0" w:space="0" w:color="auto" w:frame="1"/>
@@ -16225,7 +16371,7 @@
       </w:r>
       <w:r>
         <w:rPr>
-          <w:rFonts w:ascii="Microsoft YaHei" w:eastAsia="Microsoft YaHei" w:hAnsi="Microsoft YaHei" w:cs="Microsoft YaHei" w:hint="eastAsia"/>
+          <w:rFonts w:ascii="微软雅黑" w:eastAsia="微软雅黑" w:hAnsi="微软雅黑" w:cs="微软雅黑" w:hint="eastAsia"/>
           <w:color w:val="708090"/>
           <w:spacing w:val="-2"/>
           <w:bdr w:val="none" w:sz="0" w:space="0" w:color="auto" w:frame="1"/>
@@ -16273,7 +16419,7 @@
       </w:pPr>
       <w:r>
         <w:rPr>
-          <w:rFonts w:ascii="Microsoft YaHei" w:eastAsia="Microsoft YaHei" w:hAnsi="Microsoft YaHei" w:cs="Microsoft YaHei"/>
+          <w:rFonts w:ascii="微软雅黑" w:eastAsia="微软雅黑" w:hAnsi="微软雅黑" w:cs="微软雅黑"/>
           <w:color w:val="708090"/>
           <w:spacing w:val="-2"/>
           <w:bdr w:val="none" w:sz="0" w:space="0" w:color="auto" w:frame="1"/>
@@ -16282,7 +16428,7 @@
       </w:r>
       <w:r>
         <w:rPr>
-          <w:rFonts w:ascii="Microsoft YaHei" w:eastAsia="Microsoft YaHei" w:hAnsi="Microsoft YaHei" w:cs="Microsoft YaHei" w:hint="eastAsia"/>
+          <w:rFonts w:ascii="微软雅黑" w:eastAsia="微软雅黑" w:hAnsi="微软雅黑" w:cs="微软雅黑" w:hint="eastAsia"/>
           <w:color w:val="708090"/>
           <w:spacing w:val="-2"/>
           <w:bdr w:val="none" w:sz="0" w:space="0" w:color="auto" w:frame="1"/>
@@ -16339,7 +16485,7 @@
       </w:r>
       <w:r>
         <w:rPr>
-          <w:rFonts w:ascii="Microsoft YaHei" w:eastAsia="Microsoft YaHei" w:hAnsi="Microsoft YaHei" w:cs="Microsoft YaHei" w:hint="eastAsia"/>
+          <w:rFonts w:ascii="微软雅黑" w:eastAsia="微软雅黑" w:hAnsi="微软雅黑" w:cs="微软雅黑" w:hint="eastAsia"/>
           <w:color w:val="708090"/>
           <w:spacing w:val="-2"/>
           <w:bdr w:val="none" w:sz="0" w:space="0" w:color="auto" w:frame="1"/>
@@ -16357,7 +16503,7 @@
       </w:r>
       <w:r>
         <w:rPr>
-          <w:rFonts w:ascii="Microsoft YaHei" w:eastAsia="Microsoft YaHei" w:hAnsi="Microsoft YaHei" w:cs="Microsoft YaHei" w:hint="eastAsia"/>
+          <w:rFonts w:ascii="微软雅黑" w:eastAsia="微软雅黑" w:hAnsi="微软雅黑" w:cs="微软雅黑" w:hint="eastAsia"/>
           <w:color w:val="708090"/>
           <w:spacing w:val="-2"/>
           <w:bdr w:val="none" w:sz="0" w:space="0" w:color="auto" w:frame="1"/>
@@ -16397,7 +16543,7 @@
         </w:tabs>
         <w:spacing w:after="0" w:line="240" w:lineRule="auto"/>
         <w:rPr>
-          <w:rFonts w:ascii="Microsoft YaHei" w:eastAsia="Microsoft YaHei" w:hAnsi="Microsoft YaHei" w:cs="Microsoft YaHei"/>
+          <w:rFonts w:ascii="微软雅黑" w:eastAsia="微软雅黑" w:hAnsi="微软雅黑" w:cs="微软雅黑"/>
           <w:color w:val="708090"/>
           <w:spacing w:val="-2"/>
           <w:bdr w:val="none" w:sz="0" w:space="0" w:color="auto" w:frame="1"/>
@@ -16423,7 +16569,7 @@
       </w:r>
       <w:r>
         <w:rPr>
-          <w:rFonts w:ascii="Microsoft YaHei" w:eastAsia="Microsoft YaHei" w:hAnsi="Microsoft YaHei" w:cs="Microsoft YaHei" w:hint="eastAsia"/>
+          <w:rFonts w:ascii="微软雅黑" w:eastAsia="微软雅黑" w:hAnsi="微软雅黑" w:cs="微软雅黑" w:hint="eastAsia"/>
           <w:color w:val="708090"/>
           <w:spacing w:val="-2"/>
           <w:bdr w:val="none" w:sz="0" w:space="0" w:color="auto" w:frame="1"/>
@@ -16441,7 +16587,7 @@
       </w:r>
       <w:r>
         <w:rPr>
-          <w:rFonts w:ascii="Microsoft YaHei" w:eastAsia="Microsoft YaHei" w:hAnsi="Microsoft YaHei" w:cs="Microsoft YaHei" w:hint="eastAsia"/>
+          <w:rFonts w:ascii="微软雅黑" w:eastAsia="微软雅黑" w:hAnsi="微软雅黑" w:cs="微软雅黑" w:hint="eastAsia"/>
           <w:color w:val="708090"/>
           <w:spacing w:val="-2"/>
           <w:bdr w:val="none" w:sz="0" w:space="0" w:color="auto" w:frame="1"/>
@@ -16459,7 +16605,7 @@
       </w:r>
       <w:r>
         <w:rPr>
-          <w:rFonts w:ascii="Microsoft YaHei" w:eastAsia="Microsoft YaHei" w:hAnsi="Microsoft YaHei" w:cs="Microsoft YaHei"/>
+          <w:rFonts w:ascii="微软雅黑" w:eastAsia="微软雅黑" w:hAnsi="微软雅黑" w:cs="微软雅黑"/>
           <w:color w:val="708090"/>
           <w:spacing w:val="-2"/>
           <w:bdr w:val="none" w:sz="0" w:space="0" w:color="auto" w:frame="1"/>
@@ -16525,7 +16671,7 @@
       </w:r>
       <w:r>
         <w:rPr>
-          <w:rFonts w:ascii="Microsoft YaHei" w:eastAsia="Microsoft YaHei" w:hAnsi="Microsoft YaHei" w:cs="Microsoft YaHei" w:hint="eastAsia"/>
+          <w:rFonts w:ascii="微软雅黑" w:eastAsia="微软雅黑" w:hAnsi="微软雅黑" w:cs="微软雅黑" w:hint="eastAsia"/>
           <w:color w:val="708090"/>
           <w:spacing w:val="-2"/>
           <w:bdr w:val="none" w:sz="0" w:space="0" w:color="auto" w:frame="1"/>
@@ -16543,7 +16689,7 @@
       </w:r>
       <w:r>
         <w:rPr>
-          <w:rFonts w:ascii="Microsoft YaHei" w:eastAsia="Microsoft YaHei" w:hAnsi="Microsoft YaHei" w:cs="Microsoft YaHei" w:hint="eastAsia"/>
+          <w:rFonts w:ascii="微软雅黑" w:eastAsia="微软雅黑" w:hAnsi="微软雅黑" w:cs="微软雅黑" w:hint="eastAsia"/>
           <w:color w:val="708090"/>
           <w:spacing w:val="-2"/>
           <w:bdr w:val="none" w:sz="0" w:space="0" w:color="auto" w:frame="1"/>
@@ -16632,155 +16778,15 @@
         </w:tabs>
         <w:spacing w:after="0" w:line="240" w:lineRule="auto"/>
         <w:rPr>
-          <w:rFonts w:ascii="Microsoft YaHei" w:eastAsia="Microsoft YaHei" w:hAnsi="Microsoft YaHei" w:cs="Microsoft YaHei" w:hint="eastAsia"/>
-          <w:color w:val="708090"/>
-          <w:spacing w:val="-2"/>
-          <w:bdr w:val="none" w:sz="0" w:space="0" w:color="auto" w:frame="1"/>
-        </w:rPr>
-      </w:pPr>
-      <w:r>
-        <w:rPr>
-          <w:rFonts w:ascii="Microsoft YaHei" w:eastAsia="Microsoft YaHei" w:hAnsi="Microsoft YaHei" w:cs="Microsoft YaHei" w:hint="eastAsia"/>
-          <w:color w:val="708090"/>
-          <w:spacing w:val="-2"/>
-          <w:bdr w:val="none" w:sz="0" w:space="0" w:color="auto" w:frame="1"/>
-        </w:rPr>
-        <w:t>#</w:t>
-      </w:r>
-      <w:r>
-        <w:rPr>
-          <w:rFonts w:ascii="Microsoft YaHei" w:eastAsia="Microsoft YaHei" w:hAnsi="Microsoft YaHei" w:cs="Microsoft YaHei"/>
-          <w:color w:val="708090"/>
-          <w:spacing w:val="-2"/>
-          <w:bdr w:val="none" w:sz="0" w:space="0" w:color="auto" w:frame="1"/>
-        </w:rPr>
-        <w:t xml:space="preserve"> </w:t>
-      </w:r>
-      <w:r>
-        <w:rPr>
-          <w:rFonts w:ascii="Microsoft YaHei" w:eastAsia="Microsoft YaHei" w:hAnsi="Microsoft YaHei" w:cs="Microsoft YaHei" w:hint="eastAsia"/>
-          <w:color w:val="708090"/>
-          <w:spacing w:val="-2"/>
-          <w:bdr w:val="none" w:sz="0" w:space="0" w:color="auto" w:frame="1"/>
-        </w:rPr>
-        <w:t>取消某次合并</w:t>
-      </w:r>
-    </w:p>
-    <w:p>
-      <w:pPr>
-        <w:shd w:val="clear" w:color="auto" w:fill="F5F2F0"/>
-        <w:tabs>
-          <w:tab w:val="left" w:pos="916"/>
-          <w:tab w:val="left" w:pos="1832"/>
-          <w:tab w:val="left" w:pos="2748"/>
-          <w:tab w:val="left" w:pos="3664"/>
-          <w:tab w:val="left" w:pos="4580"/>
-          <w:tab w:val="left" w:pos="5496"/>
-          <w:tab w:val="left" w:pos="6412"/>
-          <w:tab w:val="left" w:pos="7328"/>
-          <w:tab w:val="left" w:pos="8244"/>
-          <w:tab w:val="left" w:pos="9160"/>
-          <w:tab w:val="left" w:pos="10076"/>
-          <w:tab w:val="left" w:pos="10992"/>
-          <w:tab w:val="left" w:pos="11908"/>
-          <w:tab w:val="left" w:pos="12824"/>
-          <w:tab w:val="left" w:pos="13740"/>
-          <w:tab w:val="left" w:pos="14656"/>
-        </w:tabs>
-        <w:spacing w:after="0" w:line="240" w:lineRule="auto"/>
-        <w:rPr>
-          <w:rFonts w:ascii="Courier New" w:eastAsia="Times New Roman" w:hAnsi="Courier New" w:cs="Courier New"/>
-          <w:bCs/>
-          <w:color w:val="000000"/>
-          <w:spacing w:val="-2"/>
-          <w:bdr w:val="none" w:sz="0" w:space="0" w:color="auto" w:frame="1"/>
-        </w:rPr>
-      </w:pPr>
-      <w:r>
-        <w:rPr>
-          <w:rFonts w:ascii="Courier New" w:eastAsia="Times New Roman" w:hAnsi="Courier New" w:cs="Courier New"/>
-          <w:bCs/>
-          <w:color w:val="000000"/>
-          <w:spacing w:val="-2"/>
-          <w:bdr w:val="none" w:sz="0" w:space="0" w:color="auto" w:frame="1"/>
-        </w:rPr>
-        <w:t>$</w:t>
-      </w:r>
-      <w:r>
-        <w:rPr>
-          <w:rFonts w:ascii="Courier New" w:eastAsia="Times New Roman" w:hAnsi="Courier New" w:cs="Courier New"/>
-          <w:bCs/>
-          <w:color w:val="000000"/>
-          <w:spacing w:val="-2"/>
-          <w:bdr w:val="none" w:sz="0" w:space="0" w:color="auto" w:frame="1"/>
-        </w:rPr>
-        <w:t xml:space="preserve"> git reset --merge</w:t>
-      </w:r>
-      <w:bookmarkStart w:id="10" w:name="_GoBack"/>
-      <w:bookmarkEnd w:id="10"/>
-    </w:p>
-    <w:p>
-      <w:pPr>
-        <w:shd w:val="clear" w:color="auto" w:fill="F5F2F0"/>
-        <w:tabs>
-          <w:tab w:val="left" w:pos="916"/>
-          <w:tab w:val="left" w:pos="1832"/>
-          <w:tab w:val="left" w:pos="2748"/>
-          <w:tab w:val="left" w:pos="3664"/>
-          <w:tab w:val="left" w:pos="4580"/>
-          <w:tab w:val="left" w:pos="5496"/>
-          <w:tab w:val="left" w:pos="6412"/>
-          <w:tab w:val="left" w:pos="7328"/>
-          <w:tab w:val="left" w:pos="8244"/>
-          <w:tab w:val="left" w:pos="9160"/>
-          <w:tab w:val="left" w:pos="10076"/>
-          <w:tab w:val="left" w:pos="10992"/>
-          <w:tab w:val="left" w:pos="11908"/>
-          <w:tab w:val="left" w:pos="12824"/>
-          <w:tab w:val="left" w:pos="13740"/>
-          <w:tab w:val="left" w:pos="14656"/>
-        </w:tabs>
-        <w:spacing w:after="0" w:line="240" w:lineRule="auto"/>
-        <w:rPr>
-          <w:rFonts w:ascii="Microsoft YaHei" w:eastAsia="Microsoft YaHei" w:hAnsi="Microsoft YaHei" w:cs="Microsoft YaHei"/>
-          <w:color w:val="708090"/>
-          <w:spacing w:val="-2"/>
-          <w:bdr w:val="none" w:sz="0" w:space="0" w:color="auto" w:frame="1"/>
-        </w:rPr>
-      </w:pPr>
-    </w:p>
-    <w:p>
-      <w:pPr>
-        <w:shd w:val="clear" w:color="auto" w:fill="F5F2F0"/>
-        <w:tabs>
-          <w:tab w:val="left" w:pos="916"/>
-          <w:tab w:val="left" w:pos="1832"/>
-          <w:tab w:val="left" w:pos="2748"/>
-          <w:tab w:val="left" w:pos="3664"/>
-          <w:tab w:val="left" w:pos="4580"/>
-          <w:tab w:val="left" w:pos="5496"/>
-          <w:tab w:val="left" w:pos="6412"/>
-          <w:tab w:val="left" w:pos="7328"/>
-          <w:tab w:val="left" w:pos="8244"/>
-          <w:tab w:val="left" w:pos="9160"/>
-          <w:tab w:val="left" w:pos="10076"/>
-          <w:tab w:val="left" w:pos="10992"/>
-          <w:tab w:val="left" w:pos="11908"/>
-          <w:tab w:val="left" w:pos="12824"/>
-          <w:tab w:val="left" w:pos="13740"/>
-          <w:tab w:val="left" w:pos="14656"/>
-        </w:tabs>
-        <w:spacing w:after="0" w:line="240" w:lineRule="auto"/>
-        <w:rPr>
-          <w:rFonts w:ascii="Microsoft YaHei" w:eastAsia="Microsoft YaHei" w:hAnsi="Microsoft YaHei" w:cs="Microsoft YaHei"/>
-          <w:color w:val="708090"/>
-          <w:spacing w:val="-2"/>
-          <w:bdr w:val="none" w:sz="0" w:space="0" w:color="auto" w:frame="1"/>
-        </w:rPr>
-      </w:pPr>
-      <w:r>
-        <w:rPr>
-          <w:rFonts w:ascii="Microsoft YaHei" w:eastAsia="Microsoft YaHei" w:hAnsi="Microsoft YaHei" w:cs="Microsoft YaHei"/>
+          <w:rFonts w:ascii="微软雅黑" w:eastAsia="微软雅黑" w:hAnsi="微软雅黑" w:cs="微软雅黑"/>
+          <w:color w:val="708090"/>
+          <w:spacing w:val="-2"/>
+          <w:bdr w:val="none" w:sz="0" w:space="0" w:color="auto" w:frame="1"/>
+        </w:rPr>
+      </w:pPr>
+      <w:r>
+        <w:rPr>
+          <w:rFonts w:ascii="微软雅黑" w:eastAsia="微软雅黑" w:hAnsi="微软雅黑" w:cs="微软雅黑" w:hint="eastAsia"/>
           <w:color w:val="708090"/>
           <w:spacing w:val="-2"/>
           <w:bdr w:val="none" w:sz="0" w:space="0" w:color="auto" w:frame="1"/>
@@ -16790,7 +16796,145 @@
       </w:r>
       <w:r>
         <w:rPr>
-          <w:rFonts w:ascii="Microsoft YaHei" w:eastAsia="Microsoft YaHei" w:hAnsi="Microsoft YaHei" w:cs="Microsoft YaHei" w:hint="eastAsia"/>
+          <w:rFonts w:ascii="微软雅黑" w:eastAsia="微软雅黑" w:hAnsi="微软雅黑" w:cs="微软雅黑"/>
+          <w:color w:val="708090"/>
+          <w:spacing w:val="-2"/>
+          <w:bdr w:val="none" w:sz="0" w:space="0" w:color="auto" w:frame="1"/>
+        </w:rPr>
+        <w:t xml:space="preserve"> </w:t>
+      </w:r>
+      <w:r>
+        <w:rPr>
+          <w:rFonts w:ascii="微软雅黑" w:eastAsia="微软雅黑" w:hAnsi="微软雅黑" w:cs="微软雅黑" w:hint="eastAsia"/>
+          <w:color w:val="708090"/>
+          <w:spacing w:val="-2"/>
+          <w:bdr w:val="none" w:sz="0" w:space="0" w:color="auto" w:frame="1"/>
+        </w:rPr>
+        <w:t>取消某次合并</w:t>
+      </w:r>
+    </w:p>
+    <w:p>
+      <w:pPr>
+        <w:shd w:val="clear" w:color="auto" w:fill="F5F2F0"/>
+        <w:tabs>
+          <w:tab w:val="left" w:pos="916"/>
+          <w:tab w:val="left" w:pos="1832"/>
+          <w:tab w:val="left" w:pos="2748"/>
+          <w:tab w:val="left" w:pos="3664"/>
+          <w:tab w:val="left" w:pos="4580"/>
+          <w:tab w:val="left" w:pos="5496"/>
+          <w:tab w:val="left" w:pos="6412"/>
+          <w:tab w:val="left" w:pos="7328"/>
+          <w:tab w:val="left" w:pos="8244"/>
+          <w:tab w:val="left" w:pos="9160"/>
+          <w:tab w:val="left" w:pos="10076"/>
+          <w:tab w:val="left" w:pos="10992"/>
+          <w:tab w:val="left" w:pos="11908"/>
+          <w:tab w:val="left" w:pos="12824"/>
+          <w:tab w:val="left" w:pos="13740"/>
+          <w:tab w:val="left" w:pos="14656"/>
+        </w:tabs>
+        <w:spacing w:after="0" w:line="240" w:lineRule="auto"/>
+        <w:rPr>
+          <w:rFonts w:ascii="Courier New" w:eastAsia="Times New Roman" w:hAnsi="Courier New" w:cs="Courier New"/>
+          <w:bCs/>
+          <w:color w:val="000000"/>
+          <w:spacing w:val="-2"/>
+          <w:bdr w:val="none" w:sz="0" w:space="0" w:color="auto" w:frame="1"/>
+        </w:rPr>
+      </w:pPr>
+      <w:r>
+        <w:rPr>
+          <w:rFonts w:ascii="Courier New" w:eastAsia="Times New Roman" w:hAnsi="Courier New" w:cs="Courier New"/>
+          <w:bCs/>
+          <w:color w:val="000000"/>
+          <w:spacing w:val="-2"/>
+          <w:bdr w:val="none" w:sz="0" w:space="0" w:color="auto" w:frame="1"/>
+        </w:rPr>
+        <w:t>$</w:t>
+      </w:r>
+      <w:r>
+        <w:rPr>
+          <w:rFonts w:ascii="Courier New" w:eastAsia="Times New Roman" w:hAnsi="Courier New" w:cs="Courier New"/>
+          <w:bCs/>
+          <w:color w:val="000000"/>
+          <w:spacing w:val="-2"/>
+          <w:bdr w:val="none" w:sz="0" w:space="0" w:color="auto" w:frame="1"/>
+        </w:rPr>
+        <w:t xml:space="preserve"> git reset --merge</w:t>
+      </w:r>
+    </w:p>
+    <w:p>
+      <w:pPr>
+        <w:shd w:val="clear" w:color="auto" w:fill="F5F2F0"/>
+        <w:tabs>
+          <w:tab w:val="left" w:pos="916"/>
+          <w:tab w:val="left" w:pos="1832"/>
+          <w:tab w:val="left" w:pos="2748"/>
+          <w:tab w:val="left" w:pos="3664"/>
+          <w:tab w:val="left" w:pos="4580"/>
+          <w:tab w:val="left" w:pos="5496"/>
+          <w:tab w:val="left" w:pos="6412"/>
+          <w:tab w:val="left" w:pos="7328"/>
+          <w:tab w:val="left" w:pos="8244"/>
+          <w:tab w:val="left" w:pos="9160"/>
+          <w:tab w:val="left" w:pos="10076"/>
+          <w:tab w:val="left" w:pos="10992"/>
+          <w:tab w:val="left" w:pos="11908"/>
+          <w:tab w:val="left" w:pos="12824"/>
+          <w:tab w:val="left" w:pos="13740"/>
+          <w:tab w:val="left" w:pos="14656"/>
+        </w:tabs>
+        <w:spacing w:after="0" w:line="240" w:lineRule="auto"/>
+        <w:rPr>
+          <w:rFonts w:ascii="微软雅黑" w:eastAsia="微软雅黑" w:hAnsi="微软雅黑" w:cs="微软雅黑"/>
+          <w:color w:val="708090"/>
+          <w:spacing w:val="-2"/>
+          <w:bdr w:val="none" w:sz="0" w:space="0" w:color="auto" w:frame="1"/>
+        </w:rPr>
+      </w:pPr>
+    </w:p>
+    <w:p>
+      <w:pPr>
+        <w:shd w:val="clear" w:color="auto" w:fill="F5F2F0"/>
+        <w:tabs>
+          <w:tab w:val="left" w:pos="916"/>
+          <w:tab w:val="left" w:pos="1832"/>
+          <w:tab w:val="left" w:pos="2748"/>
+          <w:tab w:val="left" w:pos="3664"/>
+          <w:tab w:val="left" w:pos="4580"/>
+          <w:tab w:val="left" w:pos="5496"/>
+          <w:tab w:val="left" w:pos="6412"/>
+          <w:tab w:val="left" w:pos="7328"/>
+          <w:tab w:val="left" w:pos="8244"/>
+          <w:tab w:val="left" w:pos="9160"/>
+          <w:tab w:val="left" w:pos="10076"/>
+          <w:tab w:val="left" w:pos="10992"/>
+          <w:tab w:val="left" w:pos="11908"/>
+          <w:tab w:val="left" w:pos="12824"/>
+          <w:tab w:val="left" w:pos="13740"/>
+          <w:tab w:val="left" w:pos="14656"/>
+        </w:tabs>
+        <w:spacing w:after="0" w:line="240" w:lineRule="auto"/>
+        <w:rPr>
+          <w:rFonts w:ascii="微软雅黑" w:eastAsia="微软雅黑" w:hAnsi="微软雅黑" w:cs="微软雅黑"/>
+          <w:color w:val="708090"/>
+          <w:spacing w:val="-2"/>
+          <w:bdr w:val="none" w:sz="0" w:space="0" w:color="auto" w:frame="1"/>
+        </w:rPr>
+      </w:pPr>
+      <w:r>
+        <w:rPr>
+          <w:rFonts w:ascii="微软雅黑" w:eastAsia="微软雅黑" w:hAnsi="微软雅黑" w:cs="微软雅黑"/>
+          <w:color w:val="708090"/>
+          <w:spacing w:val="-2"/>
+          <w:bdr w:val="none" w:sz="0" w:space="0" w:color="auto" w:frame="1"/>
+        </w:rPr>
+        <w:t>#</w:t>
+      </w:r>
+      <w:r>
+        <w:rPr>
+          <w:rFonts w:ascii="微软雅黑" w:eastAsia="微软雅黑" w:hAnsi="微软雅黑" w:cs="微软雅黑" w:hint="eastAsia"/>
           <w:color w:val="708090"/>
           <w:spacing w:val="-2"/>
           <w:bdr w:val="none" w:sz="0" w:space="0" w:color="auto" w:frame="1"/>
@@ -16872,15 +17016,15 @@
         </w:tabs>
         <w:spacing w:after="0" w:line="240" w:lineRule="auto"/>
         <w:rPr>
-          <w:rFonts w:ascii="Microsoft YaHei" w:eastAsia="Microsoft YaHei" w:hAnsi="Microsoft YaHei" w:cs="Microsoft YaHei"/>
-          <w:color w:val="708090"/>
-          <w:spacing w:val="-2"/>
-          <w:bdr w:val="none" w:sz="0" w:space="0" w:color="auto" w:frame="1"/>
-        </w:rPr>
-      </w:pPr>
-      <w:r>
-        <w:rPr>
-          <w:rFonts w:ascii="Microsoft YaHei" w:eastAsia="Microsoft YaHei" w:hAnsi="Microsoft YaHei" w:cs="Microsoft YaHei" w:hint="eastAsia"/>
+          <w:rFonts w:ascii="微软雅黑" w:eastAsia="微软雅黑" w:hAnsi="微软雅黑" w:cs="微软雅黑"/>
+          <w:color w:val="708090"/>
+          <w:spacing w:val="-2"/>
+          <w:bdr w:val="none" w:sz="0" w:space="0" w:color="auto" w:frame="1"/>
+        </w:rPr>
+      </w:pPr>
+      <w:r>
+        <w:rPr>
+          <w:rFonts w:ascii="微软雅黑" w:eastAsia="微软雅黑" w:hAnsi="微软雅黑" w:cs="微软雅黑" w:hint="eastAsia"/>
           <w:color w:val="708090"/>
           <w:spacing w:val="-2"/>
           <w:bdr w:val="none" w:sz="0" w:space="0" w:color="auto" w:frame="1"/>
@@ -16958,7 +17102,7 @@
       </w:r>
       <w:r>
         <w:rPr>
-          <w:rFonts w:ascii="Microsoft YaHei" w:eastAsia="Microsoft YaHei" w:hAnsi="Microsoft YaHei" w:cs="Microsoft YaHei" w:hint="eastAsia"/>
+          <w:rFonts w:ascii="微软雅黑" w:eastAsia="微软雅黑" w:hAnsi="微软雅黑" w:cs="微软雅黑" w:hint="eastAsia"/>
           <w:color w:val="708090"/>
           <w:spacing w:val="-2"/>
           <w:bdr w:val="none" w:sz="0" w:space="0" w:color="auto" w:frame="1"/>
@@ -16976,7 +17120,7 @@
       </w:r>
       <w:r>
         <w:rPr>
-          <w:rFonts w:ascii="Microsoft YaHei" w:eastAsia="Microsoft YaHei" w:hAnsi="Microsoft YaHei" w:cs="Microsoft YaHei" w:hint="eastAsia"/>
+          <w:rFonts w:ascii="微软雅黑" w:eastAsia="微软雅黑" w:hAnsi="微软雅黑" w:cs="微软雅黑" w:hint="eastAsia"/>
           <w:color w:val="708090"/>
           <w:spacing w:val="-2"/>
           <w:bdr w:val="none" w:sz="0" w:space="0" w:color="auto" w:frame="1"/>
@@ -17033,7 +17177,7 @@
       </w:r>
       <w:r>
         <w:rPr>
-          <w:rFonts w:ascii="Microsoft YaHei" w:eastAsia="Microsoft YaHei" w:hAnsi="Microsoft YaHei" w:cs="Microsoft YaHei" w:hint="eastAsia"/>
+          <w:rFonts w:ascii="微软雅黑" w:eastAsia="微软雅黑" w:hAnsi="微软雅黑" w:cs="微软雅黑" w:hint="eastAsia"/>
           <w:color w:val="708090"/>
           <w:spacing w:val="-2"/>
           <w:bdr w:val="none" w:sz="0" w:space="0" w:color="auto" w:frame="1"/>
@@ -17177,7 +17321,7 @@
       </w:r>
       <w:r>
         <w:rPr>
-          <w:rFonts w:ascii="Microsoft YaHei" w:eastAsia="Microsoft YaHei" w:hAnsi="Microsoft YaHei" w:cs="Microsoft YaHei" w:hint="eastAsia"/>
+          <w:rFonts w:ascii="微软雅黑" w:eastAsia="微软雅黑" w:hAnsi="微软雅黑" w:cs="微软雅黑" w:hint="eastAsia"/>
           <w:color w:val="708090"/>
           <w:spacing w:val="-2"/>
           <w:bdr w:val="none" w:sz="0" w:space="0" w:color="auto" w:frame="1"/>
@@ -17286,45 +17430,45 @@
         </w:tabs>
         <w:spacing w:after="0" w:line="240" w:lineRule="auto"/>
         <w:rPr>
-          <w:rFonts w:ascii="Microsoft YaHei" w:eastAsia="Microsoft YaHei" w:hAnsi="Microsoft YaHei" w:cs="Microsoft YaHei"/>
-          <w:color w:val="708090"/>
-          <w:spacing w:val="-2"/>
-          <w:bdr w:val="none" w:sz="0" w:space="0" w:color="auto" w:frame="1"/>
-        </w:rPr>
-      </w:pPr>
-    </w:p>
-    <w:p>
-      <w:pPr>
-        <w:shd w:val="clear" w:color="auto" w:fill="F5F2F0"/>
-        <w:tabs>
-          <w:tab w:val="left" w:pos="916"/>
-          <w:tab w:val="left" w:pos="1832"/>
-          <w:tab w:val="left" w:pos="2748"/>
-          <w:tab w:val="left" w:pos="3664"/>
-          <w:tab w:val="left" w:pos="4580"/>
-          <w:tab w:val="left" w:pos="5496"/>
-          <w:tab w:val="left" w:pos="6412"/>
-          <w:tab w:val="left" w:pos="7328"/>
-          <w:tab w:val="left" w:pos="8244"/>
-          <w:tab w:val="left" w:pos="9160"/>
-          <w:tab w:val="left" w:pos="10076"/>
-          <w:tab w:val="left" w:pos="10992"/>
-          <w:tab w:val="left" w:pos="11908"/>
-          <w:tab w:val="left" w:pos="12824"/>
-          <w:tab w:val="left" w:pos="13740"/>
-          <w:tab w:val="left" w:pos="14656"/>
-        </w:tabs>
-        <w:spacing w:after="0" w:line="240" w:lineRule="auto"/>
-        <w:rPr>
-          <w:rFonts w:ascii="Microsoft YaHei" w:eastAsia="Microsoft YaHei" w:hAnsi="Microsoft YaHei" w:cs="Microsoft YaHei"/>
-          <w:color w:val="708090"/>
-          <w:spacing w:val="-2"/>
-          <w:bdr w:val="none" w:sz="0" w:space="0" w:color="auto" w:frame="1"/>
-        </w:rPr>
-      </w:pPr>
-      <w:r>
-        <w:rPr>
-          <w:rFonts w:ascii="Microsoft YaHei" w:eastAsia="Microsoft YaHei" w:hAnsi="Microsoft YaHei" w:cs="Microsoft YaHei" w:hint="eastAsia"/>
+          <w:rFonts w:ascii="微软雅黑" w:eastAsia="微软雅黑" w:hAnsi="微软雅黑" w:cs="微软雅黑"/>
+          <w:color w:val="708090"/>
+          <w:spacing w:val="-2"/>
+          <w:bdr w:val="none" w:sz="0" w:space="0" w:color="auto" w:frame="1"/>
+        </w:rPr>
+      </w:pPr>
+    </w:p>
+    <w:p>
+      <w:pPr>
+        <w:shd w:val="clear" w:color="auto" w:fill="F5F2F0"/>
+        <w:tabs>
+          <w:tab w:val="left" w:pos="916"/>
+          <w:tab w:val="left" w:pos="1832"/>
+          <w:tab w:val="left" w:pos="2748"/>
+          <w:tab w:val="left" w:pos="3664"/>
+          <w:tab w:val="left" w:pos="4580"/>
+          <w:tab w:val="left" w:pos="5496"/>
+          <w:tab w:val="left" w:pos="6412"/>
+          <w:tab w:val="left" w:pos="7328"/>
+          <w:tab w:val="left" w:pos="8244"/>
+          <w:tab w:val="left" w:pos="9160"/>
+          <w:tab w:val="left" w:pos="10076"/>
+          <w:tab w:val="left" w:pos="10992"/>
+          <w:tab w:val="left" w:pos="11908"/>
+          <w:tab w:val="left" w:pos="12824"/>
+          <w:tab w:val="left" w:pos="13740"/>
+          <w:tab w:val="left" w:pos="14656"/>
+        </w:tabs>
+        <w:spacing w:after="0" w:line="240" w:lineRule="auto"/>
+        <w:rPr>
+          <w:rFonts w:ascii="微软雅黑" w:eastAsia="微软雅黑" w:hAnsi="微软雅黑" w:cs="微软雅黑"/>
+          <w:color w:val="708090"/>
+          <w:spacing w:val="-2"/>
+          <w:bdr w:val="none" w:sz="0" w:space="0" w:color="auto" w:frame="1"/>
+        </w:rPr>
+      </w:pPr>
+      <w:r>
+        <w:rPr>
+          <w:rFonts w:ascii="微软雅黑" w:eastAsia="微软雅黑" w:hAnsi="微软雅黑" w:cs="微软雅黑" w:hint="eastAsia"/>
           <w:color w:val="708090"/>
           <w:spacing w:val="-2"/>
           <w:bdr w:val="none" w:sz="0" w:space="0" w:color="auto" w:frame="1"/>
@@ -17355,15 +17499,15 @@
         </w:tabs>
         <w:spacing w:after="0" w:line="240" w:lineRule="auto"/>
         <w:rPr>
-          <w:rFonts w:ascii="Microsoft YaHei" w:eastAsia="Microsoft YaHei" w:hAnsi="Microsoft YaHei" w:cs="Microsoft YaHei"/>
-          <w:color w:val="708090"/>
-          <w:spacing w:val="-2"/>
-          <w:bdr w:val="none" w:sz="0" w:space="0" w:color="auto" w:frame="1"/>
-        </w:rPr>
-      </w:pPr>
-      <w:r>
-        <w:rPr>
-          <w:rFonts w:ascii="Microsoft YaHei" w:eastAsia="Microsoft YaHei" w:hAnsi="Microsoft YaHei" w:cs="Microsoft YaHei" w:hint="eastAsia"/>
+          <w:rFonts w:ascii="微软雅黑" w:eastAsia="微软雅黑" w:hAnsi="微软雅黑" w:cs="微软雅黑"/>
+          <w:color w:val="708090"/>
+          <w:spacing w:val="-2"/>
+          <w:bdr w:val="none" w:sz="0" w:space="0" w:color="auto" w:frame="1"/>
+        </w:rPr>
+      </w:pPr>
+      <w:r>
+        <w:rPr>
+          <w:rFonts w:ascii="微软雅黑" w:eastAsia="微软雅黑" w:hAnsi="微软雅黑" w:cs="微软雅黑" w:hint="eastAsia"/>
           <w:color w:val="708090"/>
           <w:spacing w:val="-2"/>
           <w:bdr w:val="none" w:sz="0" w:space="0" w:color="auto" w:frame="1"/>
@@ -17433,15 +17577,15 @@
         </w:tabs>
         <w:spacing w:after="0" w:line="240" w:lineRule="auto"/>
         <w:rPr>
-          <w:rFonts w:ascii="Microsoft YaHei" w:eastAsia="Microsoft YaHei" w:hAnsi="Microsoft YaHei" w:cs="Microsoft YaHei"/>
-          <w:color w:val="708090"/>
-          <w:spacing w:val="-2"/>
-          <w:bdr w:val="none" w:sz="0" w:space="0" w:color="auto" w:frame="1"/>
-        </w:rPr>
-      </w:pPr>
-      <w:r>
-        <w:rPr>
-          <w:rFonts w:ascii="Microsoft YaHei" w:eastAsia="Microsoft YaHei" w:hAnsi="Microsoft YaHei" w:cs="Microsoft YaHei" w:hint="eastAsia"/>
+          <w:rFonts w:ascii="微软雅黑" w:eastAsia="微软雅黑" w:hAnsi="微软雅黑" w:cs="微软雅黑"/>
+          <w:color w:val="708090"/>
+          <w:spacing w:val="-2"/>
+          <w:bdr w:val="none" w:sz="0" w:space="0" w:color="auto" w:frame="1"/>
+        </w:rPr>
+      </w:pPr>
+      <w:r>
+        <w:rPr>
+          <w:rFonts w:ascii="微软雅黑" w:eastAsia="微软雅黑" w:hAnsi="微软雅黑" w:cs="微软雅黑" w:hint="eastAsia"/>
           <w:color w:val="708090"/>
           <w:spacing w:val="-2"/>
           <w:bdr w:val="none" w:sz="0" w:space="0" w:color="auto" w:frame="1"/>
@@ -17511,15 +17655,15 @@
         </w:tabs>
         <w:spacing w:after="0" w:line="240" w:lineRule="auto"/>
         <w:rPr>
-          <w:rFonts w:ascii="Microsoft YaHei" w:eastAsia="Microsoft YaHei" w:hAnsi="Microsoft YaHei" w:cs="Microsoft YaHei"/>
-          <w:color w:val="708090"/>
-          <w:spacing w:val="-2"/>
-          <w:bdr w:val="none" w:sz="0" w:space="0" w:color="auto" w:frame="1"/>
-        </w:rPr>
-      </w:pPr>
-      <w:r>
-        <w:rPr>
-          <w:rFonts w:ascii="Microsoft YaHei" w:eastAsia="Microsoft YaHei" w:hAnsi="Microsoft YaHei" w:cs="Microsoft YaHei" w:hint="eastAsia"/>
+          <w:rFonts w:ascii="微软雅黑" w:eastAsia="微软雅黑" w:hAnsi="微软雅黑" w:cs="微软雅黑"/>
+          <w:color w:val="708090"/>
+          <w:spacing w:val="-2"/>
+          <w:bdr w:val="none" w:sz="0" w:space="0" w:color="auto" w:frame="1"/>
+        </w:rPr>
+      </w:pPr>
+      <w:r>
+        <w:rPr>
+          <w:rFonts w:ascii="微软雅黑" w:eastAsia="微软雅黑" w:hAnsi="微软雅黑" w:cs="微软雅黑" w:hint="eastAsia"/>
           <w:color w:val="708090"/>
           <w:spacing w:val="-2"/>
           <w:bdr w:val="none" w:sz="0" w:space="0" w:color="auto" w:frame="1"/>
@@ -17536,7 +17680,7 @@
         <w:spacing w:before="360" w:after="48" w:line="324" w:lineRule="atLeast"/>
         <w:outlineLvl w:val="1"/>
         <w:rPr>
-          <w:rFonts w:ascii="SimSun" w:eastAsia="SimSun" w:hAnsi="SimSun" w:cs="SimSun"/>
+          <w:rFonts w:ascii="宋体" w:eastAsia="宋体" w:hAnsi="宋体" w:cs="宋体"/>
           <w:color w:val="000000"/>
           <w:spacing w:val="-7"/>
           <w:sz w:val="43"/>
@@ -17546,7 +17690,7 @@
       <w:bookmarkStart w:id="11" w:name="_Toc10727579"/>
       <w:r>
         <w:rPr>
-          <w:rFonts w:ascii="SimSun" w:eastAsia="SimSun" w:hAnsi="SimSun" w:cs="SimSun" w:hint="eastAsia"/>
+          <w:rFonts w:ascii="宋体" w:eastAsia="宋体" w:hAnsi="宋体" w:cs="宋体" w:hint="eastAsia"/>
           <w:color w:val="000000"/>
           <w:spacing w:val="-7"/>
           <w:sz w:val="43"/>
@@ -17556,7 +17700,7 @@
       </w:r>
       <w:r>
         <w:rPr>
-          <w:rFonts w:ascii="SimSun" w:eastAsia="SimSun" w:hAnsi="SimSun" w:cs="SimSun"/>
+          <w:rFonts w:ascii="宋体" w:eastAsia="宋体" w:hAnsi="宋体" w:cs="宋体"/>
           <w:color w:val="000000"/>
           <w:spacing w:val="-7"/>
           <w:sz w:val="43"/>
@@ -17636,7 +17780,7 @@
       </w:r>
       <w:r>
         <w:rPr>
-          <w:rFonts w:ascii="Microsoft YaHei" w:eastAsia="Microsoft YaHei" w:hAnsi="Microsoft YaHei" w:cs="Microsoft YaHei" w:hint="eastAsia"/>
+          <w:rFonts w:ascii="微软雅黑" w:eastAsia="微软雅黑" w:hAnsi="微软雅黑" w:cs="微软雅黑" w:hint="eastAsia"/>
           <w:color w:val="708090"/>
           <w:spacing w:val="-2"/>
           <w:bdr w:val="none" w:sz="0" w:space="0" w:color="auto" w:frame="1"/>
@@ -17645,7 +17789,7 @@
       </w:r>
       <w:r>
         <w:rPr>
-          <w:rFonts w:ascii="Microsoft YaHei" w:eastAsia="Microsoft YaHei" w:hAnsi="Microsoft YaHei" w:cs="Microsoft YaHei" w:hint="eastAsia"/>
+          <w:rFonts w:ascii="微软雅黑" w:eastAsia="微软雅黑" w:hAnsi="微软雅黑" w:cs="微软雅黑" w:hint="eastAsia"/>
           <w:color w:val="708090"/>
           <w:spacing w:val="-2"/>
           <w:bdr w:val="none" w:sz="0" w:space="0" w:color="auto" w:frame="1"/>
@@ -17654,7 +17798,7 @@
       </w:r>
       <w:r>
         <w:rPr>
-          <w:rFonts w:ascii="Microsoft YaHei" w:eastAsia="Microsoft YaHei" w:hAnsi="Microsoft YaHei" w:cs="Microsoft YaHei" w:hint="eastAsia"/>
+          <w:rFonts w:ascii="微软雅黑" w:eastAsia="微软雅黑" w:hAnsi="微软雅黑" w:cs="微软雅黑" w:hint="eastAsia"/>
           <w:color w:val="708090"/>
           <w:spacing w:val="-2"/>
           <w:bdr w:val="none" w:sz="0" w:space="0" w:color="auto" w:frame="1"/>
@@ -17711,7 +17855,7 @@
         <w:spacing w:before="360" w:after="48" w:line="324" w:lineRule="atLeast"/>
         <w:outlineLvl w:val="1"/>
         <w:rPr>
-          <w:rFonts w:ascii="SimSun" w:eastAsia="SimSun" w:hAnsi="SimSun" w:cs="SimSun"/>
+          <w:rFonts w:ascii="宋体" w:eastAsia="宋体" w:hAnsi="宋体" w:cs="宋体"/>
           <w:color w:val="000000"/>
           <w:spacing w:val="-7"/>
           <w:sz w:val="43"/>
@@ -17721,7 +17865,7 @@
       <w:bookmarkStart w:id="12" w:name="_Toc10727580"/>
       <w:r>
         <w:rPr>
-          <w:rFonts w:ascii="SimSun" w:eastAsia="SimSun" w:hAnsi="SimSun" w:cs="SimSun"/>
+          <w:rFonts w:ascii="宋体" w:eastAsia="宋体" w:hAnsi="宋体" w:cs="宋体"/>
           <w:color w:val="000000"/>
           <w:spacing w:val="-7"/>
           <w:sz w:val="43"/>
@@ -17731,7 +17875,7 @@
       </w:r>
       <w:r>
         <w:rPr>
-          <w:rFonts w:ascii="SimSun" w:eastAsia="SimSun" w:hAnsi="SimSun" w:cs="SimSun" w:hint="eastAsia"/>
+          <w:rFonts w:ascii="宋体" w:eastAsia="宋体" w:hAnsi="宋体" w:cs="宋体" w:hint="eastAsia"/>
           <w:color w:val="000000"/>
           <w:spacing w:val="-7"/>
           <w:sz w:val="43"/>
@@ -17743,11 +17887,11 @@
     </w:p>
     <w:p>
       <w:pPr>
-        <w:pStyle w:val="NormalWeb"/>
+        <w:pStyle w:val="a4"/>
         <w:shd w:val="clear" w:color="auto" w:fill="F5F2F0"/>
         <w:spacing w:before="0" w:beforeAutospacing="0" w:after="0" w:afterAutospacing="0"/>
         <w:rPr>
-          <w:rFonts w:ascii="Microsoft YaHei" w:eastAsia="Microsoft YaHei" w:hAnsi="Microsoft YaHei" w:cs="Microsoft YaHei"/>
+          <w:rFonts w:ascii="微软雅黑" w:eastAsia="微软雅黑" w:hAnsi="微软雅黑" w:cs="微软雅黑"/>
           <w:color w:val="708090"/>
           <w:spacing w:val="-2"/>
           <w:sz w:val="22"/>
@@ -17757,7 +17901,7 @@
       </w:pPr>
       <w:r>
         <w:rPr>
-          <w:rFonts w:ascii="Microsoft YaHei" w:eastAsia="Microsoft YaHei" w:hAnsi="Microsoft YaHei" w:cs="Microsoft YaHei"/>
+          <w:rFonts w:ascii="微软雅黑" w:eastAsia="微软雅黑" w:hAnsi="微软雅黑" w:cs="微软雅黑"/>
           <w:color w:val="708090"/>
           <w:spacing w:val="-2"/>
           <w:sz w:val="22"/>
@@ -17901,11 +18045,11 @@
     </w:p>
     <w:p>
       <w:pPr>
-        <w:pStyle w:val="NormalWeb"/>
+        <w:pStyle w:val="a4"/>
         <w:shd w:val="clear" w:color="auto" w:fill="F5F2F0"/>
         <w:spacing w:before="0" w:beforeAutospacing="0" w:after="0" w:afterAutospacing="0"/>
         <w:rPr>
-          <w:rFonts w:ascii="Microsoft YaHei" w:eastAsia="Microsoft YaHei" w:hAnsi="Microsoft YaHei" w:cs="Microsoft YaHei"/>
+          <w:rFonts w:ascii="微软雅黑" w:eastAsia="微软雅黑" w:hAnsi="微软雅黑" w:cs="微软雅黑"/>
           <w:color w:val="708090"/>
           <w:spacing w:val="-2"/>
           <w:sz w:val="22"/>
@@ -17917,7 +18061,7 @@
       <w:bookmarkEnd w:id="13"/>
       <w:r>
         <w:rPr>
-          <w:rFonts w:ascii="Microsoft YaHei" w:eastAsia="Microsoft YaHei" w:hAnsi="Microsoft YaHei" w:cs="Microsoft YaHei"/>
+          <w:rFonts w:ascii="微软雅黑" w:eastAsia="微软雅黑" w:hAnsi="微软雅黑" w:cs="微软雅黑"/>
           <w:color w:val="708090"/>
           <w:spacing w:val="-2"/>
           <w:sz w:val="22"/>
@@ -17929,11 +18073,11 @@
     </w:p>
     <w:p>
       <w:pPr>
-        <w:pStyle w:val="NormalWeb"/>
+        <w:pStyle w:val="a4"/>
         <w:shd w:val="clear" w:color="auto" w:fill="F5F2F0"/>
         <w:spacing w:before="0" w:beforeAutospacing="0" w:after="0" w:afterAutospacing="0"/>
         <w:rPr>
-          <w:rFonts w:ascii="Microsoft YaHei" w:eastAsia="Microsoft YaHei" w:hAnsi="Microsoft YaHei" w:cs="Microsoft YaHei"/>
+          <w:rFonts w:ascii="微软雅黑" w:eastAsia="微软雅黑" w:hAnsi="微软雅黑" w:cs="微软雅黑"/>
           <w:color w:val="708090"/>
           <w:spacing w:val="-2"/>
           <w:sz w:val="22"/>
@@ -17943,7 +18087,7 @@
       </w:pPr>
       <w:r>
         <w:rPr>
-          <w:rFonts w:ascii="Microsoft YaHei" w:eastAsia="Microsoft YaHei" w:hAnsi="Microsoft YaHei" w:cs="Microsoft YaHei"/>
+          <w:rFonts w:ascii="微软雅黑" w:eastAsia="微软雅黑" w:hAnsi="微软雅黑" w:cs="微软雅黑"/>
           <w:color w:val="708090"/>
           <w:spacing w:val="-2"/>
           <w:sz w:val="22"/>
@@ -17955,11 +18099,11 @@
     </w:p>
     <w:p>
       <w:pPr>
-        <w:pStyle w:val="NormalWeb"/>
+        <w:pStyle w:val="a4"/>
         <w:shd w:val="clear" w:color="auto" w:fill="F5F2F0"/>
         <w:spacing w:before="0" w:beforeAutospacing="0" w:after="0" w:afterAutospacing="0"/>
         <w:rPr>
-          <w:rFonts w:ascii="Microsoft YaHei" w:eastAsia="Microsoft YaHei" w:hAnsi="Microsoft YaHei" w:cs="Microsoft YaHei"/>
+          <w:rFonts w:ascii="微软雅黑" w:eastAsia="微软雅黑" w:hAnsi="微软雅黑" w:cs="微软雅黑"/>
           <w:color w:val="708090"/>
           <w:spacing w:val="-2"/>
           <w:sz w:val="22"/>
@@ -17969,23 +18113,24 @@
       </w:pPr>
       <w:r>
         <w:rPr>
-          <w:rFonts w:ascii="Microsoft YaHei" w:eastAsia="Microsoft YaHei" w:hAnsi="Microsoft YaHei" w:cs="Microsoft YaHei"/>
+          <w:rFonts w:ascii="微软雅黑" w:eastAsia="微软雅黑" w:hAnsi="微软雅黑" w:cs="微软雅黑"/>
           <w:color w:val="708090"/>
           <w:spacing w:val="-2"/>
           <w:sz w:val="22"/>
           <w:szCs w:val="22"/>
           <w:bdr w:val="none" w:sz="0" w:space="0" w:color="auto" w:frame="1"/>
         </w:rPr>
+        <w:lastRenderedPageBreak/>
         <w:t>默认情况下，还会获取指向正在获取的历史记录的任何标签; 效果是获取指向您感兴趣的分支的标签。可以使用--tags或--no-tags选项或通过配置远程.&lt;name&gt;.tagOpt 来更改此默认行为。 通过使用显式提取标签的refspec，可以获取不指向您感兴趣的分支的标签。</w:t>
       </w:r>
     </w:p>
     <w:p>
       <w:pPr>
-        <w:pStyle w:val="NormalWeb"/>
+        <w:pStyle w:val="a4"/>
         <w:shd w:val="clear" w:color="auto" w:fill="F5F2F0"/>
         <w:spacing w:before="0" w:beforeAutospacing="0" w:after="0" w:afterAutospacing="0"/>
         <w:rPr>
-          <w:rFonts w:ascii="Microsoft YaHei" w:eastAsia="Microsoft YaHei" w:hAnsi="Microsoft YaHei" w:cs="Microsoft YaHei"/>
+          <w:rFonts w:ascii="微软雅黑" w:eastAsia="微软雅黑" w:hAnsi="微软雅黑" w:cs="微软雅黑"/>
           <w:color w:val="708090"/>
           <w:spacing w:val="-2"/>
           <w:sz w:val="22"/>
@@ -17995,24 +18140,23 @@
       </w:pPr>
       <w:r>
         <w:rPr>
-          <w:rFonts w:ascii="Microsoft YaHei" w:eastAsia="Microsoft YaHei" w:hAnsi="Microsoft YaHei" w:cs="Microsoft YaHei"/>
+          <w:rFonts w:ascii="微软雅黑" w:eastAsia="微软雅黑" w:hAnsi="微软雅黑" w:cs="微软雅黑"/>
           <w:color w:val="708090"/>
           <w:spacing w:val="-2"/>
           <w:sz w:val="22"/>
           <w:szCs w:val="22"/>
           <w:bdr w:val="none" w:sz="0" w:space="0" w:color="auto" w:frame="1"/>
         </w:rPr>
-        <w:lastRenderedPageBreak/>
         <w:t>git fetch可以从单个命名的存储库或URL中获取，也可以从多个存储库中获取，如果给定了&lt;group&gt;，并且配置文件中有一个远程&lt;group&gt;条目。</w:t>
       </w:r>
     </w:p>
     <w:p>
       <w:pPr>
-        <w:pStyle w:val="NormalWeb"/>
+        <w:pStyle w:val="a4"/>
         <w:shd w:val="clear" w:color="auto" w:fill="F5F2F0"/>
         <w:spacing w:before="0" w:beforeAutospacing="0" w:after="0" w:afterAutospacing="0"/>
         <w:rPr>
-          <w:rFonts w:ascii="Microsoft YaHei" w:eastAsia="Microsoft YaHei" w:hAnsi="Microsoft YaHei" w:cs="Microsoft YaHei"/>
+          <w:rFonts w:ascii="微软雅黑" w:eastAsia="微软雅黑" w:hAnsi="微软雅黑" w:cs="微软雅黑"/>
           <w:color w:val="708090"/>
           <w:spacing w:val="-2"/>
           <w:sz w:val="22"/>
@@ -18022,7 +18166,7 @@
       </w:pPr>
       <w:r>
         <w:rPr>
-          <w:rFonts w:ascii="Microsoft YaHei" w:eastAsia="Microsoft YaHei" w:hAnsi="Microsoft YaHei" w:cs="Microsoft YaHei"/>
+          <w:rFonts w:ascii="微软雅黑" w:eastAsia="微软雅黑" w:hAnsi="微软雅黑" w:cs="微软雅黑"/>
           <w:color w:val="708090"/>
           <w:spacing w:val="-2"/>
           <w:sz w:val="22"/>
@@ -18036,11 +18180,11 @@
     </w:p>
     <w:p>
       <w:pPr>
-        <w:pStyle w:val="NormalWeb"/>
+        <w:pStyle w:val="a4"/>
         <w:shd w:val="clear" w:color="auto" w:fill="F5F2F0"/>
         <w:spacing w:before="0" w:beforeAutospacing="0" w:after="0" w:afterAutospacing="0"/>
         <w:rPr>
-          <w:rFonts w:ascii="Microsoft YaHei" w:eastAsia="Microsoft YaHei" w:hAnsi="Microsoft YaHei" w:cs="Microsoft YaHei"/>
+          <w:rFonts w:ascii="微软雅黑" w:eastAsia="微软雅黑" w:hAnsi="微软雅黑" w:cs="微软雅黑"/>
           <w:color w:val="708090"/>
           <w:spacing w:val="-2"/>
           <w:sz w:val="22"/>
@@ -18050,7 +18194,7 @@
       </w:pPr>
       <w:r>
         <w:rPr>
-          <w:rFonts w:ascii="Microsoft YaHei" w:eastAsia="Microsoft YaHei" w:hAnsi="Microsoft YaHei" w:cs="Microsoft YaHei"/>
+          <w:rFonts w:ascii="微软雅黑" w:eastAsia="微软雅黑" w:hAnsi="微软雅黑" w:cs="微软雅黑"/>
           <w:color w:val="708090"/>
           <w:spacing w:val="-2"/>
           <w:sz w:val="22"/>
@@ -18061,7 +18205,7 @@
       </w:r>
       <w:r>
         <w:rPr>
-          <w:rFonts w:ascii="Microsoft YaHei" w:eastAsia="Microsoft YaHei" w:hAnsi="Microsoft YaHei" w:cs="Microsoft YaHei"/>
+          <w:rFonts w:ascii="微软雅黑" w:eastAsia="微软雅黑" w:hAnsi="微软雅黑" w:cs="微软雅黑"/>
           <w:color w:val="708090"/>
           <w:spacing w:val="-2"/>
           <w:sz w:val="22"/>
@@ -18073,7 +18217,7 @@
     </w:p>
     <w:p>
       <w:pPr>
-        <w:pStyle w:val="NormalWeb"/>
+        <w:pStyle w:val="a4"/>
         <w:shd w:val="clear" w:color="auto" w:fill="F5F2F0"/>
         <w:spacing w:before="0" w:beforeAutospacing="0" w:after="0" w:afterAutospacing="0"/>
         <w:rPr>
@@ -18099,7 +18243,7 @@
     </w:p>
     <w:p>
       <w:pPr>
-        <w:pStyle w:val="NormalWeb"/>
+        <w:pStyle w:val="a4"/>
         <w:shd w:val="clear" w:color="auto" w:fill="F5F2F0"/>
         <w:spacing w:before="0" w:beforeAutospacing="0" w:after="0" w:afterAutospacing="0"/>
         <w:rPr>
@@ -18114,11 +18258,11 @@
     </w:p>
     <w:p>
       <w:pPr>
-        <w:pStyle w:val="NormalWeb"/>
+        <w:pStyle w:val="a4"/>
         <w:shd w:val="clear" w:color="auto" w:fill="F5F2F0"/>
         <w:spacing w:before="0" w:beforeAutospacing="0" w:after="0" w:afterAutospacing="0"/>
         <w:rPr>
-          <w:rFonts w:ascii="Microsoft YaHei" w:eastAsia="Microsoft YaHei" w:hAnsi="Microsoft YaHei" w:cs="Microsoft YaHei"/>
+          <w:rFonts w:ascii="微软雅黑" w:eastAsia="微软雅黑" w:hAnsi="微软雅黑" w:cs="微软雅黑"/>
           <w:color w:val="708090"/>
           <w:spacing w:val="-2"/>
           <w:sz w:val="22"/>
@@ -18128,7 +18272,7 @@
       </w:pPr>
       <w:r>
         <w:rPr>
-          <w:rFonts w:ascii="Microsoft YaHei" w:eastAsia="Microsoft YaHei" w:hAnsi="Microsoft YaHei" w:cs="Microsoft YaHei"/>
+          <w:rFonts w:ascii="微软雅黑" w:eastAsia="微软雅黑" w:hAnsi="微软雅黑" w:cs="微软雅黑"/>
           <w:color w:val="708090"/>
           <w:spacing w:val="-2"/>
           <w:sz w:val="22"/>
@@ -18140,11 +18284,11 @@
     </w:p>
     <w:p>
       <w:pPr>
-        <w:pStyle w:val="NormalWeb"/>
+        <w:pStyle w:val="a4"/>
         <w:shd w:val="clear" w:color="auto" w:fill="F5F2F0"/>
         <w:spacing w:before="0" w:beforeAutospacing="0" w:after="0" w:afterAutospacing="0"/>
         <w:rPr>
-          <w:rFonts w:ascii="Microsoft YaHei" w:eastAsia="Microsoft YaHei" w:hAnsi="Microsoft YaHei" w:cs="Microsoft YaHei"/>
+          <w:rFonts w:ascii="微软雅黑" w:eastAsia="微软雅黑" w:hAnsi="微软雅黑" w:cs="微软雅黑"/>
           <w:color w:val="708090"/>
           <w:spacing w:val="-2"/>
           <w:sz w:val="22"/>
@@ -18154,7 +18298,7 @@
       </w:pPr>
       <w:r>
         <w:rPr>
-          <w:rFonts w:ascii="Microsoft YaHei" w:eastAsia="Microsoft YaHei" w:hAnsi="Microsoft YaHei" w:cs="Microsoft YaHei"/>
+          <w:rFonts w:ascii="微软雅黑" w:eastAsia="微软雅黑" w:hAnsi="微软雅黑" w:cs="微软雅黑"/>
           <w:color w:val="708090"/>
           <w:spacing w:val="-2"/>
           <w:sz w:val="22"/>
@@ -18166,7 +18310,7 @@
     </w:p>
     <w:p>
       <w:pPr>
-        <w:pStyle w:val="HTMLPreformatted"/>
+        <w:pStyle w:val="HTML"/>
         <w:shd w:val="clear" w:color="auto" w:fill="F5F2F0"/>
         <w:rPr>
           <w:color w:val="000000"/>
@@ -18189,7 +18333,7 @@
     </w:p>
     <w:p>
       <w:pPr>
-        <w:pStyle w:val="HTMLPreformatted"/>
+        <w:pStyle w:val="HTML"/>
         <w:shd w:val="clear" w:color="auto" w:fill="F5F2F0"/>
         <w:rPr>
           <w:color w:val="000000"/>
@@ -18202,11 +18346,11 @@
     </w:p>
     <w:p>
       <w:pPr>
-        <w:pStyle w:val="NormalWeb"/>
+        <w:pStyle w:val="a4"/>
         <w:shd w:val="clear" w:color="auto" w:fill="F5F2F0"/>
         <w:spacing w:before="0" w:beforeAutospacing="0" w:after="0" w:afterAutospacing="0"/>
         <w:rPr>
-          <w:rFonts w:ascii="Microsoft YaHei" w:eastAsia="Microsoft YaHei" w:hAnsi="Microsoft YaHei" w:cs="Microsoft YaHei"/>
+          <w:rFonts w:ascii="微软雅黑" w:eastAsia="微软雅黑" w:hAnsi="微软雅黑" w:cs="微软雅黑"/>
           <w:color w:val="708090"/>
           <w:spacing w:val="-2"/>
           <w:sz w:val="22"/>
@@ -18216,7 +18360,7 @@
       </w:pPr>
       <w:r>
         <w:rPr>
-          <w:rFonts w:ascii="Microsoft YaHei" w:eastAsia="Microsoft YaHei" w:hAnsi="Microsoft YaHei" w:cs="Microsoft YaHei"/>
+          <w:rFonts w:ascii="微软雅黑" w:eastAsia="微软雅黑" w:hAnsi="微软雅黑" w:cs="微软雅黑"/>
           <w:color w:val="708090"/>
           <w:spacing w:val="-2"/>
           <w:sz w:val="22"/>
@@ -18228,11 +18372,11 @@
     </w:p>
     <w:p>
       <w:pPr>
-        <w:pStyle w:val="NormalWeb"/>
+        <w:pStyle w:val="a4"/>
         <w:shd w:val="clear" w:color="auto" w:fill="F5F2F0"/>
         <w:spacing w:before="0" w:beforeAutospacing="0" w:after="0" w:afterAutospacing="0"/>
         <w:rPr>
-          <w:rFonts w:ascii="Microsoft YaHei" w:eastAsia="Microsoft YaHei" w:hAnsi="Microsoft YaHei" w:cs="Microsoft YaHei"/>
+          <w:rFonts w:ascii="微软雅黑" w:eastAsia="微软雅黑" w:hAnsi="微软雅黑" w:cs="微软雅黑"/>
           <w:color w:val="708090"/>
           <w:spacing w:val="-2"/>
           <w:sz w:val="22"/>
@@ -18242,7 +18386,7 @@
       </w:pPr>
       <w:r>
         <w:rPr>
-          <w:rFonts w:ascii="Microsoft YaHei" w:eastAsia="Microsoft YaHei" w:hAnsi="Microsoft YaHei" w:cs="Microsoft YaHei"/>
+          <w:rFonts w:ascii="微软雅黑" w:eastAsia="微软雅黑" w:hAnsi="微软雅黑" w:cs="微软雅黑"/>
           <w:color w:val="708090"/>
           <w:spacing w:val="-2"/>
           <w:sz w:val="22"/>
@@ -18254,11 +18398,11 @@
     </w:p>
     <w:p>
       <w:pPr>
-        <w:pStyle w:val="NormalWeb"/>
+        <w:pStyle w:val="a4"/>
         <w:shd w:val="clear" w:color="auto" w:fill="F5F2F0"/>
         <w:spacing w:before="0" w:beforeAutospacing="0" w:after="0" w:afterAutospacing="0"/>
         <w:rPr>
-          <w:rFonts w:ascii="Microsoft YaHei" w:eastAsia="Microsoft YaHei" w:hAnsi="Microsoft YaHei" w:cs="Microsoft YaHei"/>
+          <w:rFonts w:ascii="微软雅黑" w:eastAsia="微软雅黑" w:hAnsi="微软雅黑" w:cs="微软雅黑"/>
           <w:color w:val="708090"/>
           <w:spacing w:val="-2"/>
           <w:sz w:val="22"/>
@@ -18268,7 +18412,7 @@
       </w:pPr>
       <w:r>
         <w:rPr>
-          <w:rFonts w:ascii="Microsoft YaHei" w:eastAsia="Microsoft YaHei" w:hAnsi="Microsoft YaHei" w:cs="Microsoft YaHei"/>
+          <w:rFonts w:ascii="微软雅黑" w:eastAsia="微软雅黑" w:hAnsi="微软雅黑" w:cs="微软雅黑"/>
           <w:color w:val="708090"/>
           <w:spacing w:val="-2"/>
           <w:sz w:val="22"/>
@@ -18279,7 +18423,7 @@
       </w:r>
       <w:r>
         <w:rPr>
-          <w:rFonts w:ascii="Microsoft YaHei" w:eastAsia="Microsoft YaHei" w:hAnsi="Microsoft YaHei" w:cs="Microsoft YaHei" w:hint="eastAsia"/>
+          <w:rFonts w:ascii="微软雅黑" w:eastAsia="微软雅黑" w:hAnsi="微软雅黑" w:cs="微软雅黑" w:hint="eastAsia"/>
           <w:color w:val="708090"/>
           <w:spacing w:val="-2"/>
           <w:sz w:val="22"/>
@@ -18291,7 +18435,7 @@
     </w:p>
     <w:p>
       <w:pPr>
-        <w:pStyle w:val="HTMLPreformatted"/>
+        <w:pStyle w:val="HTML"/>
         <w:shd w:val="clear" w:color="auto" w:fill="F5F2F0"/>
         <w:rPr>
           <w:color w:val="000000"/>
@@ -18314,7 +18458,7 @@
     </w:p>
     <w:p>
       <w:pPr>
-        <w:pStyle w:val="HTMLPreformatted"/>
+        <w:pStyle w:val="HTML"/>
         <w:shd w:val="clear" w:color="auto" w:fill="F5F2F0"/>
         <w:rPr>
           <w:color w:val="000000"/>
@@ -18337,7 +18481,7 @@
     </w:p>
     <w:p>
       <w:pPr>
-        <w:pStyle w:val="HTMLPreformatted"/>
+        <w:pStyle w:val="HTML"/>
         <w:shd w:val="clear" w:color="auto" w:fill="F5F2F0"/>
         <w:rPr>
           <w:color w:val="000000"/>
@@ -18350,11 +18494,11 @@
     </w:p>
     <w:p>
       <w:pPr>
-        <w:pStyle w:val="NormalWeb"/>
+        <w:pStyle w:val="a4"/>
         <w:shd w:val="clear" w:color="auto" w:fill="F5F2F0"/>
         <w:spacing w:before="0" w:beforeAutospacing="0" w:after="0" w:afterAutospacing="0"/>
         <w:rPr>
-          <w:rFonts w:ascii="Microsoft YaHei" w:eastAsia="Microsoft YaHei" w:hAnsi="Microsoft YaHei" w:cs="Microsoft YaHei"/>
+          <w:rFonts w:ascii="微软雅黑" w:eastAsia="微软雅黑" w:hAnsi="微软雅黑" w:cs="微软雅黑"/>
           <w:color w:val="708090"/>
           <w:spacing w:val="-2"/>
           <w:sz w:val="22"/>
@@ -18364,7 +18508,7 @@
       </w:pPr>
       <w:r>
         <w:rPr>
-          <w:rFonts w:ascii="Microsoft YaHei" w:eastAsia="Microsoft YaHei" w:hAnsi="Microsoft YaHei" w:cs="Microsoft YaHei"/>
+          <w:rFonts w:ascii="微软雅黑" w:eastAsia="微软雅黑" w:hAnsi="微软雅黑" w:cs="微软雅黑"/>
           <w:color w:val="708090"/>
           <w:spacing w:val="-2"/>
           <w:sz w:val="22"/>
@@ -18376,11 +18520,11 @@
     </w:p>
     <w:p>
       <w:pPr>
-        <w:pStyle w:val="NormalWeb"/>
+        <w:pStyle w:val="a4"/>
         <w:shd w:val="clear" w:color="auto" w:fill="F5F2F0"/>
         <w:spacing w:before="0" w:beforeAutospacing="0" w:after="0" w:afterAutospacing="0"/>
         <w:rPr>
-          <w:rFonts w:ascii="Microsoft YaHei" w:eastAsia="Microsoft YaHei" w:hAnsi="Microsoft YaHei" w:cs="Microsoft YaHei"/>
+          <w:rFonts w:ascii="微软雅黑" w:eastAsia="微软雅黑" w:hAnsi="微软雅黑" w:cs="微软雅黑"/>
           <w:color w:val="708090"/>
           <w:spacing w:val="-2"/>
           <w:sz w:val="22"/>
@@ -18390,7 +18534,7 @@
       </w:pPr>
       <w:r>
         <w:rPr>
-          <w:rFonts w:ascii="Microsoft YaHei" w:eastAsia="Microsoft YaHei" w:hAnsi="Microsoft YaHei" w:cs="Microsoft YaHei"/>
+          <w:rFonts w:ascii="微软雅黑" w:eastAsia="微软雅黑" w:hAnsi="微软雅黑" w:cs="微软雅黑"/>
           <w:color w:val="708090"/>
           <w:spacing w:val="-2"/>
           <w:sz w:val="22"/>
@@ -18402,7 +18546,7 @@
     </w:p>
     <w:p>
       <w:pPr>
-        <w:pStyle w:val="HTMLPreformatted"/>
+        <w:pStyle w:val="HTML"/>
         <w:shd w:val="clear" w:color="auto" w:fill="F5F2F0"/>
         <w:rPr>
           <w:color w:val="000000"/>
@@ -18424,7 +18568,7 @@
       </w:r>
       <w:r>
         <w:rPr>
-          <w:rFonts w:ascii="Microsoft YaHei" w:eastAsia="Microsoft YaHei" w:hAnsi="Microsoft YaHei" w:cs="Microsoft YaHei" w:hint="eastAsia"/>
+          <w:rFonts w:ascii="微软雅黑" w:eastAsia="微软雅黑" w:hAnsi="微软雅黑" w:cs="微软雅黑" w:hint="eastAsia"/>
           <w:color w:val="000000"/>
           <w:spacing w:val="-2"/>
           <w:sz w:val="22"/>
@@ -18446,7 +18590,7 @@
     </w:p>
     <w:p>
       <w:pPr>
-        <w:pStyle w:val="HTMLPreformatted"/>
+        <w:pStyle w:val="HTML"/>
         <w:shd w:val="clear" w:color="auto" w:fill="F5F2F0"/>
         <w:rPr>
           <w:color w:val="000000"/>
@@ -18459,11 +18603,11 @@
     </w:p>
     <w:p>
       <w:pPr>
-        <w:pStyle w:val="NormalWeb"/>
+        <w:pStyle w:val="a4"/>
         <w:shd w:val="clear" w:color="auto" w:fill="F5F2F0"/>
         <w:spacing w:before="0" w:beforeAutospacing="0" w:after="0" w:afterAutospacing="0"/>
         <w:rPr>
-          <w:rFonts w:ascii="Microsoft YaHei" w:eastAsia="Microsoft YaHei" w:hAnsi="Microsoft YaHei" w:cs="Microsoft YaHei"/>
+          <w:rFonts w:ascii="微软雅黑" w:eastAsia="微软雅黑" w:hAnsi="微软雅黑" w:cs="微软雅黑"/>
           <w:color w:val="708090"/>
           <w:spacing w:val="-2"/>
           <w:sz w:val="22"/>
@@ -18473,7 +18617,7 @@
       </w:pPr>
       <w:r>
         <w:rPr>
-          <w:rFonts w:ascii="Microsoft YaHei" w:eastAsia="Microsoft YaHei" w:hAnsi="Microsoft YaHei" w:cs="Microsoft YaHei"/>
+          <w:rFonts w:ascii="微软雅黑" w:eastAsia="微软雅黑" w:hAnsi="微软雅黑" w:cs="微软雅黑"/>
           <w:color w:val="708090"/>
           <w:spacing w:val="-2"/>
           <w:sz w:val="22"/>
@@ -18485,7 +18629,7 @@
     </w:p>
     <w:p>
       <w:pPr>
-        <w:pStyle w:val="HTMLPreformatted"/>
+        <w:pStyle w:val="HTML"/>
         <w:shd w:val="clear" w:color="auto" w:fill="F5F2F0"/>
         <w:rPr>
           <w:color w:val="000000"/>
@@ -18508,7 +18652,7 @@
     </w:p>
     <w:p>
       <w:pPr>
-        <w:pStyle w:val="HTMLPreformatted"/>
+        <w:pStyle w:val="HTML"/>
         <w:shd w:val="clear" w:color="auto" w:fill="F5F2F0"/>
         <w:rPr>
           <w:color w:val="000000"/>
@@ -18521,11 +18665,11 @@
     </w:p>
     <w:p>
       <w:pPr>
-        <w:pStyle w:val="NormalWeb"/>
+        <w:pStyle w:val="a4"/>
         <w:shd w:val="clear" w:color="auto" w:fill="F5F2F0"/>
         <w:spacing w:before="0" w:beforeAutospacing="0" w:after="0" w:afterAutospacing="0"/>
         <w:rPr>
-          <w:rFonts w:ascii="Microsoft YaHei" w:eastAsia="Microsoft YaHei" w:hAnsi="Microsoft YaHei" w:cs="Microsoft YaHei"/>
+          <w:rFonts w:ascii="微软雅黑" w:eastAsia="微软雅黑" w:hAnsi="微软雅黑" w:cs="微软雅黑"/>
           <w:color w:val="708090"/>
           <w:spacing w:val="-2"/>
           <w:sz w:val="22"/>
@@ -18535,7 +18679,7 @@
       </w:pPr>
       <w:r>
         <w:rPr>
-          <w:rFonts w:ascii="Microsoft YaHei" w:eastAsia="Microsoft YaHei" w:hAnsi="Microsoft YaHei" w:cs="Microsoft YaHei"/>
+          <w:rFonts w:ascii="微软雅黑" w:eastAsia="微软雅黑" w:hAnsi="微软雅黑" w:cs="微软雅黑"/>
           <w:color w:val="708090"/>
           <w:spacing w:val="-2"/>
           <w:sz w:val="22"/>
@@ -18547,7 +18691,7 @@
     </w:p>
     <w:p>
       <w:pPr>
-        <w:pStyle w:val="HTMLPreformatted"/>
+        <w:pStyle w:val="HTML"/>
         <w:shd w:val="clear" w:color="auto" w:fill="F5F2F0"/>
         <w:rPr>
           <w:color w:val="000000"/>
@@ -18569,7 +18713,7 @@
       </w:r>
       <w:r>
         <w:rPr>
-          <w:rFonts w:ascii="Microsoft YaHei" w:eastAsia="Microsoft YaHei" w:hAnsi="Microsoft YaHei" w:cs="Microsoft YaHei" w:hint="eastAsia"/>
+          <w:rFonts w:ascii="微软雅黑" w:eastAsia="微软雅黑" w:hAnsi="微软雅黑" w:cs="微软雅黑" w:hint="eastAsia"/>
           <w:color w:val="000000"/>
           <w:spacing w:val="-2"/>
           <w:sz w:val="22"/>
@@ -18590,7 +18734,7 @@
       </w:r>
       <w:r>
         <w:rPr>
-          <w:rFonts w:ascii="Microsoft YaHei" w:eastAsia="Microsoft YaHei" w:hAnsi="Microsoft YaHei" w:cs="Microsoft YaHei" w:hint="eastAsia"/>
+          <w:rFonts w:ascii="微软雅黑" w:eastAsia="微软雅黑" w:hAnsi="微软雅黑" w:cs="微软雅黑" w:hint="eastAsia"/>
           <w:color w:val="000000"/>
           <w:spacing w:val="-2"/>
           <w:sz w:val="22"/>
@@ -18612,7 +18756,7 @@
     </w:p>
     <w:p>
       <w:pPr>
-        <w:pStyle w:val="HTMLPreformatted"/>
+        <w:pStyle w:val="HTML"/>
         <w:shd w:val="clear" w:color="auto" w:fill="F5F2F0"/>
         <w:rPr>
           <w:color w:val="000000"/>
@@ -18625,11 +18769,11 @@
     </w:p>
     <w:p>
       <w:pPr>
-        <w:pStyle w:val="NormalWeb"/>
+        <w:pStyle w:val="a4"/>
         <w:shd w:val="clear" w:color="auto" w:fill="F5F2F0"/>
         <w:spacing w:before="0" w:beforeAutospacing="0" w:after="0" w:afterAutospacing="0"/>
         <w:rPr>
-          <w:rFonts w:ascii="Microsoft YaHei" w:eastAsia="Microsoft YaHei" w:hAnsi="Microsoft YaHei" w:cs="Microsoft YaHei"/>
+          <w:rFonts w:ascii="微软雅黑" w:eastAsia="微软雅黑" w:hAnsi="微软雅黑" w:cs="微软雅黑"/>
           <w:color w:val="708090"/>
           <w:spacing w:val="-2"/>
           <w:sz w:val="22"/>
@@ -18639,7 +18783,7 @@
       </w:pPr>
       <w:r>
         <w:rPr>
-          <w:rFonts w:ascii="Microsoft YaHei" w:eastAsia="Microsoft YaHei" w:hAnsi="Microsoft YaHei" w:cs="Microsoft YaHei"/>
+          <w:rFonts w:ascii="微软雅黑" w:eastAsia="微软雅黑" w:hAnsi="微软雅黑" w:cs="微软雅黑"/>
           <w:color w:val="708090"/>
           <w:spacing w:val="-2"/>
           <w:sz w:val="22"/>
@@ -18651,7 +18795,7 @@
     </w:p>
     <w:p>
       <w:pPr>
-        <w:pStyle w:val="HTMLPreformatted"/>
+        <w:pStyle w:val="HTML"/>
         <w:shd w:val="clear" w:color="auto" w:fill="F5F2F0"/>
         <w:rPr>
           <w:color w:val="000000"/>
@@ -18674,7 +18818,7 @@
     </w:p>
     <w:p>
       <w:pPr>
-        <w:pStyle w:val="HTMLPreformatted"/>
+        <w:pStyle w:val="HTML"/>
         <w:shd w:val="clear" w:color="auto" w:fill="F5F2F0"/>
         <w:rPr>
           <w:color w:val="000000"/>
@@ -18687,11 +18831,11 @@
     </w:p>
     <w:p>
       <w:pPr>
-        <w:pStyle w:val="NormalWeb"/>
+        <w:pStyle w:val="a4"/>
         <w:shd w:val="clear" w:color="auto" w:fill="F5F2F0"/>
         <w:spacing w:before="0" w:beforeAutospacing="0" w:after="0" w:afterAutospacing="0"/>
         <w:rPr>
-          <w:rFonts w:ascii="Microsoft YaHei" w:eastAsia="Microsoft YaHei" w:hAnsi="Microsoft YaHei" w:cs="Microsoft YaHei"/>
+          <w:rFonts w:ascii="微软雅黑" w:eastAsia="微软雅黑" w:hAnsi="微软雅黑" w:cs="微软雅黑"/>
           <w:color w:val="708090"/>
           <w:spacing w:val="-2"/>
           <w:sz w:val="22"/>
@@ -18701,7 +18845,7 @@
       </w:pPr>
       <w:r>
         <w:rPr>
-          <w:rFonts w:ascii="Microsoft YaHei" w:eastAsia="Microsoft YaHei" w:hAnsi="Microsoft YaHei" w:cs="Microsoft YaHei"/>
+          <w:rFonts w:ascii="微软雅黑" w:eastAsia="微软雅黑" w:hAnsi="微软雅黑" w:cs="微软雅黑"/>
           <w:color w:val="708090"/>
           <w:spacing w:val="-2"/>
           <w:sz w:val="22"/>
@@ -18713,11 +18857,11 @@
     </w:p>
     <w:p>
       <w:pPr>
-        <w:pStyle w:val="NormalWeb"/>
+        <w:pStyle w:val="a4"/>
         <w:shd w:val="clear" w:color="auto" w:fill="F5F2F0"/>
         <w:spacing w:before="0" w:beforeAutospacing="0" w:after="0" w:afterAutospacing="0"/>
         <w:rPr>
-          <w:rFonts w:ascii="Microsoft YaHei" w:eastAsia="Microsoft YaHei" w:hAnsi="Microsoft YaHei" w:cs="Microsoft YaHei"/>
+          <w:rFonts w:ascii="微软雅黑" w:eastAsia="微软雅黑" w:hAnsi="微软雅黑" w:cs="微软雅黑"/>
           <w:color w:val="708090"/>
           <w:spacing w:val="-2"/>
           <w:sz w:val="22"/>
@@ -18727,7 +18871,7 @@
       </w:pPr>
       <w:r>
         <w:rPr>
-          <w:rFonts w:ascii="Microsoft YaHei" w:eastAsia="Microsoft YaHei" w:hAnsi="Microsoft YaHei" w:cs="Microsoft YaHei"/>
+          <w:rFonts w:ascii="微软雅黑" w:eastAsia="微软雅黑" w:hAnsi="微软雅黑" w:cs="微软雅黑"/>
           <w:color w:val="708090"/>
           <w:spacing w:val="-2"/>
           <w:sz w:val="22"/>
@@ -18739,7 +18883,7 @@
     </w:p>
     <w:p>
       <w:pPr>
-        <w:pStyle w:val="HTMLPreformatted"/>
+        <w:pStyle w:val="HTML"/>
         <w:shd w:val="clear" w:color="auto" w:fill="F5F2F0"/>
         <w:rPr>
           <w:color w:val="000000"/>
@@ -18762,7 +18906,7 @@
     </w:p>
     <w:p>
       <w:pPr>
-        <w:pStyle w:val="HTMLPreformatted"/>
+        <w:pStyle w:val="HTML"/>
         <w:shd w:val="clear" w:color="auto" w:fill="F5F2F0"/>
         <w:rPr>
           <w:color w:val="000000"/>
@@ -18780,6 +18924,7 @@
           <w:szCs w:val="22"/>
           <w:bdr w:val="none" w:sz="0" w:space="0" w:color="auto" w:frame="1"/>
         </w:rPr>
+        <w:lastRenderedPageBreak/>
         <w:t xml:space="preserve">$ git branch –a * master </w:t>
       </w:r>
       <w:r>
@@ -18795,7 +18940,7 @@
     </w:p>
     <w:p>
       <w:pPr>
-        <w:pStyle w:val="HTMLPreformatted"/>
+        <w:pStyle w:val="HTML"/>
         <w:shd w:val="clear" w:color="auto" w:fill="F5F2F0"/>
         <w:rPr>
           <w:color w:val="000000"/>
@@ -18808,11 +18953,11 @@
     </w:p>
     <w:p>
       <w:pPr>
-        <w:pStyle w:val="NormalWeb"/>
+        <w:pStyle w:val="a4"/>
         <w:shd w:val="clear" w:color="auto" w:fill="F5F2F0"/>
         <w:spacing w:before="0" w:beforeAutospacing="0" w:after="0" w:afterAutospacing="0"/>
         <w:rPr>
-          <w:rFonts w:ascii="Microsoft YaHei" w:eastAsia="Microsoft YaHei" w:hAnsi="Microsoft YaHei" w:cs="Microsoft YaHei"/>
+          <w:rFonts w:ascii="微软雅黑" w:eastAsia="微软雅黑" w:hAnsi="微软雅黑" w:cs="微软雅黑"/>
           <w:color w:val="708090"/>
           <w:spacing w:val="-2"/>
           <w:sz w:val="22"/>
@@ -18822,7 +18967,7 @@
       </w:pPr>
       <w:r>
         <w:rPr>
-          <w:rFonts w:ascii="Microsoft YaHei" w:eastAsia="Microsoft YaHei" w:hAnsi="Microsoft YaHei" w:cs="Microsoft YaHei"/>
+          <w:rFonts w:ascii="微软雅黑" w:eastAsia="微软雅黑" w:hAnsi="微软雅黑" w:cs="微软雅黑"/>
           <w:color w:val="708090"/>
           <w:spacing w:val="-2"/>
           <w:sz w:val="22"/>
@@ -18834,11 +18979,11 @@
     </w:p>
     <w:p>
       <w:pPr>
-        <w:pStyle w:val="NormalWeb"/>
+        <w:pStyle w:val="a4"/>
         <w:shd w:val="clear" w:color="auto" w:fill="F5F2F0"/>
         <w:spacing w:before="0" w:beforeAutospacing="0" w:after="0" w:afterAutospacing="0"/>
         <w:rPr>
-          <w:rFonts w:ascii="Microsoft YaHei" w:eastAsia="Microsoft YaHei" w:hAnsi="Microsoft YaHei" w:cs="Microsoft YaHei"/>
+          <w:rFonts w:ascii="微软雅黑" w:eastAsia="微软雅黑" w:hAnsi="微软雅黑" w:cs="微软雅黑"/>
           <w:color w:val="708090"/>
           <w:spacing w:val="-2"/>
           <w:sz w:val="22"/>
@@ -18848,7 +18993,7 @@
       </w:pPr>
       <w:r>
         <w:rPr>
-          <w:rFonts w:ascii="Microsoft YaHei" w:eastAsia="Microsoft YaHei" w:hAnsi="Microsoft YaHei" w:cs="Microsoft YaHei"/>
+          <w:rFonts w:ascii="微软雅黑" w:eastAsia="微软雅黑" w:hAnsi="微软雅黑" w:cs="微软雅黑"/>
           <w:color w:val="708090"/>
           <w:spacing w:val="-2"/>
           <w:sz w:val="22"/>
@@ -18860,7 +19005,7 @@
     </w:p>
     <w:p>
       <w:pPr>
-        <w:pStyle w:val="HTMLPreformatted"/>
+        <w:pStyle w:val="HTML"/>
         <w:shd w:val="clear" w:color="auto" w:fill="F5F2F0"/>
         <w:rPr>
           <w:color w:val="000000"/>
@@ -18878,13 +19023,12 @@
           <w:szCs w:val="22"/>
           <w:bdr w:val="none" w:sz="0" w:space="0" w:color="auto" w:frame="1"/>
         </w:rPr>
-        <w:lastRenderedPageBreak/>
         <w:t>$ git checkout -b newBrach origin/master</w:t>
       </w:r>
     </w:p>
     <w:p>
       <w:pPr>
-        <w:pStyle w:val="HTMLPreformatted"/>
+        <w:pStyle w:val="HTML"/>
         <w:shd w:val="clear" w:color="auto" w:fill="F5F2F0"/>
         <w:rPr>
           <w:color w:val="000000"/>
@@ -18897,11 +19041,11 @@
     </w:p>
     <w:p>
       <w:pPr>
-        <w:pStyle w:val="NormalWeb"/>
+        <w:pStyle w:val="a4"/>
         <w:shd w:val="clear" w:color="auto" w:fill="F5F2F0"/>
         <w:spacing w:before="0" w:beforeAutospacing="0" w:after="0" w:afterAutospacing="0"/>
         <w:rPr>
-          <w:rFonts w:ascii="Microsoft YaHei" w:eastAsia="Microsoft YaHei" w:hAnsi="Microsoft YaHei" w:cs="Microsoft YaHei"/>
+          <w:rFonts w:ascii="微软雅黑" w:eastAsia="微软雅黑" w:hAnsi="微软雅黑" w:cs="微软雅黑"/>
           <w:color w:val="708090"/>
           <w:spacing w:val="-2"/>
           <w:sz w:val="22"/>
@@ -18911,7 +19055,7 @@
       </w:pPr>
       <w:r>
         <w:rPr>
-          <w:rFonts w:ascii="Microsoft YaHei" w:eastAsia="Microsoft YaHei" w:hAnsi="Microsoft YaHei" w:cs="Microsoft YaHei"/>
+          <w:rFonts w:ascii="微软雅黑" w:eastAsia="微软雅黑" w:hAnsi="微软雅黑" w:cs="微软雅黑"/>
           <w:color w:val="708090"/>
           <w:spacing w:val="-2"/>
           <w:sz w:val="22"/>
@@ -18923,11 +19067,11 @@
     </w:p>
     <w:p>
       <w:pPr>
-        <w:pStyle w:val="NormalWeb"/>
+        <w:pStyle w:val="a4"/>
         <w:shd w:val="clear" w:color="auto" w:fill="F5F2F0"/>
         <w:spacing w:before="0" w:beforeAutospacing="0" w:after="0" w:afterAutospacing="0"/>
         <w:rPr>
-          <w:rFonts w:ascii="Microsoft YaHei" w:eastAsia="Microsoft YaHei" w:hAnsi="Microsoft YaHei" w:cs="Microsoft YaHei"/>
+          <w:rFonts w:ascii="微软雅黑" w:eastAsia="微软雅黑" w:hAnsi="微软雅黑" w:cs="微软雅黑"/>
           <w:color w:val="708090"/>
           <w:spacing w:val="-2"/>
           <w:sz w:val="22"/>
@@ -18937,7 +19081,7 @@
       </w:pPr>
       <w:r>
         <w:rPr>
-          <w:rFonts w:ascii="Microsoft YaHei" w:eastAsia="Microsoft YaHei" w:hAnsi="Microsoft YaHei" w:cs="Microsoft YaHei"/>
+          <w:rFonts w:ascii="微软雅黑" w:eastAsia="微软雅黑" w:hAnsi="微软雅黑" w:cs="微软雅黑"/>
           <w:color w:val="708090"/>
           <w:spacing w:val="-2"/>
           <w:sz w:val="22"/>
@@ -18949,7 +19093,7 @@
     </w:p>
     <w:p>
       <w:pPr>
-        <w:pStyle w:val="HTMLPreformatted"/>
+        <w:pStyle w:val="HTML"/>
         <w:shd w:val="clear" w:color="auto" w:fill="F5F2F0"/>
         <w:rPr>
           <w:color w:val="000000"/>
@@ -18972,7 +19116,7 @@
     </w:p>
     <w:p>
       <w:pPr>
-        <w:pStyle w:val="HTMLPreformatted"/>
+        <w:pStyle w:val="HTML"/>
         <w:shd w:val="clear" w:color="auto" w:fill="F5F2F0"/>
         <w:rPr>
           <w:color w:val="000000"/>
@@ -18985,11 +19129,11 @@
     </w:p>
     <w:p>
       <w:pPr>
-        <w:pStyle w:val="NormalWeb"/>
+        <w:pStyle w:val="a4"/>
         <w:shd w:val="clear" w:color="auto" w:fill="F5F2F0"/>
         <w:spacing w:before="0" w:beforeAutospacing="0" w:after="0" w:afterAutospacing="0"/>
         <w:rPr>
-          <w:rFonts w:ascii="Microsoft YaHei" w:eastAsia="Microsoft YaHei" w:hAnsi="Microsoft YaHei" w:cs="Microsoft YaHei"/>
+          <w:rFonts w:ascii="微软雅黑" w:eastAsia="微软雅黑" w:hAnsi="微软雅黑" w:cs="微软雅黑"/>
           <w:color w:val="708090"/>
           <w:spacing w:val="-2"/>
           <w:sz w:val="22"/>
@@ -18999,7 +19143,7 @@
       </w:pPr>
       <w:r>
         <w:rPr>
-          <w:rFonts w:ascii="Microsoft YaHei" w:eastAsia="Microsoft YaHei" w:hAnsi="Microsoft YaHei" w:cs="Microsoft YaHei"/>
+          <w:rFonts w:ascii="微软雅黑" w:eastAsia="微软雅黑" w:hAnsi="微软雅黑" w:cs="微软雅黑"/>
           <w:color w:val="708090"/>
           <w:spacing w:val="-2"/>
           <w:sz w:val="22"/>
@@ -19011,7 +19155,7 @@
     </w:p>
     <w:p>
       <w:pPr>
-        <w:pStyle w:val="HTMLPreformatted"/>
+        <w:pStyle w:val="HTML"/>
         <w:shd w:val="clear" w:color="auto" w:fill="F5F2F0"/>
         <w:rPr>
           <w:color w:val="000000"/>
@@ -19034,7 +19178,7 @@
     </w:p>
     <w:p>
       <w:pPr>
-        <w:pStyle w:val="HTMLPreformatted"/>
+        <w:pStyle w:val="HTML"/>
         <w:shd w:val="clear" w:color="auto" w:fill="F5F2F0"/>
         <w:rPr>
           <w:color w:val="000000"/>
@@ -19047,11 +19191,11 @@
     </w:p>
     <w:p>
       <w:pPr>
-        <w:pStyle w:val="NormalWeb"/>
+        <w:pStyle w:val="a4"/>
         <w:shd w:val="clear" w:color="auto" w:fill="F5F2F0"/>
         <w:spacing w:before="0" w:beforeAutospacing="0" w:after="0" w:afterAutospacing="0"/>
         <w:rPr>
-          <w:rFonts w:ascii="Microsoft YaHei" w:eastAsia="Microsoft YaHei" w:hAnsi="Microsoft YaHei" w:cs="Microsoft YaHei"/>
+          <w:rFonts w:ascii="微软雅黑" w:eastAsia="微软雅黑" w:hAnsi="微软雅黑" w:cs="微软雅黑"/>
           <w:b/>
           <w:bCs/>
           <w:color w:val="708090"/>
@@ -19063,7 +19207,7 @@
       </w:pPr>
       <w:r>
         <w:rPr>
-          <w:rFonts w:ascii="Microsoft YaHei" w:eastAsia="Microsoft YaHei" w:hAnsi="Microsoft YaHei" w:cs="Microsoft YaHei"/>
+          <w:rFonts w:ascii="微软雅黑" w:eastAsia="微软雅黑" w:hAnsi="微软雅黑" w:cs="微软雅黑"/>
           <w:color w:val="708090"/>
           <w:spacing w:val="-2"/>
           <w:sz w:val="22"/>
@@ -19088,7 +19232,7 @@
 </file>
 
 <file path=word/endnotes.xml><?xml version="1.0" encoding="utf-8"?>
-<w:endnotes xmlns:wpc="http://schemas.microsoft.com/office/word/2010/wordprocessingCanvas" xmlns:cx="http://schemas.microsoft.com/office/drawing/2014/chartex" xmlns:cx1="http://schemas.microsoft.com/office/drawing/2015/9/8/chartex" xmlns:mc="http://schemas.openxmlformats.org/markup-compatibility/2006" xmlns:o="urn:schemas-microsoft-com:office:office" xmlns:r="http://schemas.openxmlformats.org/officeDocument/2006/relationships" xmlns:m="http://schemas.openxmlformats.org/officeDocument/2006/math" xmlns:v="urn:schemas-microsoft-com:vml" xmlns:wp14="http://schemas.microsoft.com/office/word/2010/wordprocessingDrawing" xmlns:wp="http://schemas.openxmlformats.org/drawingml/2006/wordprocessingDrawing" xmlns:w10="urn:schemas-microsoft-com:office:word" xmlns:w="http://schemas.openxmlformats.org/wordprocessingml/2006/main" xmlns:w14="http://schemas.microsoft.com/office/word/2010/wordml" xmlns:w15="http://schemas.microsoft.com/office/word/2012/wordml" xmlns:w16se="http://schemas.microsoft.com/office/word/2015/wordml/symex" xmlns:wpg="http://schemas.microsoft.com/office/word/2010/wordprocessingGroup" xmlns:wpi="http://schemas.microsoft.com/office/word/2010/wordprocessingInk" xmlns:wne="http://schemas.microsoft.com/office/word/2006/wordml" xmlns:wps="http://schemas.microsoft.com/office/word/2010/wordprocessingShape" mc:Ignorable="w14 w15 w16se wp14">
+<w:endnotes xmlns:wpc="http://schemas.microsoft.com/office/word/2010/wordprocessingCanvas" xmlns:cx="http://schemas.microsoft.com/office/drawing/2014/chartex" xmlns:cx1="http://schemas.microsoft.com/office/drawing/2015/9/8/chartex" xmlns:cx2="http://schemas.microsoft.com/office/drawing/2015/10/21/chartex" xmlns:cx3="http://schemas.microsoft.com/office/drawing/2016/5/9/chartex" xmlns:cx4="http://schemas.microsoft.com/office/drawing/2016/5/10/chartex" xmlns:cx5="http://schemas.microsoft.com/office/drawing/2016/5/11/chartex" xmlns:cx6="http://schemas.microsoft.com/office/drawing/2016/5/12/chartex" xmlns:cx7="http://schemas.microsoft.com/office/drawing/2016/5/13/chartex" xmlns:cx8="http://schemas.microsoft.com/office/drawing/2016/5/14/chartex" xmlns:mc="http://schemas.openxmlformats.org/markup-compatibility/2006" xmlns:aink="http://schemas.microsoft.com/office/drawing/2016/ink" xmlns:am3d="http://schemas.microsoft.com/office/drawing/2017/model3d" xmlns:o="urn:schemas-microsoft-com:office:office" xmlns:r="http://schemas.openxmlformats.org/officeDocument/2006/relationships" xmlns:m="http://schemas.openxmlformats.org/officeDocument/2006/math" xmlns:v="urn:schemas-microsoft-com:vml" xmlns:wp14="http://schemas.microsoft.com/office/word/2010/wordprocessingDrawing" xmlns:wp="http://schemas.openxmlformats.org/drawingml/2006/wordprocessingDrawing" xmlns:w10="urn:schemas-microsoft-com:office:word" xmlns:w="http://schemas.openxmlformats.org/wordprocessingml/2006/main" xmlns:w14="http://schemas.microsoft.com/office/word/2010/wordml" xmlns:w15="http://schemas.microsoft.com/office/word/2012/wordml" xmlns:w16cid="http://schemas.microsoft.com/office/word/2016/wordml/cid" xmlns:w16se="http://schemas.microsoft.com/office/word/2015/wordml/symex" xmlns:wpg="http://schemas.microsoft.com/office/word/2010/wordprocessingGroup" xmlns:wpi="http://schemas.microsoft.com/office/word/2010/wordprocessingInk" xmlns:wne="http://schemas.microsoft.com/office/word/2006/wordml" xmlns:wps="http://schemas.microsoft.com/office/word/2010/wordprocessingShape" mc:Ignorable="w14 w15 w16se w16cid wp14">
   <w:endnote w:type="separator" w:id="-1">
     <w:p>
       <w:pPr>
@@ -19113,7 +19257,7 @@
 </file>
 
 <file path=word/footer1.xml><?xml version="1.0" encoding="utf-8"?>
-<w:ftr xmlns:wpc="http://schemas.microsoft.com/office/word/2010/wordprocessingCanvas" xmlns:cx="http://schemas.microsoft.com/office/drawing/2014/chartex" xmlns:cx1="http://schemas.microsoft.com/office/drawing/2015/9/8/chartex" xmlns:mc="http://schemas.openxmlformats.org/markup-compatibility/2006" xmlns:o="urn:schemas-microsoft-com:office:office" xmlns:r="http://schemas.openxmlformats.org/officeDocument/2006/relationships" xmlns:m="http://schemas.openxmlformats.org/officeDocument/2006/math" xmlns:v="urn:schemas-microsoft-com:vml" xmlns:wp14="http://schemas.microsoft.com/office/word/2010/wordprocessingDrawing" xmlns:wp="http://schemas.openxmlformats.org/drawingml/2006/wordprocessingDrawing" xmlns:w10="urn:schemas-microsoft-com:office:word" xmlns:w="http://schemas.openxmlformats.org/wordprocessingml/2006/main" xmlns:w14="http://schemas.microsoft.com/office/word/2010/wordml" xmlns:w15="http://schemas.microsoft.com/office/word/2012/wordml" xmlns:w16se="http://schemas.microsoft.com/office/word/2015/wordml/symex" xmlns:wpg="http://schemas.microsoft.com/office/word/2010/wordprocessingGroup" xmlns:wpi="http://schemas.microsoft.com/office/word/2010/wordprocessingInk" xmlns:wne="http://schemas.microsoft.com/office/word/2006/wordml" xmlns:wps="http://schemas.microsoft.com/office/word/2010/wordprocessingShape" mc:Ignorable="w14 w15 w16se wp14">
+<w:ftr xmlns:wpc="http://schemas.microsoft.com/office/word/2010/wordprocessingCanvas" xmlns:cx="http://schemas.microsoft.com/office/drawing/2014/chartex" xmlns:cx1="http://schemas.microsoft.com/office/drawing/2015/9/8/chartex" xmlns:cx2="http://schemas.microsoft.com/office/drawing/2015/10/21/chartex" xmlns:cx3="http://schemas.microsoft.com/office/drawing/2016/5/9/chartex" xmlns:cx4="http://schemas.microsoft.com/office/drawing/2016/5/10/chartex" xmlns:cx5="http://schemas.microsoft.com/office/drawing/2016/5/11/chartex" xmlns:cx6="http://schemas.microsoft.com/office/drawing/2016/5/12/chartex" xmlns:cx7="http://schemas.microsoft.com/office/drawing/2016/5/13/chartex" xmlns:cx8="http://schemas.microsoft.com/office/drawing/2016/5/14/chartex" xmlns:mc="http://schemas.openxmlformats.org/markup-compatibility/2006" xmlns:aink="http://schemas.microsoft.com/office/drawing/2016/ink" xmlns:am3d="http://schemas.microsoft.com/office/drawing/2017/model3d" xmlns:o="urn:schemas-microsoft-com:office:office" xmlns:r="http://schemas.openxmlformats.org/officeDocument/2006/relationships" xmlns:m="http://schemas.openxmlformats.org/officeDocument/2006/math" xmlns:v="urn:schemas-microsoft-com:vml" xmlns:wp14="http://schemas.microsoft.com/office/word/2010/wordprocessingDrawing" xmlns:wp="http://schemas.openxmlformats.org/drawingml/2006/wordprocessingDrawing" xmlns:w10="urn:schemas-microsoft-com:office:word" xmlns:w="http://schemas.openxmlformats.org/wordprocessingml/2006/main" xmlns:w14="http://schemas.microsoft.com/office/word/2010/wordml" xmlns:w15="http://schemas.microsoft.com/office/word/2012/wordml" xmlns:w16cid="http://schemas.microsoft.com/office/word/2016/wordml/cid" xmlns:w16se="http://schemas.microsoft.com/office/word/2015/wordml/symex" xmlns:wpg="http://schemas.microsoft.com/office/word/2010/wordprocessingGroup" xmlns:wpi="http://schemas.microsoft.com/office/word/2010/wordprocessingInk" xmlns:wne="http://schemas.microsoft.com/office/word/2006/wordml" xmlns:wps="http://schemas.microsoft.com/office/word/2010/wordprocessingShape" mc:Ignorable="w14 w15 w16se w16cid wp14">
   <w:sdt>
     <w:sdtPr>
       <w:id w:val="1803422733"/>
@@ -19130,7 +19274,7 @@
     <w:sdtContent>
       <w:p>
         <w:pPr>
-          <w:pStyle w:val="Footer"/>
+          <w:pStyle w:val="a7"/>
           <w:jc w:val="center"/>
         </w:pPr>
         <w:r>
@@ -19159,7 +19303,7 @@
   </w:sdt>
   <w:p>
     <w:pPr>
-      <w:pStyle w:val="Footer"/>
+      <w:pStyle w:val="a7"/>
       <w:jc w:val="center"/>
     </w:pPr>
   </w:p>
@@ -19167,7 +19311,7 @@
 </file>
 
 <file path=word/footnotes.xml><?xml version="1.0" encoding="utf-8"?>
-<w:footnotes xmlns:wpc="http://schemas.microsoft.com/office/word/2010/wordprocessingCanvas" xmlns:cx="http://schemas.microsoft.com/office/drawing/2014/chartex" xmlns:cx1="http://schemas.microsoft.com/office/drawing/2015/9/8/chartex" xmlns:mc="http://schemas.openxmlformats.org/markup-compatibility/2006" xmlns:o="urn:schemas-microsoft-com:office:office" xmlns:r="http://schemas.openxmlformats.org/officeDocument/2006/relationships" xmlns:m="http://schemas.openxmlformats.org/officeDocument/2006/math" xmlns:v="urn:schemas-microsoft-com:vml" xmlns:wp14="http://schemas.microsoft.com/office/word/2010/wordprocessingDrawing" xmlns:wp="http://schemas.openxmlformats.org/drawingml/2006/wordprocessingDrawing" xmlns:w10="urn:schemas-microsoft-com:office:word" xmlns:w="http://schemas.openxmlformats.org/wordprocessingml/2006/main" xmlns:w14="http://schemas.microsoft.com/office/word/2010/wordml" xmlns:w15="http://schemas.microsoft.com/office/word/2012/wordml" xmlns:w16se="http://schemas.microsoft.com/office/word/2015/wordml/symex" xmlns:wpg="http://schemas.microsoft.com/office/word/2010/wordprocessingGroup" xmlns:wpi="http://schemas.microsoft.com/office/word/2010/wordprocessingInk" xmlns:wne="http://schemas.microsoft.com/office/word/2006/wordml" xmlns:wps="http://schemas.microsoft.com/office/word/2010/wordprocessingShape" mc:Ignorable="w14 w15 w16se wp14">
+<w:footnotes xmlns:wpc="http://schemas.microsoft.com/office/word/2010/wordprocessingCanvas" xmlns:cx="http://schemas.microsoft.com/office/drawing/2014/chartex" xmlns:cx1="http://schemas.microsoft.com/office/drawing/2015/9/8/chartex" xmlns:cx2="http://schemas.microsoft.com/office/drawing/2015/10/21/chartex" xmlns:cx3="http://schemas.microsoft.com/office/drawing/2016/5/9/chartex" xmlns:cx4="http://schemas.microsoft.com/office/drawing/2016/5/10/chartex" xmlns:cx5="http://schemas.microsoft.com/office/drawing/2016/5/11/chartex" xmlns:cx6="http://schemas.microsoft.com/office/drawing/2016/5/12/chartex" xmlns:cx7="http://schemas.microsoft.com/office/drawing/2016/5/13/chartex" xmlns:cx8="http://schemas.microsoft.com/office/drawing/2016/5/14/chartex" xmlns:mc="http://schemas.openxmlformats.org/markup-compatibility/2006" xmlns:aink="http://schemas.microsoft.com/office/drawing/2016/ink" xmlns:am3d="http://schemas.microsoft.com/office/drawing/2017/model3d" xmlns:o="urn:schemas-microsoft-com:office:office" xmlns:r="http://schemas.openxmlformats.org/officeDocument/2006/relationships" xmlns:m="http://schemas.openxmlformats.org/officeDocument/2006/math" xmlns:v="urn:schemas-microsoft-com:vml" xmlns:wp14="http://schemas.microsoft.com/office/word/2010/wordprocessingDrawing" xmlns:wp="http://schemas.openxmlformats.org/drawingml/2006/wordprocessingDrawing" xmlns:w10="urn:schemas-microsoft-com:office:word" xmlns:w="http://schemas.openxmlformats.org/wordprocessingml/2006/main" xmlns:w14="http://schemas.microsoft.com/office/word/2010/wordml" xmlns:w15="http://schemas.microsoft.com/office/word/2012/wordml" xmlns:w16cid="http://schemas.microsoft.com/office/word/2016/wordml/cid" xmlns:w16se="http://schemas.microsoft.com/office/word/2015/wordml/symex" xmlns:wpg="http://schemas.microsoft.com/office/word/2010/wordprocessingGroup" xmlns:wpi="http://schemas.microsoft.com/office/word/2010/wordprocessingInk" xmlns:wne="http://schemas.microsoft.com/office/word/2006/wordml" xmlns:wps="http://schemas.microsoft.com/office/word/2010/wordprocessingShape" mc:Ignorable="w14 w15 w16se w16cid wp14">
   <w:footnote w:type="separator" w:id="-1">
     <w:p>
       <w:pPr>
@@ -19192,10 +19336,10 @@
 </file>
 
 <file path=word/header1.xml><?xml version="1.0" encoding="utf-8"?>
-<w:hdr xmlns:wpc="http://schemas.microsoft.com/office/word/2010/wordprocessingCanvas" xmlns:cx="http://schemas.microsoft.com/office/drawing/2014/chartex" xmlns:cx1="http://schemas.microsoft.com/office/drawing/2015/9/8/chartex" xmlns:mc="http://schemas.openxmlformats.org/markup-compatibility/2006" xmlns:o="urn:schemas-microsoft-com:office:office" xmlns:r="http://schemas.openxmlformats.org/officeDocument/2006/relationships" xmlns:m="http://schemas.openxmlformats.org/officeDocument/2006/math" xmlns:v="urn:schemas-microsoft-com:vml" xmlns:wp14="http://schemas.microsoft.com/office/word/2010/wordprocessingDrawing" xmlns:wp="http://schemas.openxmlformats.org/drawingml/2006/wordprocessingDrawing" xmlns:w10="urn:schemas-microsoft-com:office:word" xmlns:w="http://schemas.openxmlformats.org/wordprocessingml/2006/main" xmlns:w14="http://schemas.microsoft.com/office/word/2010/wordml" xmlns:w15="http://schemas.microsoft.com/office/word/2012/wordml" xmlns:w16se="http://schemas.microsoft.com/office/word/2015/wordml/symex" xmlns:wpg="http://schemas.microsoft.com/office/word/2010/wordprocessingGroup" xmlns:wpi="http://schemas.microsoft.com/office/word/2010/wordprocessingInk" xmlns:wne="http://schemas.microsoft.com/office/word/2006/wordml" xmlns:wps="http://schemas.microsoft.com/office/word/2010/wordprocessingShape" mc:Ignorable="w14 w15 w16se wp14">
+<w:hdr xmlns:wpc="http://schemas.microsoft.com/office/word/2010/wordprocessingCanvas" xmlns:cx="http://schemas.microsoft.com/office/drawing/2014/chartex" xmlns:cx1="http://schemas.microsoft.com/office/drawing/2015/9/8/chartex" xmlns:cx2="http://schemas.microsoft.com/office/drawing/2015/10/21/chartex" xmlns:cx3="http://schemas.microsoft.com/office/drawing/2016/5/9/chartex" xmlns:cx4="http://schemas.microsoft.com/office/drawing/2016/5/10/chartex" xmlns:cx5="http://schemas.microsoft.com/office/drawing/2016/5/11/chartex" xmlns:cx6="http://schemas.microsoft.com/office/drawing/2016/5/12/chartex" xmlns:cx7="http://schemas.microsoft.com/office/drawing/2016/5/13/chartex" xmlns:cx8="http://schemas.microsoft.com/office/drawing/2016/5/14/chartex" xmlns:mc="http://schemas.openxmlformats.org/markup-compatibility/2006" xmlns:aink="http://schemas.microsoft.com/office/drawing/2016/ink" xmlns:am3d="http://schemas.microsoft.com/office/drawing/2017/model3d" xmlns:o="urn:schemas-microsoft-com:office:office" xmlns:r="http://schemas.openxmlformats.org/officeDocument/2006/relationships" xmlns:m="http://schemas.openxmlformats.org/officeDocument/2006/math" xmlns:v="urn:schemas-microsoft-com:vml" xmlns:wp14="http://schemas.microsoft.com/office/word/2010/wordprocessingDrawing" xmlns:wp="http://schemas.openxmlformats.org/drawingml/2006/wordprocessingDrawing" xmlns:w10="urn:schemas-microsoft-com:office:word" xmlns:w="http://schemas.openxmlformats.org/wordprocessingml/2006/main" xmlns:w14="http://schemas.microsoft.com/office/word/2010/wordml" xmlns:w15="http://schemas.microsoft.com/office/word/2012/wordml" xmlns:w16cid="http://schemas.microsoft.com/office/word/2016/wordml/cid" xmlns:w16se="http://schemas.microsoft.com/office/word/2015/wordml/symex" xmlns:wpg="http://schemas.microsoft.com/office/word/2010/wordprocessingGroup" xmlns:wpi="http://schemas.microsoft.com/office/word/2010/wordprocessingInk" xmlns:wne="http://schemas.microsoft.com/office/word/2006/wordml" xmlns:wps="http://schemas.microsoft.com/office/word/2010/wordprocessingShape" mc:Ignorable="w14 w15 w16se w16cid wp14">
   <w:p>
     <w:pPr>
-      <w:pStyle w:val="Header"/>
+      <w:pStyle w:val="a5"/>
       <w:jc w:val="center"/>
     </w:pPr>
     <w:r>
@@ -19205,7 +19349,7 @@
       <mc:AlternateContent>
         <mc:Choice Requires="wps">
           <w:drawing>
-            <wp:anchor distT="0" distB="0" distL="118745" distR="118745" simplePos="0" relativeHeight="251659264" behindDoc="1" locked="0" layoutInCell="1" allowOverlap="0">
+            <wp:anchor distT="0" distB="0" distL="118745" distR="118745" simplePos="0" relativeHeight="251659264" behindDoc="1" locked="0" layoutInCell="1" allowOverlap="0" wp14:anchorId="4D2F859E" wp14:editId="3325E5BA">
               <wp:simplePos x="0" y="0"/>
               <wp:positionH relativeFrom="margin">
                 <wp:align>center</wp:align>
@@ -19280,7 +19424,7 @@
                           <w:sdtContent>
                             <w:p>
                               <w:pPr>
-                                <w:pStyle w:val="Header"/>
+                                <w:pStyle w:val="a5"/>
                                 <w:tabs>
                                   <w:tab w:val="clear" w:pos="4680"/>
                                   <w:tab w:val="clear" w:pos="9360"/>
@@ -19391,7 +19535,7 @@
 </file>
 
 <file path=word/numbering.xml><?xml version="1.0" encoding="utf-8"?>
-<w:numbering xmlns:wpc="http://schemas.microsoft.com/office/word/2010/wordprocessingCanvas" xmlns:cx="http://schemas.microsoft.com/office/drawing/2014/chartex" xmlns:cx1="http://schemas.microsoft.com/office/drawing/2015/9/8/chartex" xmlns:mc="http://schemas.openxmlformats.org/markup-compatibility/2006" xmlns:o="urn:schemas-microsoft-com:office:office" xmlns:r="http://schemas.openxmlformats.org/officeDocument/2006/relationships" xmlns:m="http://schemas.openxmlformats.org/officeDocument/2006/math" xmlns:v="urn:schemas-microsoft-com:vml" xmlns:wp14="http://schemas.microsoft.com/office/word/2010/wordprocessingDrawing" xmlns:wp="http://schemas.openxmlformats.org/drawingml/2006/wordprocessingDrawing" xmlns:w10="urn:schemas-microsoft-com:office:word" xmlns:w="http://schemas.openxmlformats.org/wordprocessingml/2006/main" xmlns:w14="http://schemas.microsoft.com/office/word/2010/wordml" xmlns:w15="http://schemas.microsoft.com/office/word/2012/wordml" xmlns:w16se="http://schemas.microsoft.com/office/word/2015/wordml/symex" xmlns:wpg="http://schemas.microsoft.com/office/word/2010/wordprocessingGroup" xmlns:wpi="http://schemas.microsoft.com/office/word/2010/wordprocessingInk" xmlns:wne="http://schemas.microsoft.com/office/word/2006/wordml" xmlns:wps="http://schemas.microsoft.com/office/word/2010/wordprocessingShape" mc:Ignorable="w14 w15 w16se wp14">
+<w:numbering xmlns:wpc="http://schemas.microsoft.com/office/word/2010/wordprocessingCanvas" xmlns:cx="http://schemas.microsoft.com/office/drawing/2014/chartex" xmlns:cx1="http://schemas.microsoft.com/office/drawing/2015/9/8/chartex" xmlns:cx2="http://schemas.microsoft.com/office/drawing/2015/10/21/chartex" xmlns:cx3="http://schemas.microsoft.com/office/drawing/2016/5/9/chartex" xmlns:cx4="http://schemas.microsoft.com/office/drawing/2016/5/10/chartex" xmlns:cx5="http://schemas.microsoft.com/office/drawing/2016/5/11/chartex" xmlns:cx6="http://schemas.microsoft.com/office/drawing/2016/5/12/chartex" xmlns:cx7="http://schemas.microsoft.com/office/drawing/2016/5/13/chartex" xmlns:cx8="http://schemas.microsoft.com/office/drawing/2016/5/14/chartex" xmlns:mc="http://schemas.openxmlformats.org/markup-compatibility/2006" xmlns:aink="http://schemas.microsoft.com/office/drawing/2016/ink" xmlns:am3d="http://schemas.microsoft.com/office/drawing/2017/model3d" xmlns:o="urn:schemas-microsoft-com:office:office" xmlns:r="http://schemas.openxmlformats.org/officeDocument/2006/relationships" xmlns:m="http://schemas.openxmlformats.org/officeDocument/2006/math" xmlns:v="urn:schemas-microsoft-com:vml" xmlns:wp14="http://schemas.microsoft.com/office/word/2010/wordprocessingDrawing" xmlns:wp="http://schemas.openxmlformats.org/drawingml/2006/wordprocessingDrawing" xmlns:w10="urn:schemas-microsoft-com:office:word" xmlns:w="http://schemas.openxmlformats.org/wordprocessingml/2006/main" xmlns:w14="http://schemas.microsoft.com/office/word/2010/wordml" xmlns:w15="http://schemas.microsoft.com/office/word/2012/wordml" xmlns:w16cid="http://schemas.microsoft.com/office/word/2016/wordml/cid" xmlns:w16se="http://schemas.microsoft.com/office/word/2015/wordml/symex" xmlns:wpg="http://schemas.microsoft.com/office/word/2010/wordprocessingGroup" xmlns:wpi="http://schemas.microsoft.com/office/word/2010/wordprocessingInk" xmlns:wne="http://schemas.microsoft.com/office/word/2006/wordml" xmlns:wps="http://schemas.microsoft.com/office/word/2010/wordprocessingShape" mc:Ignorable="w14 w15 w16se w16cid wp14">
   <w:abstractNum w:abstractNumId="0" w15:restartNumberingAfterBreak="0">
     <w:nsid w:val="5E6D503F"/>
     <w:multiLevelType w:val="multilevel"/>
@@ -19657,7 +19801,7 @@
 </file>
 
 <file path=word/styles.xml><?xml version="1.0" encoding="utf-8"?>
-<w:styles xmlns:mc="http://schemas.openxmlformats.org/markup-compatibility/2006" xmlns:r="http://schemas.openxmlformats.org/officeDocument/2006/relationships" xmlns:w="http://schemas.openxmlformats.org/wordprocessingml/2006/main" xmlns:w14="http://schemas.microsoft.com/office/word/2010/wordml" xmlns:w15="http://schemas.microsoft.com/office/word/2012/wordml" xmlns:w16se="http://schemas.microsoft.com/office/word/2015/wordml/symex" mc:Ignorable="w14 w15 w16se">
+<w:styles xmlns:mc="http://schemas.openxmlformats.org/markup-compatibility/2006" xmlns:r="http://schemas.openxmlformats.org/officeDocument/2006/relationships" xmlns:w="http://schemas.openxmlformats.org/wordprocessingml/2006/main" xmlns:w14="http://schemas.microsoft.com/office/word/2010/wordml" xmlns:w15="http://schemas.microsoft.com/office/word/2012/wordml" xmlns:w16cid="http://schemas.microsoft.com/office/word/2016/wordml/cid" xmlns:w16se="http://schemas.microsoft.com/office/word/2015/wordml/symex" mc:Ignorable="w14 w15 w16se w16cid">
   <w:docDefaults>
     <w:rPrDefault>
       <w:rPr>
@@ -19673,7 +19817,7 @@
       </w:pPr>
     </w:pPrDefault>
   </w:docDefaults>
-  <w:latentStyles w:defLockedState="0" w:defUIPriority="99" w:defSemiHidden="0" w:defUnhideWhenUsed="0" w:defQFormat="0" w:count="371">
+  <w:latentStyles w:defLockedState="0" w:defUIPriority="99" w:defSemiHidden="0" w:defUnhideWhenUsed="0" w:defQFormat="0" w:count="376">
     <w:lsdException w:name="Normal" w:uiPriority="0" w:qFormat="1"/>
     <w:lsdException w:name="heading 1" w:uiPriority="9" w:qFormat="1"/>
     <w:lsdException w:name="heading 2" w:semiHidden="1" w:uiPriority="9" w:unhideWhenUsed="1" w:qFormat="1"/>
@@ -19779,7 +19923,6 @@
     <w:lsdException w:name="HTML Sample" w:semiHidden="1" w:unhideWhenUsed="1"/>
     <w:lsdException w:name="HTML Typewriter" w:semiHidden="1" w:unhideWhenUsed="1"/>
     <w:lsdException w:name="HTML Variable" w:semiHidden="1" w:unhideWhenUsed="1"/>
-    <w:lsdException w:name="Normal Table" w:semiHidden="1" w:unhideWhenUsed="1"/>
     <w:lsdException w:name="annotation subject" w:semiHidden="1" w:unhideWhenUsed="1"/>
     <w:lsdException w:name="No List" w:semiHidden="1" w:unhideWhenUsed="1"/>
     <w:lsdException w:name="Outline List 1" w:semiHidden="1" w:unhideWhenUsed="1"/>
@@ -19822,11 +19965,8 @@
     <w:lsdException w:name="Table Contemporary" w:semiHidden="1" w:unhideWhenUsed="1"/>
     <w:lsdException w:name="Table Elegant" w:semiHidden="1" w:unhideWhenUsed="1"/>
     <w:lsdException w:name="Table Professional" w:semiHidden="1" w:unhideWhenUsed="1"/>
-    <w:lsdException w:name="Table Subtle 1" w:semiHidden="1" w:unhideWhenUsed="1"/>
     <w:lsdException w:name="Table Subtle 2" w:semiHidden="1" w:unhideWhenUsed="1"/>
     <w:lsdException w:name="Table Web 1" w:semiHidden="1" w:unhideWhenUsed="1"/>
-    <w:lsdException w:name="Table Web 2" w:semiHidden="1" w:unhideWhenUsed="1"/>
-    <w:lsdException w:name="Table Web 3" w:semiHidden="1" w:unhideWhenUsed="1"/>
     <w:lsdException w:name="Balloon Text" w:semiHidden="1" w:unhideWhenUsed="1"/>
     <w:lsdException w:name="Table Grid" w:uiPriority="39"/>
     <w:lsdException w:name="Table Theme" w:semiHidden="1" w:unhideWhenUsed="1"/>
@@ -20045,15 +20185,20 @@
     <w:lsdException w:name="List Table 5 Dark Accent 6" w:uiPriority="50"/>
     <w:lsdException w:name="List Table 6 Colorful Accent 6" w:uiPriority="51"/>
     <w:lsdException w:name="List Table 7 Colorful Accent 6" w:uiPriority="52"/>
+    <w:lsdException w:name="Mention" w:semiHidden="1" w:unhideWhenUsed="1"/>
+    <w:lsdException w:name="Smart Hyperlink" w:semiHidden="1" w:unhideWhenUsed="1"/>
+    <w:lsdException w:name="Hashtag" w:semiHidden="1" w:unhideWhenUsed="1"/>
+    <w:lsdException w:name="Unresolved Mention" w:semiHidden="1" w:unhideWhenUsed="1"/>
+    <w:lsdException w:name="Smart Link" w:semiHidden="1" w:unhideWhenUsed="1"/>
   </w:latentStyles>
-  <w:style w:type="paragraph" w:default="1" w:styleId="Normal">
+  <w:style w:type="paragraph" w:default="1" w:styleId="a">
     <w:name w:val="Normal"/>
     <w:qFormat/>
   </w:style>
-  <w:style w:type="paragraph" w:styleId="Heading1">
+  <w:style w:type="paragraph" w:styleId="1">
     <w:name w:val="heading 1"/>
-    <w:basedOn w:val="Normal"/>
-    <w:link w:val="Heading1Char"/>
+    <w:basedOn w:val="a"/>
+    <w:link w:val="10"/>
     <w:uiPriority w:val="9"/>
     <w:qFormat/>
     <w:rsid w:val="008D52D1"/>
@@ -20070,10 +20215,10 @@
       <w:szCs w:val="48"/>
     </w:rPr>
   </w:style>
-  <w:style w:type="paragraph" w:styleId="Heading2">
+  <w:style w:type="paragraph" w:styleId="2">
     <w:name w:val="heading 2"/>
-    <w:basedOn w:val="Normal"/>
-    <w:link w:val="Heading2Char"/>
+    <w:basedOn w:val="a"/>
+    <w:link w:val="20"/>
     <w:uiPriority w:val="9"/>
     <w:qFormat/>
     <w:rsid w:val="008D52D1"/>
@@ -20089,11 +20234,11 @@
       <w:szCs w:val="36"/>
     </w:rPr>
   </w:style>
-  <w:style w:type="paragraph" w:styleId="Heading3">
+  <w:style w:type="paragraph" w:styleId="3">
     <w:name w:val="heading 3"/>
-    <w:basedOn w:val="Normal"/>
-    <w:next w:val="Normal"/>
-    <w:link w:val="Heading3Char"/>
+    <w:basedOn w:val="a"/>
+    <w:next w:val="a"/>
+    <w:link w:val="30"/>
     <w:uiPriority w:val="9"/>
     <w:semiHidden/>
     <w:unhideWhenUsed/>
@@ -20112,13 +20257,13 @@
       <w:szCs w:val="24"/>
     </w:rPr>
   </w:style>
-  <w:style w:type="character" w:default="1" w:styleId="DefaultParagraphFont">
+  <w:style w:type="character" w:default="1" w:styleId="a0">
     <w:name w:val="Default Paragraph Font"/>
     <w:uiPriority w:val="1"/>
     <w:semiHidden/>
     <w:unhideWhenUsed/>
   </w:style>
-  <w:style w:type="table" w:default="1" w:styleId="TableNormal">
+  <w:style w:type="table" w:default="1" w:styleId="a1">
     <w:name w:val="Normal Table"/>
     <w:uiPriority w:val="99"/>
     <w:semiHidden/>
@@ -20133,16 +20278,16 @@
       </w:tblCellMar>
     </w:tblPr>
   </w:style>
-  <w:style w:type="numbering" w:default="1" w:styleId="NoList">
+  <w:style w:type="numbering" w:default="1" w:styleId="a2">
     <w:name w:val="No List"/>
     <w:uiPriority w:val="99"/>
     <w:semiHidden/>
     <w:unhideWhenUsed/>
   </w:style>
-  <w:style w:type="character" w:customStyle="1" w:styleId="Heading1Char">
-    <w:name w:val="Heading 1 Char"/>
-    <w:basedOn w:val="DefaultParagraphFont"/>
-    <w:link w:val="Heading1"/>
+  <w:style w:type="character" w:customStyle="1" w:styleId="10">
+    <w:name w:val="标题 1 字符"/>
+    <w:basedOn w:val="a0"/>
+    <w:link w:val="1"/>
     <w:uiPriority w:val="9"/>
     <w:rsid w:val="008D52D1"/>
     <w:rPr>
@@ -20154,10 +20299,10 @@
       <w:szCs w:val="48"/>
     </w:rPr>
   </w:style>
-  <w:style w:type="character" w:customStyle="1" w:styleId="Heading2Char">
-    <w:name w:val="Heading 2 Char"/>
-    <w:basedOn w:val="DefaultParagraphFont"/>
-    <w:link w:val="Heading2"/>
+  <w:style w:type="character" w:customStyle="1" w:styleId="20">
+    <w:name w:val="标题 2 字符"/>
+    <w:basedOn w:val="a0"/>
+    <w:link w:val="2"/>
     <w:uiPriority w:val="9"/>
     <w:rsid w:val="008D52D1"/>
     <w:rPr>
@@ -20168,9 +20313,9 @@
       <w:szCs w:val="36"/>
     </w:rPr>
   </w:style>
-  <w:style w:type="character" w:styleId="Hyperlink">
+  <w:style w:type="character" w:styleId="a3">
     <w:name w:val="Hyperlink"/>
-    <w:basedOn w:val="DefaultParagraphFont"/>
+    <w:basedOn w:val="a0"/>
     <w:uiPriority w:val="99"/>
     <w:unhideWhenUsed/>
     <w:rsid w:val="008D52D1"/>
@@ -20181,7 +20326,7 @@
   </w:style>
   <w:style w:type="paragraph" w:customStyle="1" w:styleId="vcard">
     <w:name w:val="vcard"/>
-    <w:basedOn w:val="Normal"/>
+    <w:basedOn w:val="a"/>
     <w:rsid w:val="008D52D1"/>
     <w:pPr>
       <w:spacing w:before="100" w:beforeAutospacing="1" w:after="100" w:afterAutospacing="1" w:line="240" w:lineRule="auto"/>
@@ -20192,9 +20337,9 @@
       <w:szCs w:val="24"/>
     </w:rPr>
   </w:style>
-  <w:style w:type="paragraph" w:styleId="NormalWeb">
+  <w:style w:type="paragraph" w:styleId="a4">
     <w:name w:val="Normal (Web)"/>
-    <w:basedOn w:val="Normal"/>
+    <w:basedOn w:val="a"/>
     <w:uiPriority w:val="99"/>
     <w:unhideWhenUsed/>
     <w:rsid w:val="008D52D1"/>
@@ -20209,7 +20354,7 @@
   </w:style>
   <w:style w:type="paragraph" w:customStyle="1" w:styleId="entry-sponsor-img">
     <w:name w:val="entry-sponsor-img"/>
-    <w:basedOn w:val="Normal"/>
+    <w:basedOn w:val="a"/>
     <w:rsid w:val="008D52D1"/>
     <w:pPr>
       <w:spacing w:before="100" w:beforeAutospacing="1" w:after="100" w:afterAutospacing="1" w:line="240" w:lineRule="auto"/>
@@ -20220,10 +20365,10 @@
       <w:szCs w:val="24"/>
     </w:rPr>
   </w:style>
-  <w:style w:type="paragraph" w:styleId="HTMLPreformatted">
+  <w:style w:type="paragraph" w:styleId="HTML">
     <w:name w:val="HTML Preformatted"/>
-    <w:basedOn w:val="Normal"/>
-    <w:link w:val="HTMLPreformattedChar"/>
+    <w:basedOn w:val="a"/>
+    <w:link w:val="HTML0"/>
     <w:uiPriority w:val="99"/>
     <w:unhideWhenUsed/>
     <w:rsid w:val="008D52D1"/>
@@ -20254,10 +20399,10 @@
       <w:szCs w:val="20"/>
     </w:rPr>
   </w:style>
-  <w:style w:type="character" w:customStyle="1" w:styleId="HTMLPreformattedChar">
-    <w:name w:val="HTML Preformatted Char"/>
-    <w:basedOn w:val="DefaultParagraphFont"/>
-    <w:link w:val="HTMLPreformatted"/>
+  <w:style w:type="character" w:customStyle="1" w:styleId="HTML0">
+    <w:name w:val="HTML 预设格式 字符"/>
+    <w:basedOn w:val="a0"/>
+    <w:link w:val="HTML"/>
     <w:uiPriority w:val="99"/>
     <w:rsid w:val="008D52D1"/>
     <w:rPr>
@@ -20266,9 +20411,9 @@
       <w:szCs w:val="20"/>
     </w:rPr>
   </w:style>
-  <w:style w:type="character" w:styleId="HTMLCode">
+  <w:style w:type="character" w:styleId="HTML1">
     <w:name w:val="HTML Code"/>
-    <w:basedOn w:val="DefaultParagraphFont"/>
+    <w:basedOn w:val="a0"/>
     <w:uiPriority w:val="99"/>
     <w:semiHidden/>
     <w:unhideWhenUsed/>
@@ -20281,13 +20426,13 @@
   </w:style>
   <w:style w:type="character" w:customStyle="1" w:styleId="token">
     <w:name w:val="token"/>
-    <w:basedOn w:val="DefaultParagraphFont"/>
+    <w:basedOn w:val="a0"/>
     <w:rsid w:val="008D52D1"/>
   </w:style>
-  <w:style w:type="paragraph" w:styleId="TOCHeading">
+  <w:style w:type="paragraph" w:styleId="TOC">
     <w:name w:val="TOC Heading"/>
-    <w:basedOn w:val="Heading1"/>
-    <w:next w:val="Normal"/>
+    <w:basedOn w:val="1"/>
+    <w:next w:val="a"/>
     <w:uiPriority w:val="39"/>
     <w:unhideWhenUsed/>
     <w:qFormat/>
@@ -20311,8 +20456,8 @@
   </w:style>
   <w:style w:type="paragraph" w:styleId="TOC2">
     <w:name w:val="toc 2"/>
-    <w:basedOn w:val="Normal"/>
-    <w:next w:val="Normal"/>
+    <w:basedOn w:val="a"/>
+    <w:next w:val="a"/>
     <w:autoRedefine/>
     <w:uiPriority w:val="39"/>
     <w:unhideWhenUsed/>
@@ -20328,8 +20473,8 @@
   </w:style>
   <w:style w:type="paragraph" w:styleId="TOC1">
     <w:name w:val="toc 1"/>
-    <w:basedOn w:val="Normal"/>
-    <w:next w:val="Normal"/>
+    <w:basedOn w:val="a"/>
+    <w:next w:val="a"/>
     <w:autoRedefine/>
     <w:uiPriority w:val="39"/>
     <w:unhideWhenUsed/>
@@ -20344,8 +20489,8 @@
   </w:style>
   <w:style w:type="paragraph" w:styleId="TOC3">
     <w:name w:val="toc 3"/>
-    <w:basedOn w:val="Normal"/>
-    <w:next w:val="Normal"/>
+    <w:basedOn w:val="a"/>
+    <w:next w:val="a"/>
     <w:autoRedefine/>
     <w:uiPriority w:val="39"/>
     <w:unhideWhenUsed/>
@@ -20359,10 +20504,10 @@
       <w:lang w:eastAsia="en-US"/>
     </w:rPr>
   </w:style>
-  <w:style w:type="paragraph" w:styleId="Header">
+  <w:style w:type="paragraph" w:styleId="a5">
     <w:name w:val="header"/>
-    <w:basedOn w:val="Normal"/>
-    <w:link w:val="HeaderChar"/>
+    <w:basedOn w:val="a"/>
+    <w:link w:val="a6"/>
     <w:uiPriority w:val="99"/>
     <w:unhideWhenUsed/>
     <w:rsid w:val="008D1E39"/>
@@ -20374,17 +20519,17 @@
       <w:spacing w:after="0" w:line="240" w:lineRule="auto"/>
     </w:pPr>
   </w:style>
-  <w:style w:type="character" w:customStyle="1" w:styleId="HeaderChar">
-    <w:name w:val="Header Char"/>
-    <w:basedOn w:val="DefaultParagraphFont"/>
-    <w:link w:val="Header"/>
+  <w:style w:type="character" w:customStyle="1" w:styleId="a6">
+    <w:name w:val="页眉 字符"/>
+    <w:basedOn w:val="a0"/>
+    <w:link w:val="a5"/>
     <w:uiPriority w:val="99"/>
     <w:rsid w:val="008D1E39"/>
   </w:style>
-  <w:style w:type="paragraph" w:styleId="Footer">
+  <w:style w:type="paragraph" w:styleId="a7">
     <w:name w:val="footer"/>
-    <w:basedOn w:val="Normal"/>
-    <w:link w:val="FooterChar"/>
+    <w:basedOn w:val="a"/>
+    <w:link w:val="a8"/>
     <w:uiPriority w:val="99"/>
     <w:unhideWhenUsed/>
     <w:rsid w:val="008D1E39"/>
@@ -20396,16 +20541,16 @@
       <w:spacing w:after="0" w:line="240" w:lineRule="auto"/>
     </w:pPr>
   </w:style>
-  <w:style w:type="character" w:customStyle="1" w:styleId="FooterChar">
-    <w:name w:val="Footer Char"/>
-    <w:basedOn w:val="DefaultParagraphFont"/>
-    <w:link w:val="Footer"/>
+  <w:style w:type="character" w:customStyle="1" w:styleId="a8">
+    <w:name w:val="页脚 字符"/>
+    <w:basedOn w:val="a0"/>
+    <w:link w:val="a7"/>
     <w:uiPriority w:val="99"/>
     <w:rsid w:val="008D1E39"/>
   </w:style>
-  <w:style w:type="character" w:styleId="Strong">
+  <w:style w:type="character" w:styleId="a9">
     <w:name w:val="Strong"/>
-    <w:basedOn w:val="DefaultParagraphFont"/>
+    <w:basedOn w:val="a0"/>
     <w:uiPriority w:val="22"/>
     <w:qFormat/>
     <w:rsid w:val="005F1CF6"/>
@@ -20414,9 +20559,9 @@
       <w:bCs/>
     </w:rPr>
   </w:style>
-  <w:style w:type="character" w:styleId="Emphasis">
+  <w:style w:type="character" w:styleId="aa">
     <w:name w:val="Emphasis"/>
-    <w:basedOn w:val="DefaultParagraphFont"/>
+    <w:basedOn w:val="a0"/>
     <w:uiPriority w:val="20"/>
     <w:qFormat/>
     <w:rsid w:val="005F1CF6"/>
@@ -20425,7 +20570,7 @@
       <w:iCs/>
     </w:rPr>
   </w:style>
-  <w:style w:type="paragraph" w:styleId="NoSpacing">
+  <w:style w:type="paragraph" w:styleId="ab">
     <w:name w:val="No Spacing"/>
     <w:uiPriority w:val="1"/>
     <w:qFormat/>
@@ -20434,10 +20579,10 @@
       <w:spacing w:after="0" w:line="240" w:lineRule="auto"/>
     </w:pPr>
   </w:style>
-  <w:style w:type="character" w:customStyle="1" w:styleId="Heading3Char">
-    <w:name w:val="Heading 3 Char"/>
-    <w:basedOn w:val="DefaultParagraphFont"/>
-    <w:link w:val="Heading3"/>
+  <w:style w:type="character" w:customStyle="1" w:styleId="30">
+    <w:name w:val="标题 3 字符"/>
+    <w:basedOn w:val="a0"/>
+    <w:link w:val="3"/>
     <w:uiPriority w:val="9"/>
     <w:semiHidden/>
     <w:rsid w:val="00D774B1"/>
@@ -20717,7 +20862,7 @@
 </file>
 
 <file path=customXml/itemProps1.xml><?xml version="1.0" encoding="utf-8"?>
-<ds:datastoreItem xmlns:ds="http://schemas.openxmlformats.org/officeDocument/2006/customXml" ds:itemID="{6974D73F-F613-48C1-BB89-3B691C3D8026}">
+<ds:datastoreItem xmlns:ds="http://schemas.openxmlformats.org/officeDocument/2006/customXml" ds:itemID="{4D60C51E-DA84-49EB-982F-1AFF6F72F162}">
   <ds:schemaRefs>
     <ds:schemaRef ds:uri="http://schemas.openxmlformats.org/officeDocument/2006/bibliography"/>
   </ds:schemaRefs>

--- a/Github/Git命令清单.docx
+++ b/Github/Git命令清单.docx
@@ -1,6 +1,6 @@
 
 <file path=word/document.xml><?xml version="1.0" encoding="utf-8"?>
-<w:document xmlns:wpc="http://schemas.microsoft.com/office/word/2010/wordprocessingCanvas" xmlns:cx="http://schemas.microsoft.com/office/drawing/2014/chartex" xmlns:cx1="http://schemas.microsoft.com/office/drawing/2015/9/8/chartex" xmlns:cx2="http://schemas.microsoft.com/office/drawing/2015/10/21/chartex" xmlns:cx3="http://schemas.microsoft.com/office/drawing/2016/5/9/chartex" xmlns:cx4="http://schemas.microsoft.com/office/drawing/2016/5/10/chartex" xmlns:cx5="http://schemas.microsoft.com/office/drawing/2016/5/11/chartex" xmlns:cx6="http://schemas.microsoft.com/office/drawing/2016/5/12/chartex" xmlns:cx7="http://schemas.microsoft.com/office/drawing/2016/5/13/chartex" xmlns:cx8="http://schemas.microsoft.com/office/drawing/2016/5/14/chartex" xmlns:mc="http://schemas.openxmlformats.org/markup-compatibility/2006" xmlns:aink="http://schemas.microsoft.com/office/drawing/2016/ink" xmlns:am3d="http://schemas.microsoft.com/office/drawing/2017/model3d" xmlns:o="urn:schemas-microsoft-com:office:office" xmlns:r="http://schemas.openxmlformats.org/officeDocument/2006/relationships" xmlns:m="http://schemas.openxmlformats.org/officeDocument/2006/math" xmlns:v="urn:schemas-microsoft-com:vml" xmlns:wp14="http://schemas.microsoft.com/office/word/2010/wordprocessingDrawing" xmlns:wp="http://schemas.openxmlformats.org/drawingml/2006/wordprocessingDrawing" xmlns:w10="urn:schemas-microsoft-com:office:word" xmlns:w="http://schemas.openxmlformats.org/wordprocessingml/2006/main" xmlns:w14="http://schemas.microsoft.com/office/word/2010/wordml" xmlns:w15="http://schemas.microsoft.com/office/word/2012/wordml" xmlns:w16cid="http://schemas.microsoft.com/office/word/2016/wordml/cid" xmlns:w16se="http://schemas.microsoft.com/office/word/2015/wordml/symex" xmlns:wpg="http://schemas.microsoft.com/office/word/2010/wordprocessingGroup" xmlns:wpi="http://schemas.microsoft.com/office/word/2010/wordprocessingInk" xmlns:wne="http://schemas.microsoft.com/office/word/2006/wordml" xmlns:wps="http://schemas.microsoft.com/office/word/2010/wordprocessingShape" mc:Ignorable="w14 w15 w16se w16cid wp14">
+<w:document xmlns:wpc="http://schemas.microsoft.com/office/word/2010/wordprocessingCanvas" xmlns:cx="http://schemas.microsoft.com/office/drawing/2014/chartex" xmlns:cx1="http://schemas.microsoft.com/office/drawing/2015/9/8/chartex" xmlns:cx2="http://schemas.microsoft.com/office/drawing/2015/10/21/chartex" xmlns:cx3="http://schemas.microsoft.com/office/drawing/2016/5/9/chartex" xmlns:cx4="http://schemas.microsoft.com/office/drawing/2016/5/10/chartex" xmlns:cx5="http://schemas.microsoft.com/office/drawing/2016/5/11/chartex" xmlns:cx6="http://schemas.microsoft.com/office/drawing/2016/5/12/chartex" xmlns:cx7="http://schemas.microsoft.com/office/drawing/2016/5/13/chartex" xmlns:cx8="http://schemas.microsoft.com/office/drawing/2016/5/14/chartex" xmlns:mc="http://schemas.openxmlformats.org/markup-compatibility/2006" xmlns:aink="http://schemas.microsoft.com/office/drawing/2016/ink" xmlns:am3d="http://schemas.microsoft.com/office/drawing/2017/model3d" xmlns:o="urn:schemas-microsoft-com:office:office" xmlns:r="http://schemas.openxmlformats.org/officeDocument/2006/relationships" xmlns:m="http://schemas.openxmlformats.org/officeDocument/2006/math" xmlns:v="urn:schemas-microsoft-com:vml" xmlns:wp14="http://schemas.microsoft.com/office/word/2010/wordprocessingDrawing" xmlns:wp="http://schemas.openxmlformats.org/drawingml/2006/wordprocessingDrawing" xmlns:w10="urn:schemas-microsoft-com:office:word" xmlns:w="http://schemas.openxmlformats.org/wordprocessingml/2006/main" xmlns:w14="http://schemas.microsoft.com/office/word/2010/wordml" xmlns:w15="http://schemas.microsoft.com/office/word/2012/wordml" xmlns:w16cex="http://schemas.microsoft.com/office/word/2018/wordml/cex" xmlns:w16cid="http://schemas.microsoft.com/office/word/2016/wordml/cid" xmlns:w16="http://schemas.microsoft.com/office/word/2018/wordml" xmlns:w16se="http://schemas.microsoft.com/office/word/2015/wordml/symex" xmlns:wpg="http://schemas.microsoft.com/office/word/2010/wordprocessingGroup" xmlns:wpi="http://schemas.microsoft.com/office/word/2010/wordprocessingInk" xmlns:wne="http://schemas.microsoft.com/office/word/2006/wordml" xmlns:wps="http://schemas.microsoft.com/office/word/2010/wordprocessingShape" mc:Ignorable="w14 w15 w16se w16cid w16 w16cex wp14">
   <w:body>
     <w:sdt>
       <w:sdtPr>
@@ -8005,12 +8005,21 @@
       </w:r>
       <w:r>
         <w:rPr>
-          <w:rFonts w:ascii="Courier New" w:eastAsia="Times New Roman" w:hAnsi="Courier New" w:cs="Courier New"/>
-          <w:color w:val="000000"/>
-          <w:spacing w:val="-2"/>
-          <w:bdr w:val="none" w:sz="0" w:space="0" w:color="auto" w:frame="1"/>
-        </w:rPr>
-        <w:t xml:space="preserve">d </w:t>
+          <w:rFonts w:asciiTheme="minorEastAsia" w:hAnsiTheme="minorEastAsia" w:cs="Courier New" w:hint="eastAsia"/>
+          <w:color w:val="000000"/>
+          <w:spacing w:val="-2"/>
+          <w:bdr w:val="none" w:sz="0" w:space="0" w:color="auto" w:frame="1"/>
+        </w:rPr>
+        <w:t>D</w:t>
+      </w:r>
+      <w:r>
+        <w:rPr>
+          <w:rFonts w:ascii="Courier New" w:eastAsia="Times New Roman" w:hAnsi="Courier New" w:cs="Courier New"/>
+          <w:color w:val="000000"/>
+          <w:spacing w:val="-2"/>
+          <w:bdr w:val="none" w:sz="0" w:space="0" w:color="auto" w:frame="1"/>
+        </w:rPr>
+        <w:t xml:space="preserve"> </w:t>
       </w:r>
       <w:r>
         <w:rPr>
@@ -16100,8 +16109,6 @@
           <w:bdr w:val="none" w:sz="0" w:space="0" w:color="auto" w:frame="1"/>
         </w:rPr>
       </w:pPr>
-      <w:bookmarkStart w:id="10" w:name="_GoBack"/>
-      <w:bookmarkEnd w:id="10"/>
     </w:p>
     <w:p>
       <w:pPr>
@@ -16205,16 +16212,7 @@
           <w:spacing w:val="-2"/>
           <w:bdr w:val="none" w:sz="0" w:space="0" w:color="auto" w:frame="1"/>
         </w:rPr>
-        <w:t xml:space="preserve"> </w:t>
-      </w:r>
-      <w:r>
-        <w:rPr>
-          <w:rFonts w:ascii="Courier New" w:eastAsia="Times New Roman" w:hAnsi="Courier New" w:cs="Courier New"/>
-          <w:color w:val="000000"/>
-          <w:spacing w:val="-2"/>
-          <w:bdr w:val="none" w:sz="0" w:space="0" w:color="auto" w:frame="1"/>
-        </w:rPr>
-        <w:t xml:space="preserve">git reset HEAD </w:t>
+        <w:t xml:space="preserve"> git reset HEAD </w:t>
       </w:r>
     </w:p>
     <w:p>
@@ -17687,7 +17685,7 @@
           <w:szCs w:val="43"/>
         </w:rPr>
       </w:pPr>
-      <w:bookmarkStart w:id="11" w:name="_Toc10727579"/>
+      <w:bookmarkStart w:id="10" w:name="_Toc10727579"/>
       <w:r>
         <w:rPr>
           <w:rFonts w:ascii="宋体" w:eastAsia="宋体" w:hAnsi="宋体" w:cs="宋体" w:hint="eastAsia"/>
@@ -17708,7 +17706,7 @@
         </w:rPr>
         <w:t>他</w:t>
       </w:r>
-      <w:bookmarkEnd w:id="11"/>
+      <w:bookmarkEnd w:id="10"/>
     </w:p>
     <w:p>
       <w:pPr>
@@ -17862,7 +17860,7 @@
           <w:szCs w:val="43"/>
         </w:rPr>
       </w:pPr>
-      <w:bookmarkStart w:id="12" w:name="_Toc10727580"/>
+      <w:bookmarkStart w:id="11" w:name="_Toc10727580"/>
       <w:r>
         <w:rPr>
           <w:rFonts w:ascii="宋体" w:eastAsia="宋体" w:hAnsi="宋体" w:cs="宋体"/>
@@ -17883,7 +17881,7 @@
         </w:rPr>
         <w:t>命令用于从另一个存储库下载对象和引用。</w:t>
       </w:r>
-      <w:bookmarkEnd w:id="12"/>
+      <w:bookmarkEnd w:id="11"/>
     </w:p>
     <w:p>
       <w:pPr>
@@ -18057,8 +18055,8 @@
           <w:bdr w:val="none" w:sz="0" w:space="0" w:color="auto" w:frame="1"/>
         </w:rPr>
       </w:pPr>
-      <w:bookmarkStart w:id="13" w:name="描述"/>
-      <w:bookmarkEnd w:id="13"/>
+      <w:bookmarkStart w:id="12" w:name="描述"/>
+      <w:bookmarkEnd w:id="12"/>
       <w:r>
         <w:rPr>
           <w:rFonts w:ascii="微软雅黑" w:eastAsia="微软雅黑" w:hAnsi="微软雅黑" w:cs="微软雅黑"/>
@@ -18175,8 +18173,8 @@
         </w:rPr>
         <w:t>获取的参考名称以及它们所指向的对象名称被写入到.git/FETCH_HEAD中。 此信息可能由脚本或其他git命令使用，如git-pull。</w:t>
       </w:r>
-      <w:bookmarkStart w:id="14" w:name="示例"/>
-      <w:bookmarkEnd w:id="14"/>
+      <w:bookmarkStart w:id="13" w:name="示例"/>
+      <w:bookmarkEnd w:id="13"/>
     </w:p>
     <w:p>
       <w:pPr>
@@ -19232,7 +19230,7 @@
 </file>
 
 <file path=word/endnotes.xml><?xml version="1.0" encoding="utf-8"?>
-<w:endnotes xmlns:wpc="http://schemas.microsoft.com/office/word/2010/wordprocessingCanvas" xmlns:cx="http://schemas.microsoft.com/office/drawing/2014/chartex" xmlns:cx1="http://schemas.microsoft.com/office/drawing/2015/9/8/chartex" xmlns:cx2="http://schemas.microsoft.com/office/drawing/2015/10/21/chartex" xmlns:cx3="http://schemas.microsoft.com/office/drawing/2016/5/9/chartex" xmlns:cx4="http://schemas.microsoft.com/office/drawing/2016/5/10/chartex" xmlns:cx5="http://schemas.microsoft.com/office/drawing/2016/5/11/chartex" xmlns:cx6="http://schemas.microsoft.com/office/drawing/2016/5/12/chartex" xmlns:cx7="http://schemas.microsoft.com/office/drawing/2016/5/13/chartex" xmlns:cx8="http://schemas.microsoft.com/office/drawing/2016/5/14/chartex" xmlns:mc="http://schemas.openxmlformats.org/markup-compatibility/2006" xmlns:aink="http://schemas.microsoft.com/office/drawing/2016/ink" xmlns:am3d="http://schemas.microsoft.com/office/drawing/2017/model3d" xmlns:o="urn:schemas-microsoft-com:office:office" xmlns:r="http://schemas.openxmlformats.org/officeDocument/2006/relationships" xmlns:m="http://schemas.openxmlformats.org/officeDocument/2006/math" xmlns:v="urn:schemas-microsoft-com:vml" xmlns:wp14="http://schemas.microsoft.com/office/word/2010/wordprocessingDrawing" xmlns:wp="http://schemas.openxmlformats.org/drawingml/2006/wordprocessingDrawing" xmlns:w10="urn:schemas-microsoft-com:office:word" xmlns:w="http://schemas.openxmlformats.org/wordprocessingml/2006/main" xmlns:w14="http://schemas.microsoft.com/office/word/2010/wordml" xmlns:w15="http://schemas.microsoft.com/office/word/2012/wordml" xmlns:w16cid="http://schemas.microsoft.com/office/word/2016/wordml/cid" xmlns:w16se="http://schemas.microsoft.com/office/word/2015/wordml/symex" xmlns:wpg="http://schemas.microsoft.com/office/word/2010/wordprocessingGroup" xmlns:wpi="http://schemas.microsoft.com/office/word/2010/wordprocessingInk" xmlns:wne="http://schemas.microsoft.com/office/word/2006/wordml" xmlns:wps="http://schemas.microsoft.com/office/word/2010/wordprocessingShape" mc:Ignorable="w14 w15 w16se w16cid wp14">
+<w:endnotes xmlns:wpc="http://schemas.microsoft.com/office/word/2010/wordprocessingCanvas" xmlns:cx="http://schemas.microsoft.com/office/drawing/2014/chartex" xmlns:cx1="http://schemas.microsoft.com/office/drawing/2015/9/8/chartex" xmlns:cx2="http://schemas.microsoft.com/office/drawing/2015/10/21/chartex" xmlns:cx3="http://schemas.microsoft.com/office/drawing/2016/5/9/chartex" xmlns:cx4="http://schemas.microsoft.com/office/drawing/2016/5/10/chartex" xmlns:cx5="http://schemas.microsoft.com/office/drawing/2016/5/11/chartex" xmlns:cx6="http://schemas.microsoft.com/office/drawing/2016/5/12/chartex" xmlns:cx7="http://schemas.microsoft.com/office/drawing/2016/5/13/chartex" xmlns:cx8="http://schemas.microsoft.com/office/drawing/2016/5/14/chartex" xmlns:mc="http://schemas.openxmlformats.org/markup-compatibility/2006" xmlns:aink="http://schemas.microsoft.com/office/drawing/2016/ink" xmlns:am3d="http://schemas.microsoft.com/office/drawing/2017/model3d" xmlns:o="urn:schemas-microsoft-com:office:office" xmlns:r="http://schemas.openxmlformats.org/officeDocument/2006/relationships" xmlns:m="http://schemas.openxmlformats.org/officeDocument/2006/math" xmlns:v="urn:schemas-microsoft-com:vml" xmlns:wp14="http://schemas.microsoft.com/office/word/2010/wordprocessingDrawing" xmlns:wp="http://schemas.openxmlformats.org/drawingml/2006/wordprocessingDrawing" xmlns:w10="urn:schemas-microsoft-com:office:word" xmlns:w="http://schemas.openxmlformats.org/wordprocessingml/2006/main" xmlns:w14="http://schemas.microsoft.com/office/word/2010/wordml" xmlns:w15="http://schemas.microsoft.com/office/word/2012/wordml" xmlns:w16cex="http://schemas.microsoft.com/office/word/2018/wordml/cex" xmlns:w16cid="http://schemas.microsoft.com/office/word/2016/wordml/cid" xmlns:w16="http://schemas.microsoft.com/office/word/2018/wordml" xmlns:w16se="http://schemas.microsoft.com/office/word/2015/wordml/symex" xmlns:wpg="http://schemas.microsoft.com/office/word/2010/wordprocessingGroup" xmlns:wpi="http://schemas.microsoft.com/office/word/2010/wordprocessingInk" xmlns:wne="http://schemas.microsoft.com/office/word/2006/wordml" xmlns:wps="http://schemas.microsoft.com/office/word/2010/wordprocessingShape" mc:Ignorable="w14 w15 w16se w16cid w16 w16cex wp14">
   <w:endnote w:type="separator" w:id="-1">
     <w:p>
       <w:pPr>
@@ -19257,7 +19255,7 @@
 </file>
 
 <file path=word/footer1.xml><?xml version="1.0" encoding="utf-8"?>
-<w:ftr xmlns:wpc="http://schemas.microsoft.com/office/word/2010/wordprocessingCanvas" xmlns:cx="http://schemas.microsoft.com/office/drawing/2014/chartex" xmlns:cx1="http://schemas.microsoft.com/office/drawing/2015/9/8/chartex" xmlns:cx2="http://schemas.microsoft.com/office/drawing/2015/10/21/chartex" xmlns:cx3="http://schemas.microsoft.com/office/drawing/2016/5/9/chartex" xmlns:cx4="http://schemas.microsoft.com/office/drawing/2016/5/10/chartex" xmlns:cx5="http://schemas.microsoft.com/office/drawing/2016/5/11/chartex" xmlns:cx6="http://schemas.microsoft.com/office/drawing/2016/5/12/chartex" xmlns:cx7="http://schemas.microsoft.com/office/drawing/2016/5/13/chartex" xmlns:cx8="http://schemas.microsoft.com/office/drawing/2016/5/14/chartex" xmlns:mc="http://schemas.openxmlformats.org/markup-compatibility/2006" xmlns:aink="http://schemas.microsoft.com/office/drawing/2016/ink" xmlns:am3d="http://schemas.microsoft.com/office/drawing/2017/model3d" xmlns:o="urn:schemas-microsoft-com:office:office" xmlns:r="http://schemas.openxmlformats.org/officeDocument/2006/relationships" xmlns:m="http://schemas.openxmlformats.org/officeDocument/2006/math" xmlns:v="urn:schemas-microsoft-com:vml" xmlns:wp14="http://schemas.microsoft.com/office/word/2010/wordprocessingDrawing" xmlns:wp="http://schemas.openxmlformats.org/drawingml/2006/wordprocessingDrawing" xmlns:w10="urn:schemas-microsoft-com:office:word" xmlns:w="http://schemas.openxmlformats.org/wordprocessingml/2006/main" xmlns:w14="http://schemas.microsoft.com/office/word/2010/wordml" xmlns:w15="http://schemas.microsoft.com/office/word/2012/wordml" xmlns:w16cid="http://schemas.microsoft.com/office/word/2016/wordml/cid" xmlns:w16se="http://schemas.microsoft.com/office/word/2015/wordml/symex" xmlns:wpg="http://schemas.microsoft.com/office/word/2010/wordprocessingGroup" xmlns:wpi="http://schemas.microsoft.com/office/word/2010/wordprocessingInk" xmlns:wne="http://schemas.microsoft.com/office/word/2006/wordml" xmlns:wps="http://schemas.microsoft.com/office/word/2010/wordprocessingShape" mc:Ignorable="w14 w15 w16se w16cid wp14">
+<w:ftr xmlns:wpc="http://schemas.microsoft.com/office/word/2010/wordprocessingCanvas" xmlns:cx="http://schemas.microsoft.com/office/drawing/2014/chartex" xmlns:cx1="http://schemas.microsoft.com/office/drawing/2015/9/8/chartex" xmlns:cx2="http://schemas.microsoft.com/office/drawing/2015/10/21/chartex" xmlns:cx3="http://schemas.microsoft.com/office/drawing/2016/5/9/chartex" xmlns:cx4="http://schemas.microsoft.com/office/drawing/2016/5/10/chartex" xmlns:cx5="http://schemas.microsoft.com/office/drawing/2016/5/11/chartex" xmlns:cx6="http://schemas.microsoft.com/office/drawing/2016/5/12/chartex" xmlns:cx7="http://schemas.microsoft.com/office/drawing/2016/5/13/chartex" xmlns:cx8="http://schemas.microsoft.com/office/drawing/2016/5/14/chartex" xmlns:mc="http://schemas.openxmlformats.org/markup-compatibility/2006" xmlns:aink="http://schemas.microsoft.com/office/drawing/2016/ink" xmlns:am3d="http://schemas.microsoft.com/office/drawing/2017/model3d" xmlns:o="urn:schemas-microsoft-com:office:office" xmlns:r="http://schemas.openxmlformats.org/officeDocument/2006/relationships" xmlns:m="http://schemas.openxmlformats.org/officeDocument/2006/math" xmlns:v="urn:schemas-microsoft-com:vml" xmlns:wp14="http://schemas.microsoft.com/office/word/2010/wordprocessingDrawing" xmlns:wp="http://schemas.openxmlformats.org/drawingml/2006/wordprocessingDrawing" xmlns:w10="urn:schemas-microsoft-com:office:word" xmlns:w="http://schemas.openxmlformats.org/wordprocessingml/2006/main" xmlns:w14="http://schemas.microsoft.com/office/word/2010/wordml" xmlns:w15="http://schemas.microsoft.com/office/word/2012/wordml" xmlns:w16cex="http://schemas.microsoft.com/office/word/2018/wordml/cex" xmlns:w16cid="http://schemas.microsoft.com/office/word/2016/wordml/cid" xmlns:w16="http://schemas.microsoft.com/office/word/2018/wordml" xmlns:w16se="http://schemas.microsoft.com/office/word/2015/wordml/symex" xmlns:wpg="http://schemas.microsoft.com/office/word/2010/wordprocessingGroup" xmlns:wpi="http://schemas.microsoft.com/office/word/2010/wordprocessingInk" xmlns:wne="http://schemas.microsoft.com/office/word/2006/wordml" xmlns:wps="http://schemas.microsoft.com/office/word/2010/wordprocessingShape" mc:Ignorable="w14 w15 w16se w16cid w16 w16cex wp14">
   <w:sdt>
     <w:sdtPr>
       <w:id w:val="1803422733"/>
@@ -19311,7 +19309,7 @@
 </file>
 
 <file path=word/footnotes.xml><?xml version="1.0" encoding="utf-8"?>
-<w:footnotes xmlns:wpc="http://schemas.microsoft.com/office/word/2010/wordprocessingCanvas" xmlns:cx="http://schemas.microsoft.com/office/drawing/2014/chartex" xmlns:cx1="http://schemas.microsoft.com/office/drawing/2015/9/8/chartex" xmlns:cx2="http://schemas.microsoft.com/office/drawing/2015/10/21/chartex" xmlns:cx3="http://schemas.microsoft.com/office/drawing/2016/5/9/chartex" xmlns:cx4="http://schemas.microsoft.com/office/drawing/2016/5/10/chartex" xmlns:cx5="http://schemas.microsoft.com/office/drawing/2016/5/11/chartex" xmlns:cx6="http://schemas.microsoft.com/office/drawing/2016/5/12/chartex" xmlns:cx7="http://schemas.microsoft.com/office/drawing/2016/5/13/chartex" xmlns:cx8="http://schemas.microsoft.com/office/drawing/2016/5/14/chartex" xmlns:mc="http://schemas.openxmlformats.org/markup-compatibility/2006" xmlns:aink="http://schemas.microsoft.com/office/drawing/2016/ink" xmlns:am3d="http://schemas.microsoft.com/office/drawing/2017/model3d" xmlns:o="urn:schemas-microsoft-com:office:office" xmlns:r="http://schemas.openxmlformats.org/officeDocument/2006/relationships" xmlns:m="http://schemas.openxmlformats.org/officeDocument/2006/math" xmlns:v="urn:schemas-microsoft-com:vml" xmlns:wp14="http://schemas.microsoft.com/office/word/2010/wordprocessingDrawing" xmlns:wp="http://schemas.openxmlformats.org/drawingml/2006/wordprocessingDrawing" xmlns:w10="urn:schemas-microsoft-com:office:word" xmlns:w="http://schemas.openxmlformats.org/wordprocessingml/2006/main" xmlns:w14="http://schemas.microsoft.com/office/word/2010/wordml" xmlns:w15="http://schemas.microsoft.com/office/word/2012/wordml" xmlns:w16cid="http://schemas.microsoft.com/office/word/2016/wordml/cid" xmlns:w16se="http://schemas.microsoft.com/office/word/2015/wordml/symex" xmlns:wpg="http://schemas.microsoft.com/office/word/2010/wordprocessingGroup" xmlns:wpi="http://schemas.microsoft.com/office/word/2010/wordprocessingInk" xmlns:wne="http://schemas.microsoft.com/office/word/2006/wordml" xmlns:wps="http://schemas.microsoft.com/office/word/2010/wordprocessingShape" mc:Ignorable="w14 w15 w16se w16cid wp14">
+<w:footnotes xmlns:wpc="http://schemas.microsoft.com/office/word/2010/wordprocessingCanvas" xmlns:cx="http://schemas.microsoft.com/office/drawing/2014/chartex" xmlns:cx1="http://schemas.microsoft.com/office/drawing/2015/9/8/chartex" xmlns:cx2="http://schemas.microsoft.com/office/drawing/2015/10/21/chartex" xmlns:cx3="http://schemas.microsoft.com/office/drawing/2016/5/9/chartex" xmlns:cx4="http://schemas.microsoft.com/office/drawing/2016/5/10/chartex" xmlns:cx5="http://schemas.microsoft.com/office/drawing/2016/5/11/chartex" xmlns:cx6="http://schemas.microsoft.com/office/drawing/2016/5/12/chartex" xmlns:cx7="http://schemas.microsoft.com/office/drawing/2016/5/13/chartex" xmlns:cx8="http://schemas.microsoft.com/office/drawing/2016/5/14/chartex" xmlns:mc="http://schemas.openxmlformats.org/markup-compatibility/2006" xmlns:aink="http://schemas.microsoft.com/office/drawing/2016/ink" xmlns:am3d="http://schemas.microsoft.com/office/drawing/2017/model3d" xmlns:o="urn:schemas-microsoft-com:office:office" xmlns:r="http://schemas.openxmlformats.org/officeDocument/2006/relationships" xmlns:m="http://schemas.openxmlformats.org/officeDocument/2006/math" xmlns:v="urn:schemas-microsoft-com:vml" xmlns:wp14="http://schemas.microsoft.com/office/word/2010/wordprocessingDrawing" xmlns:wp="http://schemas.openxmlformats.org/drawingml/2006/wordprocessingDrawing" xmlns:w10="urn:schemas-microsoft-com:office:word" xmlns:w="http://schemas.openxmlformats.org/wordprocessingml/2006/main" xmlns:w14="http://schemas.microsoft.com/office/word/2010/wordml" xmlns:w15="http://schemas.microsoft.com/office/word/2012/wordml" xmlns:w16cex="http://schemas.microsoft.com/office/word/2018/wordml/cex" xmlns:w16cid="http://schemas.microsoft.com/office/word/2016/wordml/cid" xmlns:w16="http://schemas.microsoft.com/office/word/2018/wordml" xmlns:w16se="http://schemas.microsoft.com/office/word/2015/wordml/symex" xmlns:wpg="http://schemas.microsoft.com/office/word/2010/wordprocessingGroup" xmlns:wpi="http://schemas.microsoft.com/office/word/2010/wordprocessingInk" xmlns:wne="http://schemas.microsoft.com/office/word/2006/wordml" xmlns:wps="http://schemas.microsoft.com/office/word/2010/wordprocessingShape" mc:Ignorable="w14 w15 w16se w16cid w16 w16cex wp14">
   <w:footnote w:type="separator" w:id="-1">
     <w:p>
       <w:pPr>
@@ -19336,7 +19334,7 @@
 </file>
 
 <file path=word/header1.xml><?xml version="1.0" encoding="utf-8"?>
-<w:hdr xmlns:wpc="http://schemas.microsoft.com/office/word/2010/wordprocessingCanvas" xmlns:cx="http://schemas.microsoft.com/office/drawing/2014/chartex" xmlns:cx1="http://schemas.microsoft.com/office/drawing/2015/9/8/chartex" xmlns:cx2="http://schemas.microsoft.com/office/drawing/2015/10/21/chartex" xmlns:cx3="http://schemas.microsoft.com/office/drawing/2016/5/9/chartex" xmlns:cx4="http://schemas.microsoft.com/office/drawing/2016/5/10/chartex" xmlns:cx5="http://schemas.microsoft.com/office/drawing/2016/5/11/chartex" xmlns:cx6="http://schemas.microsoft.com/office/drawing/2016/5/12/chartex" xmlns:cx7="http://schemas.microsoft.com/office/drawing/2016/5/13/chartex" xmlns:cx8="http://schemas.microsoft.com/office/drawing/2016/5/14/chartex" xmlns:mc="http://schemas.openxmlformats.org/markup-compatibility/2006" xmlns:aink="http://schemas.microsoft.com/office/drawing/2016/ink" xmlns:am3d="http://schemas.microsoft.com/office/drawing/2017/model3d" xmlns:o="urn:schemas-microsoft-com:office:office" xmlns:r="http://schemas.openxmlformats.org/officeDocument/2006/relationships" xmlns:m="http://schemas.openxmlformats.org/officeDocument/2006/math" xmlns:v="urn:schemas-microsoft-com:vml" xmlns:wp14="http://schemas.microsoft.com/office/word/2010/wordprocessingDrawing" xmlns:wp="http://schemas.openxmlformats.org/drawingml/2006/wordprocessingDrawing" xmlns:w10="urn:schemas-microsoft-com:office:word" xmlns:w="http://schemas.openxmlformats.org/wordprocessingml/2006/main" xmlns:w14="http://schemas.microsoft.com/office/word/2010/wordml" xmlns:w15="http://schemas.microsoft.com/office/word/2012/wordml" xmlns:w16cid="http://schemas.microsoft.com/office/word/2016/wordml/cid" xmlns:w16se="http://schemas.microsoft.com/office/word/2015/wordml/symex" xmlns:wpg="http://schemas.microsoft.com/office/word/2010/wordprocessingGroup" xmlns:wpi="http://schemas.microsoft.com/office/word/2010/wordprocessingInk" xmlns:wne="http://schemas.microsoft.com/office/word/2006/wordml" xmlns:wps="http://schemas.microsoft.com/office/word/2010/wordprocessingShape" mc:Ignorable="w14 w15 w16se w16cid wp14">
+<w:hdr xmlns:wpc="http://schemas.microsoft.com/office/word/2010/wordprocessingCanvas" xmlns:cx="http://schemas.microsoft.com/office/drawing/2014/chartex" xmlns:cx1="http://schemas.microsoft.com/office/drawing/2015/9/8/chartex" xmlns:cx2="http://schemas.microsoft.com/office/drawing/2015/10/21/chartex" xmlns:cx3="http://schemas.microsoft.com/office/drawing/2016/5/9/chartex" xmlns:cx4="http://schemas.microsoft.com/office/drawing/2016/5/10/chartex" xmlns:cx5="http://schemas.microsoft.com/office/drawing/2016/5/11/chartex" xmlns:cx6="http://schemas.microsoft.com/office/drawing/2016/5/12/chartex" xmlns:cx7="http://schemas.microsoft.com/office/drawing/2016/5/13/chartex" xmlns:cx8="http://schemas.microsoft.com/office/drawing/2016/5/14/chartex" xmlns:mc="http://schemas.openxmlformats.org/markup-compatibility/2006" xmlns:aink="http://schemas.microsoft.com/office/drawing/2016/ink" xmlns:am3d="http://schemas.microsoft.com/office/drawing/2017/model3d" xmlns:o="urn:schemas-microsoft-com:office:office" xmlns:r="http://schemas.openxmlformats.org/officeDocument/2006/relationships" xmlns:m="http://schemas.openxmlformats.org/officeDocument/2006/math" xmlns:v="urn:schemas-microsoft-com:vml" xmlns:wp14="http://schemas.microsoft.com/office/word/2010/wordprocessingDrawing" xmlns:wp="http://schemas.openxmlformats.org/drawingml/2006/wordprocessingDrawing" xmlns:w10="urn:schemas-microsoft-com:office:word" xmlns:w="http://schemas.openxmlformats.org/wordprocessingml/2006/main" xmlns:w14="http://schemas.microsoft.com/office/word/2010/wordml" xmlns:w15="http://schemas.microsoft.com/office/word/2012/wordml" xmlns:w16cex="http://schemas.microsoft.com/office/word/2018/wordml/cex" xmlns:w16cid="http://schemas.microsoft.com/office/word/2016/wordml/cid" xmlns:w16="http://schemas.microsoft.com/office/word/2018/wordml" xmlns:w16se="http://schemas.microsoft.com/office/word/2015/wordml/symex" xmlns:wpg="http://schemas.microsoft.com/office/word/2010/wordprocessingGroup" xmlns:wpi="http://schemas.microsoft.com/office/word/2010/wordprocessingInk" xmlns:wne="http://schemas.microsoft.com/office/word/2006/wordml" xmlns:wps="http://schemas.microsoft.com/office/word/2010/wordprocessingShape" mc:Ignorable="w14 w15 w16se w16cid w16 w16cex wp14">
   <w:p>
     <w:pPr>
       <w:pStyle w:val="a5"/>
@@ -19535,7 +19533,7 @@
 </file>
 
 <file path=word/numbering.xml><?xml version="1.0" encoding="utf-8"?>
-<w:numbering xmlns:wpc="http://schemas.microsoft.com/office/word/2010/wordprocessingCanvas" xmlns:cx="http://schemas.microsoft.com/office/drawing/2014/chartex" xmlns:cx1="http://schemas.microsoft.com/office/drawing/2015/9/8/chartex" xmlns:cx2="http://schemas.microsoft.com/office/drawing/2015/10/21/chartex" xmlns:cx3="http://schemas.microsoft.com/office/drawing/2016/5/9/chartex" xmlns:cx4="http://schemas.microsoft.com/office/drawing/2016/5/10/chartex" xmlns:cx5="http://schemas.microsoft.com/office/drawing/2016/5/11/chartex" xmlns:cx6="http://schemas.microsoft.com/office/drawing/2016/5/12/chartex" xmlns:cx7="http://schemas.microsoft.com/office/drawing/2016/5/13/chartex" xmlns:cx8="http://schemas.microsoft.com/office/drawing/2016/5/14/chartex" xmlns:mc="http://schemas.openxmlformats.org/markup-compatibility/2006" xmlns:aink="http://schemas.microsoft.com/office/drawing/2016/ink" xmlns:am3d="http://schemas.microsoft.com/office/drawing/2017/model3d" xmlns:o="urn:schemas-microsoft-com:office:office" xmlns:r="http://schemas.openxmlformats.org/officeDocument/2006/relationships" xmlns:m="http://schemas.openxmlformats.org/officeDocument/2006/math" xmlns:v="urn:schemas-microsoft-com:vml" xmlns:wp14="http://schemas.microsoft.com/office/word/2010/wordprocessingDrawing" xmlns:wp="http://schemas.openxmlformats.org/drawingml/2006/wordprocessingDrawing" xmlns:w10="urn:schemas-microsoft-com:office:word" xmlns:w="http://schemas.openxmlformats.org/wordprocessingml/2006/main" xmlns:w14="http://schemas.microsoft.com/office/word/2010/wordml" xmlns:w15="http://schemas.microsoft.com/office/word/2012/wordml" xmlns:w16cid="http://schemas.microsoft.com/office/word/2016/wordml/cid" xmlns:w16se="http://schemas.microsoft.com/office/word/2015/wordml/symex" xmlns:wpg="http://schemas.microsoft.com/office/word/2010/wordprocessingGroup" xmlns:wpi="http://schemas.microsoft.com/office/word/2010/wordprocessingInk" xmlns:wne="http://schemas.microsoft.com/office/word/2006/wordml" xmlns:wps="http://schemas.microsoft.com/office/word/2010/wordprocessingShape" mc:Ignorable="w14 w15 w16se w16cid wp14">
+<w:numbering xmlns:wpc="http://schemas.microsoft.com/office/word/2010/wordprocessingCanvas" xmlns:cx="http://schemas.microsoft.com/office/drawing/2014/chartex" xmlns:cx1="http://schemas.microsoft.com/office/drawing/2015/9/8/chartex" xmlns:cx2="http://schemas.microsoft.com/office/drawing/2015/10/21/chartex" xmlns:cx3="http://schemas.microsoft.com/office/drawing/2016/5/9/chartex" xmlns:cx4="http://schemas.microsoft.com/office/drawing/2016/5/10/chartex" xmlns:cx5="http://schemas.microsoft.com/office/drawing/2016/5/11/chartex" xmlns:cx6="http://schemas.microsoft.com/office/drawing/2016/5/12/chartex" xmlns:cx7="http://schemas.microsoft.com/office/drawing/2016/5/13/chartex" xmlns:cx8="http://schemas.microsoft.com/office/drawing/2016/5/14/chartex" xmlns:mc="http://schemas.openxmlformats.org/markup-compatibility/2006" xmlns:aink="http://schemas.microsoft.com/office/drawing/2016/ink" xmlns:am3d="http://schemas.microsoft.com/office/drawing/2017/model3d" xmlns:o="urn:schemas-microsoft-com:office:office" xmlns:r="http://schemas.openxmlformats.org/officeDocument/2006/relationships" xmlns:m="http://schemas.openxmlformats.org/officeDocument/2006/math" xmlns:v="urn:schemas-microsoft-com:vml" xmlns:wp14="http://schemas.microsoft.com/office/word/2010/wordprocessingDrawing" xmlns:wp="http://schemas.openxmlformats.org/drawingml/2006/wordprocessingDrawing" xmlns:w10="urn:schemas-microsoft-com:office:word" xmlns:w="http://schemas.openxmlformats.org/wordprocessingml/2006/main" xmlns:w14="http://schemas.microsoft.com/office/word/2010/wordml" xmlns:w15="http://schemas.microsoft.com/office/word/2012/wordml" xmlns:w16cex="http://schemas.microsoft.com/office/word/2018/wordml/cex" xmlns:w16cid="http://schemas.microsoft.com/office/word/2016/wordml/cid" xmlns:w16="http://schemas.microsoft.com/office/word/2018/wordml" xmlns:w16se="http://schemas.microsoft.com/office/word/2015/wordml/symex" xmlns:wpg="http://schemas.microsoft.com/office/word/2010/wordprocessingGroup" xmlns:wpi="http://schemas.microsoft.com/office/word/2010/wordprocessingInk" xmlns:wne="http://schemas.microsoft.com/office/word/2006/wordml" xmlns:wps="http://schemas.microsoft.com/office/word/2010/wordprocessingShape" mc:Ignorable="w14 w15 w16se w16cid w16 w16cex wp14">
   <w:abstractNum w:abstractNumId="0" w15:restartNumberingAfterBreak="0">
     <w:nsid w:val="5E6D503F"/>
     <w:multiLevelType w:val="multilevel"/>
@@ -19801,7 +19799,7 @@
 </file>
 
 <file path=word/styles.xml><?xml version="1.0" encoding="utf-8"?>
-<w:styles xmlns:mc="http://schemas.openxmlformats.org/markup-compatibility/2006" xmlns:r="http://schemas.openxmlformats.org/officeDocument/2006/relationships" xmlns:w="http://schemas.openxmlformats.org/wordprocessingml/2006/main" xmlns:w14="http://schemas.microsoft.com/office/word/2010/wordml" xmlns:w15="http://schemas.microsoft.com/office/word/2012/wordml" xmlns:w16cid="http://schemas.microsoft.com/office/word/2016/wordml/cid" xmlns:w16se="http://schemas.microsoft.com/office/word/2015/wordml/symex" mc:Ignorable="w14 w15 w16se w16cid">
+<w:styles xmlns:mc="http://schemas.openxmlformats.org/markup-compatibility/2006" xmlns:r="http://schemas.openxmlformats.org/officeDocument/2006/relationships" xmlns:w="http://schemas.openxmlformats.org/wordprocessingml/2006/main" xmlns:w14="http://schemas.microsoft.com/office/word/2010/wordml" xmlns:w15="http://schemas.microsoft.com/office/word/2012/wordml" xmlns:w16cex="http://schemas.microsoft.com/office/word/2018/wordml/cex" xmlns:w16cid="http://schemas.microsoft.com/office/word/2016/wordml/cid" xmlns:w16="http://schemas.microsoft.com/office/word/2018/wordml" xmlns:w16se="http://schemas.microsoft.com/office/word/2015/wordml/symex" mc:Ignorable="w14 w15 w16se w16cid w16 w16cex">
   <w:docDefaults>
     <w:rPrDefault>
       <w:rPr>
@@ -19923,6 +19921,7 @@
     <w:lsdException w:name="HTML Sample" w:semiHidden="1" w:unhideWhenUsed="1"/>
     <w:lsdException w:name="HTML Typewriter" w:semiHidden="1" w:unhideWhenUsed="1"/>
     <w:lsdException w:name="HTML Variable" w:semiHidden="1" w:unhideWhenUsed="1"/>
+    <w:lsdException w:name="Normal Table" w:semiHidden="1" w:unhideWhenUsed="1"/>
     <w:lsdException w:name="annotation subject" w:semiHidden="1" w:unhideWhenUsed="1"/>
     <w:lsdException w:name="No List" w:semiHidden="1" w:unhideWhenUsed="1"/>
     <w:lsdException w:name="Outline List 1" w:semiHidden="1" w:unhideWhenUsed="1"/>
@@ -19965,8 +19964,11 @@
     <w:lsdException w:name="Table Contemporary" w:semiHidden="1" w:unhideWhenUsed="1"/>
     <w:lsdException w:name="Table Elegant" w:semiHidden="1" w:unhideWhenUsed="1"/>
     <w:lsdException w:name="Table Professional" w:semiHidden="1" w:unhideWhenUsed="1"/>
+    <w:lsdException w:name="Table Subtle 1" w:semiHidden="1" w:unhideWhenUsed="1"/>
     <w:lsdException w:name="Table Subtle 2" w:semiHidden="1" w:unhideWhenUsed="1"/>
     <w:lsdException w:name="Table Web 1" w:semiHidden="1" w:unhideWhenUsed="1"/>
+    <w:lsdException w:name="Table Web 2" w:semiHidden="1" w:unhideWhenUsed="1"/>
+    <w:lsdException w:name="Table Web 3" w:semiHidden="1" w:unhideWhenUsed="1"/>
     <w:lsdException w:name="Balloon Text" w:semiHidden="1" w:unhideWhenUsed="1"/>
     <w:lsdException w:name="Table Grid" w:uiPriority="39"/>
     <w:lsdException w:name="Table Theme" w:semiHidden="1" w:unhideWhenUsed="1"/>
@@ -20862,7 +20864,7 @@
 </file>
 
 <file path=customXml/itemProps1.xml><?xml version="1.0" encoding="utf-8"?>
-<ds:datastoreItem xmlns:ds="http://schemas.openxmlformats.org/officeDocument/2006/customXml" ds:itemID="{4D60C51E-DA84-49EB-982F-1AFF6F72F162}">
+<ds:datastoreItem xmlns:ds="http://schemas.openxmlformats.org/officeDocument/2006/customXml" ds:itemID="{6B13EF73-B799-488D-8482-88EC3E5DC9FB}">
   <ds:schemaRefs>
     <ds:schemaRef ds:uri="http://schemas.openxmlformats.org/officeDocument/2006/bibliography"/>
   </ds:schemaRefs>
